--- a/INFORME.docx
+++ b/INFORME.docx
@@ -14,8 +14,6 @@
           <w:lang w:val="es-ES"/>
         </w:rPr>
       </w:pPr>
-      <w:bookmarkStart w:id="0" w:name="_GoBack"/>
-      <w:bookmarkEnd w:id="0"/>
       <w:r>
         <w:rPr>
           <w:rFonts w:ascii="Arial" w:hAnsi="Arial" w:cs="Arial"/>
@@ -414,9 +412,45 @@
     <w:p>
       <w:pPr>
         <w:pStyle w:val="Prrafodelista"/>
+        <w:jc w:val="both"/>
+        <w:rPr>
+          <w:rFonts w:ascii="Arial" w:hAnsi="Arial" w:cs="Arial"/>
+          <w:b/>
+          <w:sz w:val="24"/>
+          <w:szCs w:val="24"/>
+          <w:lang w:val="es-ES"/>
+        </w:rPr>
+      </w:pPr>
+      <w:r>
+        <w:rPr>
+          <w:rFonts w:ascii="Arial" w:hAnsi="Arial" w:cs="Arial"/>
+          <w:b/>
+          <w:sz w:val="24"/>
+          <w:szCs w:val="24"/>
+          <w:lang w:val="es-ES"/>
+        </w:rPr>
+        <w:t>Metodos de encriptacion</w:t>
+      </w:r>
+    </w:p>
+    <w:p>
+      <w:pPr>
+        <w:pStyle w:val="Prrafodelista"/>
+        <w:jc w:val="both"/>
+        <w:rPr>
+          <w:rFonts w:ascii="Arial" w:hAnsi="Arial" w:cs="Arial"/>
+          <w:b/>
+          <w:sz w:val="24"/>
+          <w:szCs w:val="24"/>
+          <w:lang w:val="es-ES"/>
+        </w:rPr>
+      </w:pPr>
+    </w:p>
+    <w:p>
+      <w:pPr>
+        <w:pStyle w:val="Prrafodelista"/>
         <w:numPr>
           <w:ilvl w:val="0"/>
-          <w:numId w:val="1"/>
+          <w:numId w:val="2"/>
         </w:numPr>
         <w:jc w:val="both"/>
         <w:rPr>
@@ -427,16 +461,8 @@
           <w:lang w:val="es-ES"/>
         </w:rPr>
       </w:pPr>
-      <w:r>
-        <w:rPr>
-          <w:rFonts w:ascii="Arial" w:hAnsi="Arial" w:cs="Arial"/>
-          <w:b/>
-          <w:sz w:val="24"/>
-          <w:szCs w:val="24"/>
-          <w:lang w:val="es-ES"/>
-        </w:rPr>
-        <w:t>Metodos de encriptacion</w:t>
-      </w:r>
+      <w:bookmarkStart w:id="0" w:name="_GoBack"/>
+      <w:bookmarkEnd w:id="0"/>
     </w:p>
     <w:p>
       <w:pPr>
@@ -630,8 +656,100 @@
       </w:pPr>
     </w:lvl>
   </w:abstractNum>
+  <w:abstractNum w:abstractNumId="1" w15:restartNumberingAfterBreak="0">
+    <w:nsid w:val="2FC13F4E"/>
+    <w:multiLevelType w:val="hybridMultilevel"/>
+    <w:tmpl w:val="E2F8D84A"/>
+    <w:lvl w:ilvl="0" w:tplc="084A3E42">
+      <w:start w:val="1"/>
+      <w:numFmt w:val="decimal"/>
+      <w:lvlText w:val="%1."/>
+      <w:lvlJc w:val="left"/>
+      <w:pPr>
+        <w:ind w:left="1080" w:hanging="360"/>
+      </w:pPr>
+      <w:rPr>
+        <w:rFonts w:hint="default"/>
+      </w:rPr>
+    </w:lvl>
+    <w:lvl w:ilvl="1" w:tplc="080A0019" w:tentative="1">
+      <w:start w:val="1"/>
+      <w:numFmt w:val="lowerLetter"/>
+      <w:lvlText w:val="%2."/>
+      <w:lvlJc w:val="left"/>
+      <w:pPr>
+        <w:ind w:left="1800" w:hanging="360"/>
+      </w:pPr>
+    </w:lvl>
+    <w:lvl w:ilvl="2" w:tplc="080A001B" w:tentative="1">
+      <w:start w:val="1"/>
+      <w:numFmt w:val="lowerRoman"/>
+      <w:lvlText w:val="%3."/>
+      <w:lvlJc w:val="right"/>
+      <w:pPr>
+        <w:ind w:left="2520" w:hanging="180"/>
+      </w:pPr>
+    </w:lvl>
+    <w:lvl w:ilvl="3" w:tplc="080A000F" w:tentative="1">
+      <w:start w:val="1"/>
+      <w:numFmt w:val="decimal"/>
+      <w:lvlText w:val="%4."/>
+      <w:lvlJc w:val="left"/>
+      <w:pPr>
+        <w:ind w:left="3240" w:hanging="360"/>
+      </w:pPr>
+    </w:lvl>
+    <w:lvl w:ilvl="4" w:tplc="080A0019" w:tentative="1">
+      <w:start w:val="1"/>
+      <w:numFmt w:val="lowerLetter"/>
+      <w:lvlText w:val="%5."/>
+      <w:lvlJc w:val="left"/>
+      <w:pPr>
+        <w:ind w:left="3960" w:hanging="360"/>
+      </w:pPr>
+    </w:lvl>
+    <w:lvl w:ilvl="5" w:tplc="080A001B" w:tentative="1">
+      <w:start w:val="1"/>
+      <w:numFmt w:val="lowerRoman"/>
+      <w:lvlText w:val="%6."/>
+      <w:lvlJc w:val="right"/>
+      <w:pPr>
+        <w:ind w:left="4680" w:hanging="180"/>
+      </w:pPr>
+    </w:lvl>
+    <w:lvl w:ilvl="6" w:tplc="080A000F" w:tentative="1">
+      <w:start w:val="1"/>
+      <w:numFmt w:val="decimal"/>
+      <w:lvlText w:val="%7."/>
+      <w:lvlJc w:val="left"/>
+      <w:pPr>
+        <w:ind w:left="5400" w:hanging="360"/>
+      </w:pPr>
+    </w:lvl>
+    <w:lvl w:ilvl="7" w:tplc="080A0019" w:tentative="1">
+      <w:start w:val="1"/>
+      <w:numFmt w:val="lowerLetter"/>
+      <w:lvlText w:val="%8."/>
+      <w:lvlJc w:val="left"/>
+      <w:pPr>
+        <w:ind w:left="6120" w:hanging="360"/>
+      </w:pPr>
+    </w:lvl>
+    <w:lvl w:ilvl="8" w:tplc="080A001B" w:tentative="1">
+      <w:start w:val="1"/>
+      <w:numFmt w:val="lowerRoman"/>
+      <w:lvlText w:val="%9."/>
+      <w:lvlJc w:val="right"/>
+      <w:pPr>
+        <w:ind w:left="6840" w:hanging="180"/>
+      </w:pPr>
+    </w:lvl>
+  </w:abstractNum>
   <w:num w:numId="1">
     <w:abstractNumId w:val="0"/>
+  </w:num>
+  <w:num w:numId="2">
+    <w:abstractNumId w:val="1"/>
   </w:num>
 </w:numbering>
 </file>

--- a/INFORME.docx
+++ b/INFORME.docx
@@ -461,8 +461,913 @@
           <w:lang w:val="es-ES"/>
         </w:rPr>
       </w:pPr>
+      <w:r>
+        <w:rPr>
+          <w:rFonts w:ascii="Arial" w:hAnsi="Arial" w:cs="Arial"/>
+          <w:b/>
+          <w:sz w:val="24"/>
+          <w:szCs w:val="24"/>
+          <w:lang w:val="es-ES"/>
+        </w:rPr>
+        <w:t>Deslizamiento puro</w:t>
+      </w:r>
+    </w:p>
+    <w:p>
+      <w:pPr>
+        <w:pStyle w:val="Prrafodelista"/>
+        <w:ind w:left="1080"/>
+        <w:jc w:val="both"/>
+        <w:rPr>
+          <w:rFonts w:ascii="Arial" w:hAnsi="Arial" w:cs="Arial"/>
+          <w:sz w:val="24"/>
+          <w:szCs w:val="24"/>
+          <w:lang w:val="es-ES"/>
+        </w:rPr>
+      </w:pPr>
+      <w:r>
+        <w:rPr>
+          <w:rFonts w:ascii="Arial" w:hAnsi="Arial" w:cs="Arial"/>
+          <w:sz w:val="24"/>
+          <w:szCs w:val="24"/>
+          <w:lang w:val="es-ES"/>
+        </w:rPr>
+        <w:t>Como lo hice la encriptacion, problema que tube, como lo solucioné, como lo desencripté, precondiciones</w:t>
+      </w:r>
+    </w:p>
+    <w:p>
+      <w:pPr>
+        <w:pStyle w:val="Prrafodelista"/>
+        <w:ind w:left="1080"/>
+        <w:jc w:val="both"/>
+        <w:rPr>
+          <w:rFonts w:ascii="Arial" w:hAnsi="Arial" w:cs="Arial"/>
+          <w:sz w:val="24"/>
+          <w:szCs w:val="24"/>
+          <w:lang w:val="es-ES"/>
+        </w:rPr>
+      </w:pPr>
+    </w:p>
+    <w:p>
+      <w:pPr>
+        <w:pStyle w:val="Prrafodelista"/>
+        <w:numPr>
+          <w:ilvl w:val="0"/>
+          <w:numId w:val="2"/>
+        </w:numPr>
+        <w:jc w:val="both"/>
+        <w:rPr>
+          <w:rFonts w:ascii="Arial" w:hAnsi="Arial" w:cs="Arial"/>
+          <w:b/>
+          <w:sz w:val="24"/>
+          <w:szCs w:val="24"/>
+          <w:lang w:val="es-ES"/>
+        </w:rPr>
+      </w:pPr>
+      <w:r>
+        <w:rPr>
+          <w:rFonts w:ascii="Arial" w:hAnsi="Arial" w:cs="Arial"/>
+          <w:b/>
+          <w:sz w:val="24"/>
+          <w:szCs w:val="24"/>
+          <w:lang w:val="es-ES"/>
+        </w:rPr>
+        <w:t>Deslizamiento puro con palabra clave</w:t>
+      </w:r>
+    </w:p>
+    <w:p>
+      <w:pPr>
+        <w:pStyle w:val="Prrafodelista"/>
+        <w:ind w:left="1080"/>
+        <w:jc w:val="both"/>
+        <w:rPr>
+          <w:rFonts w:ascii="Arial" w:hAnsi="Arial" w:cs="Arial"/>
+          <w:b/>
+          <w:sz w:val="24"/>
+          <w:szCs w:val="24"/>
+          <w:lang w:val="es-ES"/>
+        </w:rPr>
+      </w:pPr>
+      <w:r>
+        <w:rPr>
+          <w:rFonts w:ascii="Arial" w:hAnsi="Arial" w:cs="Arial"/>
+          <w:sz w:val="24"/>
+          <w:lang w:eastAsia="es-BO"/>
+        </w:rPr>
+        <w:t>Para realizar el cifrado y descifrado puro con Palabra clave se procedió a investigar previamente como se realizaba el cifrado con desplazamiento puro, que era mucho más sencillo, puesto que solo se realizaba el desplazamiento respectivo y se reconstruía el abecedario para su consiguiente sustitución de caracteres.</w:t>
+      </w:r>
+    </w:p>
+    <w:p>
+      <w:pPr>
+        <w:pStyle w:val="Prrafodelista"/>
+        <w:ind w:left="1080"/>
+        <w:jc w:val="both"/>
+        <w:rPr>
+          <w:rFonts w:ascii="Arial" w:hAnsi="Arial" w:cs="Arial"/>
+          <w:sz w:val="24"/>
+          <w:lang w:eastAsia="es-BO"/>
+        </w:rPr>
+      </w:pPr>
+      <w:r>
+        <w:rPr>
+          <w:rFonts w:ascii="Arial" w:hAnsi="Arial" w:cs="Arial"/>
+          <w:sz w:val="24"/>
+          <w:lang w:eastAsia="es-BO"/>
+        </w:rPr>
+        <w:t xml:space="preserve">Para realizar el cifrado, se procedió a dividir los trabajos en funciones auxiliares para que no haya errores al momento de cifrar y descifrar. En primer lugar, el parámetro de entrada es una cadena, la palabra clave y el desplazamiento. </w:t>
+      </w:r>
+    </w:p>
+    <w:p>
+      <w:pPr>
+        <w:pStyle w:val="Prrafodelista"/>
+        <w:ind w:left="1080"/>
+        <w:jc w:val="both"/>
+        <w:rPr>
+          <w:rFonts w:ascii="Arial" w:hAnsi="Arial" w:cs="Arial"/>
+          <w:sz w:val="24"/>
+          <w:lang w:eastAsia="es-BO"/>
+        </w:rPr>
+      </w:pPr>
+      <w:r>
+        <w:rPr>
+          <w:rFonts w:ascii="Arial" w:hAnsi="Arial" w:cs="Arial"/>
+          <w:sz w:val="24"/>
+          <w:lang w:eastAsia="es-BO"/>
+        </w:rPr>
+        <w:t xml:space="preserve">Como el mensaje a cifrar entra como una cadena, procedemos a convertirla a un arreglo para poder trabajar al momento de generar el nuevo alfabeto, con la ayuda de nuestra función </w:t>
+      </w:r>
+      <w:r>
+        <w:rPr>
+          <w:rFonts w:ascii="Arial" w:hAnsi="Arial" w:cs="Arial"/>
+          <w:b/>
+          <w:i/>
+          <w:sz w:val="24"/>
+          <w:lang w:eastAsia="es-BO"/>
+        </w:rPr>
+        <w:t>CadToArraySinR</w:t>
+      </w:r>
+      <w:r>
+        <w:rPr>
+          <w:rFonts w:ascii="Arial" w:hAnsi="Arial" w:cs="Arial"/>
+          <w:sz w:val="24"/>
+          <w:lang w:eastAsia="es-BO"/>
+        </w:rPr>
+        <w:t>, eliminamos los caracteres repetidos. Luego de generamos el nuevo Alfabeto.</w:t>
+      </w:r>
+    </w:p>
+    <w:p>
+      <w:pPr>
+        <w:pStyle w:val="Prrafodelista"/>
+        <w:ind w:left="1080"/>
+        <w:jc w:val="both"/>
+        <w:rPr>
+          <w:rFonts w:ascii="Arial" w:hAnsi="Arial" w:cs="Arial"/>
+          <w:i/>
+          <w:sz w:val="24"/>
+          <w:lang w:eastAsia="es-BO"/>
+        </w:rPr>
+      </w:pPr>
+      <w:r>
+        <w:rPr>
+          <w:rFonts w:ascii="Arial" w:hAnsi="Arial" w:cs="Arial"/>
+          <w:sz w:val="24"/>
+          <w:lang w:eastAsia="es-BO"/>
+        </w:rPr>
+        <w:t xml:space="preserve">Para poder reconstruirlo, con la palabra clave ya modificada, generamos el nuevo alfabeto concatenando la palabra clave al principio con el abecedario, habiendo eliminado las letras del abecedario original previamente. En la función </w:t>
+      </w:r>
+      <w:r>
+        <w:rPr>
+          <w:rFonts w:ascii="Arial" w:hAnsi="Arial" w:cs="Arial"/>
+          <w:b/>
+          <w:i/>
+          <w:sz w:val="24"/>
+          <w:lang w:eastAsia="es-BO"/>
+        </w:rPr>
+        <w:t xml:space="preserve">generarAlfConPalD </w:t>
+      </w:r>
+      <w:r>
+        <w:rPr>
+          <w:rFonts w:ascii="Arial" w:hAnsi="Arial" w:cs="Arial"/>
+          <w:i/>
+          <w:sz w:val="24"/>
+          <w:lang w:eastAsia="es-BO"/>
+        </w:rPr>
+        <w:t>realizamos esto.</w:t>
+      </w:r>
+    </w:p>
+    <w:p>
+      <w:pPr>
+        <w:pStyle w:val="Prrafodelista"/>
+        <w:ind w:left="1080"/>
+        <w:jc w:val="both"/>
+        <w:rPr>
+          <w:rFonts w:ascii="Arial" w:hAnsi="Arial" w:cs="Arial"/>
+          <w:sz w:val="24"/>
+          <w:szCs w:val="24"/>
+          <w:lang w:val="es-ES"/>
+        </w:rPr>
+      </w:pPr>
+      <w:r>
+        <w:rPr>
+          <w:rFonts w:ascii="Arial" w:hAnsi="Arial" w:cs="Arial"/>
+          <w:sz w:val="24"/>
+          <w:lang w:eastAsia="es-BO"/>
+        </w:rPr>
+        <w:t xml:space="preserve">Teniendo ya nuestras herramientas de apoyo, procedemos a cifrar nuestro mensaje. En nuestra función principal: </w:t>
+      </w:r>
+      <w:r>
+        <w:rPr>
+          <w:rFonts w:ascii="Arial" w:hAnsi="Arial" w:cs="Arial"/>
+          <w:b/>
+          <w:sz w:val="24"/>
+          <w:lang w:eastAsia="es-BO"/>
+        </w:rPr>
+        <w:t>cifrarCesarP</w:t>
+      </w:r>
+      <w:r>
+        <w:rPr>
+          <w:rFonts w:ascii="Arial" w:hAnsi="Arial" w:cs="Arial"/>
+          <w:sz w:val="24"/>
+          <w:lang w:eastAsia="es-BO"/>
+        </w:rPr>
+        <w:t xml:space="preserve">, para cifrar el mensaje, o </w:t>
+      </w:r>
+      <w:r>
+        <w:rPr>
+          <w:rFonts w:ascii="Arial" w:hAnsi="Arial" w:cs="Arial"/>
+          <w:b/>
+          <w:sz w:val="24"/>
+          <w:lang w:eastAsia="es-BO"/>
+        </w:rPr>
+        <w:t>descifrarCesarP</w:t>
+      </w:r>
+      <w:r>
+        <w:rPr>
+          <w:rFonts w:ascii="Arial" w:hAnsi="Arial" w:cs="Arial"/>
+          <w:sz w:val="24"/>
+          <w:lang w:eastAsia="es-BO"/>
+        </w:rPr>
+        <w:t>, para descifrar el mensaje.</w:t>
+      </w:r>
+    </w:p>
+    <w:p>
+      <w:pPr>
+        <w:pStyle w:val="Prrafodelista"/>
+        <w:ind w:left="1080"/>
+        <w:jc w:val="both"/>
+        <w:rPr>
+          <w:rFonts w:ascii="Arial" w:hAnsi="Arial" w:cs="Arial"/>
+          <w:sz w:val="24"/>
+          <w:szCs w:val="24"/>
+          <w:lang w:val="es-BO"/>
+        </w:rPr>
+      </w:pPr>
+    </w:p>
+    <w:p>
+      <w:pPr>
+        <w:pStyle w:val="Prrafodelista"/>
+        <w:ind w:left="1080"/>
+        <w:jc w:val="both"/>
+        <w:rPr>
+          <w:rFonts w:ascii="Arial" w:hAnsi="Arial" w:cs="Arial"/>
+          <w:sz w:val="24"/>
+          <w:szCs w:val="24"/>
+          <w:lang w:val="es-ES"/>
+        </w:rPr>
+      </w:pPr>
+    </w:p>
+    <w:p>
+      <w:pPr>
+        <w:pStyle w:val="Prrafodelista"/>
+        <w:numPr>
+          <w:ilvl w:val="0"/>
+          <w:numId w:val="2"/>
+        </w:numPr>
+        <w:jc w:val="both"/>
+        <w:rPr>
+          <w:rFonts w:ascii="Arial" w:hAnsi="Arial" w:cs="Arial"/>
+          <w:b/>
+          <w:sz w:val="24"/>
+          <w:szCs w:val="24"/>
+          <w:lang w:val="es-ES"/>
+        </w:rPr>
+      </w:pPr>
+      <w:r>
+        <w:rPr>
+          <w:rFonts w:ascii="Arial" w:hAnsi="Arial" w:cs="Arial"/>
+          <w:b/>
+          <w:sz w:val="24"/>
+          <w:szCs w:val="24"/>
+          <w:lang w:val="es-ES"/>
+        </w:rPr>
+        <w:t>Transposicion por grupos</w:t>
+      </w:r>
+    </w:p>
+    <w:p>
+      <w:pPr>
+        <w:pStyle w:val="Prrafodelista"/>
+        <w:ind w:left="1080"/>
+        <w:jc w:val="both"/>
+        <w:rPr>
+          <w:rFonts w:ascii="Arial" w:hAnsi="Arial" w:cs="Arial"/>
+          <w:sz w:val="24"/>
+          <w:szCs w:val="24"/>
+          <w:lang w:val="es-ES"/>
+        </w:rPr>
+      </w:pPr>
+      <w:r>
+        <w:rPr>
+          <w:rFonts w:ascii="Arial" w:hAnsi="Arial" w:cs="Arial"/>
+          <w:sz w:val="24"/>
+          <w:szCs w:val="24"/>
+          <w:lang w:val="es-ES"/>
+        </w:rPr>
+        <w:t>Como lo hice la encriptacion, problema que tube, como lo solucioné, como lo desencripté, precondiciones</w:t>
+      </w:r>
+    </w:p>
+    <w:p>
+      <w:pPr>
+        <w:pStyle w:val="Prrafodelista"/>
+        <w:ind w:left="1080"/>
+        <w:jc w:val="both"/>
+        <w:rPr>
+          <w:rFonts w:ascii="Arial" w:hAnsi="Arial" w:cs="Arial"/>
+          <w:sz w:val="24"/>
+          <w:szCs w:val="24"/>
+          <w:lang w:val="es-ES"/>
+        </w:rPr>
+      </w:pPr>
+    </w:p>
+    <w:p>
+      <w:pPr>
+        <w:pStyle w:val="Prrafodelista"/>
+        <w:ind w:left="1080"/>
+        <w:jc w:val="both"/>
+        <w:rPr>
+          <w:rFonts w:ascii="Arial" w:hAnsi="Arial" w:cs="Arial"/>
+          <w:sz w:val="24"/>
+          <w:szCs w:val="24"/>
+          <w:lang w:val="es-ES"/>
+        </w:rPr>
+      </w:pPr>
+    </w:p>
+    <w:p>
+      <w:pPr>
+        <w:pStyle w:val="Prrafodelista"/>
+        <w:ind w:left="1080"/>
+        <w:jc w:val="both"/>
+        <w:rPr>
+          <w:rFonts w:ascii="Arial" w:hAnsi="Arial" w:cs="Arial"/>
+          <w:sz w:val="24"/>
+          <w:szCs w:val="24"/>
+          <w:lang w:val="es-ES"/>
+        </w:rPr>
+      </w:pPr>
+    </w:p>
+    <w:p>
+      <w:pPr>
+        <w:pStyle w:val="Prrafodelista"/>
+        <w:ind w:left="1080"/>
+        <w:jc w:val="both"/>
+        <w:rPr>
+          <w:rFonts w:ascii="Arial" w:hAnsi="Arial" w:cs="Arial"/>
+          <w:sz w:val="24"/>
+          <w:szCs w:val="24"/>
+          <w:lang w:val="es-ES"/>
+        </w:rPr>
+      </w:pPr>
+    </w:p>
+    <w:p>
+      <w:pPr>
+        <w:pStyle w:val="Prrafodelista"/>
+        <w:ind w:left="1080"/>
+        <w:jc w:val="both"/>
+        <w:rPr>
+          <w:rFonts w:ascii="Arial" w:hAnsi="Arial" w:cs="Arial"/>
+          <w:sz w:val="24"/>
+          <w:szCs w:val="24"/>
+          <w:lang w:val="es-ES"/>
+        </w:rPr>
+      </w:pPr>
+    </w:p>
+    <w:p>
+      <w:pPr>
+        <w:pStyle w:val="Prrafodelista"/>
+        <w:ind w:left="1080"/>
+        <w:jc w:val="both"/>
+        <w:rPr>
+          <w:rFonts w:ascii="Arial" w:hAnsi="Arial" w:cs="Arial"/>
+          <w:sz w:val="24"/>
+          <w:szCs w:val="24"/>
+          <w:lang w:val="es-ES"/>
+        </w:rPr>
+      </w:pPr>
+    </w:p>
+    <w:p>
+      <w:pPr>
+        <w:pStyle w:val="Prrafodelista"/>
+        <w:ind w:left="1080"/>
+        <w:jc w:val="both"/>
+        <w:rPr>
+          <w:rFonts w:ascii="Arial" w:hAnsi="Arial" w:cs="Arial"/>
+          <w:sz w:val="24"/>
+          <w:szCs w:val="24"/>
+          <w:lang w:val="es-ES"/>
+        </w:rPr>
+      </w:pPr>
+    </w:p>
+    <w:p>
+      <w:pPr>
+        <w:pStyle w:val="Prrafodelista"/>
+        <w:ind w:left="1080"/>
+        <w:jc w:val="both"/>
+        <w:rPr>
+          <w:rFonts w:ascii="Arial" w:hAnsi="Arial" w:cs="Arial"/>
+          <w:sz w:val="24"/>
+          <w:szCs w:val="24"/>
+          <w:lang w:val="es-ES"/>
+        </w:rPr>
+      </w:pPr>
+    </w:p>
+    <w:p>
+      <w:pPr>
+        <w:pStyle w:val="Prrafodelista"/>
+        <w:ind w:left="1080"/>
+        <w:jc w:val="both"/>
+        <w:rPr>
+          <w:rFonts w:ascii="Arial" w:hAnsi="Arial" w:cs="Arial"/>
+          <w:sz w:val="24"/>
+          <w:szCs w:val="24"/>
+          <w:lang w:val="es-ES"/>
+        </w:rPr>
+      </w:pPr>
+    </w:p>
+    <w:p>
+      <w:pPr>
+        <w:pStyle w:val="Prrafodelista"/>
+        <w:numPr>
+          <w:ilvl w:val="0"/>
+          <w:numId w:val="2"/>
+        </w:numPr>
+        <w:jc w:val="both"/>
+        <w:rPr>
+          <w:rFonts w:ascii="Arial" w:hAnsi="Arial" w:cs="Arial"/>
+          <w:b/>
+          <w:sz w:val="24"/>
+          <w:szCs w:val="24"/>
+          <w:lang w:val="es-ES"/>
+        </w:rPr>
+      </w:pPr>
+      <w:r>
+        <w:rPr>
+          <w:rFonts w:ascii="Arial" w:hAnsi="Arial" w:cs="Arial"/>
+          <w:b/>
+          <w:sz w:val="24"/>
+          <w:szCs w:val="24"/>
+          <w:lang w:val="es-ES"/>
+        </w:rPr>
+        <w:lastRenderedPageBreak/>
+        <w:t>Transposicion por series</w:t>
+      </w:r>
+    </w:p>
+    <w:p>
+      <w:pPr>
+        <w:pStyle w:val="Prrafodelista"/>
+        <w:ind w:left="1080"/>
+        <w:jc w:val="both"/>
+        <w:rPr>
+          <w:rFonts w:ascii="Arial" w:hAnsi="Arial" w:cs="Arial"/>
+          <w:sz w:val="24"/>
+          <w:szCs w:val="24"/>
+          <w:lang w:val="es-ES"/>
+        </w:rPr>
+      </w:pPr>
+      <w:r>
+        <w:rPr>
+          <w:rFonts w:ascii="Arial" w:hAnsi="Arial" w:cs="Arial"/>
+          <w:sz w:val="24"/>
+          <w:szCs w:val="24"/>
+          <w:lang w:val="es-ES"/>
+        </w:rPr>
+        <w:t>Esta encriptacion se realizó en base a una serie de numeros pares, el mayor problema al realizar el ejercicio fue que el metodo carecía de mas aseries para encriptar, asi que se decidió hacer la serie solo con numeros pares e intercalar las posiciones al intercalar. Para desencriptarlo</w:t>
+      </w:r>
+      <w:r>
+        <w:rPr>
+          <w:rFonts w:ascii="Arial" w:hAnsi="Arial" w:cs="Arial"/>
+          <w:sz w:val="24"/>
+          <w:szCs w:val="24"/>
+          <w:lang w:val="es-ES"/>
+        </w:rPr>
+        <w:t xml:space="preserve"> solo se necesitó saber si la longitud era par o impar, y asi sacar carácter a carácter y luego unirlo en dos cadenas.</w:t>
+      </w:r>
+    </w:p>
+    <w:p>
+      <w:pPr>
+        <w:pStyle w:val="Prrafodelista"/>
+        <w:ind w:left="1080"/>
+        <w:jc w:val="both"/>
+        <w:rPr>
+          <w:rFonts w:ascii="Arial" w:hAnsi="Arial" w:cs="Arial"/>
+          <w:sz w:val="24"/>
+          <w:szCs w:val="24"/>
+          <w:lang w:val="es-ES"/>
+        </w:rPr>
+      </w:pPr>
+      <w:r>
+        <w:rPr>
+          <w:rFonts w:ascii="Arial" w:hAnsi="Arial" w:cs="Arial"/>
+          <w:sz w:val="24"/>
+          <w:szCs w:val="24"/>
+          <w:lang w:val="es-ES"/>
+        </w:rPr>
+        <w:t>Este metodo es capaz de encriptar textos con la letra ñ</w:t>
+      </w:r>
+      <w:r>
+        <w:rPr>
+          <w:rFonts w:ascii="Arial" w:hAnsi="Arial" w:cs="Arial"/>
+          <w:sz w:val="24"/>
+          <w:szCs w:val="24"/>
+          <w:lang w:val="es-ES"/>
+        </w:rPr>
+        <w:t xml:space="preserve"> y cualquier carácter, ya que solo las desplaza sobre sus indices.</w:t>
+      </w:r>
+    </w:p>
+    <w:p>
+      <w:pPr>
+        <w:pStyle w:val="Prrafodelista"/>
+        <w:ind w:left="1080"/>
+        <w:jc w:val="both"/>
+        <w:rPr>
+          <w:rFonts w:ascii="Arial" w:hAnsi="Arial" w:cs="Arial"/>
+          <w:sz w:val="24"/>
+          <w:szCs w:val="24"/>
+          <w:u w:val="single"/>
+          <w:lang w:val="es-ES"/>
+        </w:rPr>
+      </w:pPr>
+    </w:p>
+    <w:p>
+      <w:pPr>
+        <w:pStyle w:val="Prrafodelista"/>
+        <w:numPr>
+          <w:ilvl w:val="0"/>
+          <w:numId w:val="2"/>
+        </w:numPr>
+        <w:jc w:val="both"/>
+        <w:rPr>
+          <w:rFonts w:ascii="Arial" w:hAnsi="Arial" w:cs="Arial"/>
+          <w:b/>
+          <w:sz w:val="24"/>
+          <w:szCs w:val="24"/>
+          <w:lang w:val="es-ES"/>
+        </w:rPr>
+      </w:pPr>
+      <w:r>
+        <w:rPr>
+          <w:rFonts w:ascii="Arial" w:hAnsi="Arial" w:cs="Arial"/>
+          <w:b/>
+          <w:sz w:val="24"/>
+          <w:szCs w:val="24"/>
+          <w:lang w:val="es-ES"/>
+        </w:rPr>
+        <w:t>Transposicion por columnas</w:t>
+      </w:r>
+    </w:p>
+    <w:p>
+      <w:pPr>
+        <w:pStyle w:val="Prrafodelista"/>
+        <w:ind w:left="1080"/>
+        <w:jc w:val="both"/>
+        <w:rPr>
+          <w:rFonts w:ascii="Arial" w:hAnsi="Arial" w:cs="Arial"/>
+          <w:sz w:val="24"/>
+          <w:szCs w:val="24"/>
+          <w:lang w:val="es-ES"/>
+        </w:rPr>
+      </w:pPr>
+      <w:r>
+        <w:rPr>
+          <w:rFonts w:ascii="Arial" w:hAnsi="Arial" w:cs="Arial"/>
+          <w:sz w:val="24"/>
+          <w:szCs w:val="24"/>
+          <w:lang w:val="es-ES"/>
+        </w:rPr>
+        <w:t>Como lo hice la encriptacion, problema que tube, como lo solucioné, como lo desencripté, precondiciones</w:t>
+      </w:r>
+    </w:p>
+    <w:p>
+      <w:pPr>
+        <w:pStyle w:val="Prrafodelista"/>
+        <w:ind w:left="1080"/>
+        <w:jc w:val="both"/>
+        <w:rPr>
+          <w:rFonts w:ascii="Arial" w:hAnsi="Arial" w:cs="Arial"/>
+          <w:sz w:val="24"/>
+          <w:szCs w:val="24"/>
+          <w:lang w:val="es-ES"/>
+        </w:rPr>
+      </w:pPr>
+    </w:p>
+    <w:p>
+      <w:pPr>
+        <w:pStyle w:val="Prrafodelista"/>
+        <w:numPr>
+          <w:ilvl w:val="0"/>
+          <w:numId w:val="2"/>
+        </w:numPr>
+        <w:jc w:val="both"/>
+        <w:rPr>
+          <w:rFonts w:ascii="Arial" w:hAnsi="Arial" w:cs="Arial"/>
+          <w:b/>
+          <w:sz w:val="24"/>
+          <w:szCs w:val="24"/>
+          <w:lang w:val="es-ES"/>
+        </w:rPr>
+      </w:pPr>
+      <w:r>
+        <w:rPr>
+          <w:rFonts w:ascii="Arial" w:hAnsi="Arial" w:cs="Arial"/>
+          <w:b/>
+          <w:sz w:val="24"/>
+          <w:szCs w:val="24"/>
+          <w:lang w:val="es-ES"/>
+        </w:rPr>
+        <w:t>Transposicion por filas</w:t>
+      </w:r>
+    </w:p>
+    <w:p>
+      <w:pPr>
+        <w:pStyle w:val="Prrafodelista"/>
+        <w:ind w:left="1080"/>
+        <w:jc w:val="both"/>
+        <w:rPr>
+          <w:rFonts w:ascii="Arial" w:hAnsi="Arial" w:cs="Arial"/>
+          <w:sz w:val="24"/>
+          <w:szCs w:val="24"/>
+          <w:lang w:val="es-ES"/>
+        </w:rPr>
+      </w:pPr>
+      <w:r>
+        <w:rPr>
+          <w:rFonts w:ascii="Arial" w:hAnsi="Arial" w:cs="Arial"/>
+          <w:sz w:val="24"/>
+          <w:szCs w:val="24"/>
+          <w:lang w:val="es-ES"/>
+        </w:rPr>
+        <w:t xml:space="preserve">Como lo hice la encriptacion, problema que tube, como lo solucioné, como </w:t>
+      </w:r>
+      <w:r>
+        <w:rPr>
+          <w:rFonts w:ascii="Arial" w:hAnsi="Arial" w:cs="Arial"/>
+          <w:sz w:val="24"/>
+          <w:szCs w:val="24"/>
+          <w:lang w:val="es-ES"/>
+        </w:rPr>
+        <w:t>lo desencripté, precondiciones</w:t>
+      </w:r>
+    </w:p>
+    <w:p>
+      <w:pPr>
+        <w:pStyle w:val="Prrafodelista"/>
+        <w:ind w:left="1080"/>
+        <w:jc w:val="both"/>
+        <w:rPr>
+          <w:rFonts w:ascii="Arial" w:hAnsi="Arial" w:cs="Arial"/>
+          <w:sz w:val="24"/>
+          <w:szCs w:val="24"/>
+          <w:lang w:val="es-ES"/>
+        </w:rPr>
+      </w:pPr>
+    </w:p>
+    <w:p>
+      <w:pPr>
+        <w:pStyle w:val="Prrafodelista"/>
+        <w:numPr>
+          <w:ilvl w:val="0"/>
+          <w:numId w:val="2"/>
+        </w:numPr>
+        <w:jc w:val="both"/>
+        <w:rPr>
+          <w:rFonts w:ascii="Arial" w:hAnsi="Arial" w:cs="Arial"/>
+          <w:b/>
+          <w:sz w:val="24"/>
+          <w:szCs w:val="24"/>
+          <w:lang w:val="es-ES"/>
+        </w:rPr>
+      </w:pPr>
+      <w:r>
+        <w:rPr>
+          <w:rFonts w:ascii="Arial" w:hAnsi="Arial" w:cs="Arial"/>
+          <w:b/>
+          <w:sz w:val="24"/>
+          <w:szCs w:val="24"/>
+          <w:lang w:val="es-ES"/>
+        </w:rPr>
+        <w:t>Transposicion por zigzag</w:t>
+      </w:r>
+    </w:p>
+    <w:p>
+      <w:pPr>
+        <w:pStyle w:val="Prrafodelista"/>
+        <w:ind w:left="1080"/>
+        <w:jc w:val="both"/>
+        <w:rPr>
+          <w:rFonts w:ascii="Arial" w:hAnsi="Arial" w:cs="Arial"/>
+          <w:sz w:val="24"/>
+          <w:szCs w:val="24"/>
+          <w:lang w:val="es-ES"/>
+        </w:rPr>
+      </w:pPr>
+      <w:r>
+        <w:rPr>
+          <w:rFonts w:ascii="Arial" w:hAnsi="Arial" w:cs="Arial"/>
+          <w:sz w:val="24"/>
+          <w:szCs w:val="24"/>
+          <w:lang w:val="es-ES"/>
+        </w:rPr>
+        <w:t xml:space="preserve">Un metodo de encriptacion muy complicado para programarlo, ya que hay que considerar las longitudes en funcion a la altura de la matriz a crear para poder encriptar. EL mayor problema encontrado al hacer este ejercicio, fue </w:t>
+      </w:r>
+      <w:r>
+        <w:rPr>
+          <w:rFonts w:ascii="Arial" w:hAnsi="Arial" w:cs="Arial"/>
+          <w:sz w:val="24"/>
+          <w:szCs w:val="24"/>
+          <w:lang w:val="es-ES"/>
+        </w:rPr>
+        <w:t>sacar los caracteres que estan en el centro de las matrices creadas, ya que habian que hacer muchas deducciones para poder encontrar un patron logico a usar. Pero al usar la logica matematica y un poco de calculos aritmeticos se logró decifrar una formula para poder encriptar el texto. Para desencriptarlo se aplico una logica un poco inversa, con la diferencia que algunos calculos se los hace a la inversa del original. Las precondiciones para utilizar este metodo es que la altura del zigzag no sea extremadamente alta</w:t>
+      </w:r>
+      <w:r>
+        <w:rPr>
+          <w:rFonts w:ascii="Arial" w:hAnsi="Arial" w:cs="Arial"/>
+          <w:sz w:val="24"/>
+          <w:szCs w:val="24"/>
+          <w:lang w:val="es-ES"/>
+        </w:rPr>
+        <w:t>.</w:t>
+      </w:r>
+    </w:p>
+    <w:p>
+      <w:pPr>
+        <w:pStyle w:val="Prrafodelista"/>
+        <w:ind w:left="1080"/>
+        <w:jc w:val="both"/>
+        <w:rPr>
+          <w:rFonts w:ascii="Arial" w:hAnsi="Arial" w:cs="Arial"/>
+          <w:sz w:val="24"/>
+          <w:szCs w:val="24"/>
+          <w:lang w:val="es-ES"/>
+        </w:rPr>
+      </w:pPr>
+    </w:p>
+    <w:p>
+      <w:pPr>
+        <w:pStyle w:val="Prrafodelista"/>
+        <w:ind w:left="1080"/>
+        <w:jc w:val="both"/>
+        <w:rPr>
+          <w:rFonts w:ascii="Arial" w:hAnsi="Arial" w:cs="Arial"/>
+          <w:sz w:val="24"/>
+          <w:szCs w:val="24"/>
+          <w:u w:val="single"/>
+          <w:lang w:val="es-ES"/>
+        </w:rPr>
+      </w:pPr>
+    </w:p>
+    <w:p>
+      <w:pPr>
+        <w:pStyle w:val="Prrafodelista"/>
+        <w:numPr>
+          <w:ilvl w:val="0"/>
+          <w:numId w:val="2"/>
+        </w:numPr>
+        <w:jc w:val="both"/>
+        <w:rPr>
+          <w:rFonts w:ascii="Arial" w:hAnsi="Arial" w:cs="Arial"/>
+          <w:b/>
+          <w:sz w:val="24"/>
+          <w:szCs w:val="24"/>
+          <w:lang w:val="es-ES"/>
+        </w:rPr>
+      </w:pPr>
+      <w:r>
+        <w:rPr>
+          <w:rFonts w:ascii="Arial" w:hAnsi="Arial" w:cs="Arial"/>
+          <w:b/>
+          <w:sz w:val="24"/>
+          <w:szCs w:val="24"/>
+          <w:lang w:val="es-ES"/>
+        </w:rPr>
+        <w:t>Sustitucion monoAlfabetica</w:t>
+      </w:r>
+    </w:p>
+    <w:p>
+      <w:pPr>
+        <w:pStyle w:val="Prrafodelista"/>
+        <w:ind w:left="1080"/>
+        <w:jc w:val="both"/>
+        <w:rPr>
+          <w:rFonts w:ascii="Arial" w:hAnsi="Arial" w:cs="Arial"/>
+          <w:sz w:val="24"/>
+          <w:szCs w:val="24"/>
+          <w:lang w:val="es-ES"/>
+        </w:rPr>
+      </w:pPr>
+      <w:r>
+        <w:rPr>
+          <w:rFonts w:ascii="Arial" w:hAnsi="Arial" w:cs="Arial"/>
+          <w:sz w:val="24"/>
+          <w:szCs w:val="24"/>
+          <w:lang w:val="es-ES"/>
+        </w:rPr>
+        <w:t xml:space="preserve">Para la ecriptacion monoalfabetica se utiliza un alfabeto cualquiera </w:t>
+      </w:r>
+      <w:r>
+        <w:rPr>
+          <w:rFonts w:ascii="Arial" w:hAnsi="Arial" w:cs="Arial"/>
+          <w:sz w:val="24"/>
+          <w:szCs w:val="24"/>
+          <w:lang w:val="es-ES"/>
+        </w:rPr>
+        <w:t>y se reemplaza cada letra por la letra en la misma posicion del nuevo alfabeto. Es un metodo muy sencillo para programar y es uno de los menos seguros en el área de encriptacion. La forma para desencriptar es una de las mas faciles de resolver, por lo tanto no es muy segura para proteger tus datos. Las precondiciones para encriptar con este metodo es que el alfabeto nuevo no sea mas largo ni mas corto que nuestro alfabeto comun.</w:t>
+      </w:r>
+    </w:p>
+    <w:p>
+      <w:pPr>
+        <w:pStyle w:val="Prrafodelista"/>
+        <w:ind w:left="1080"/>
+        <w:jc w:val="both"/>
+        <w:rPr>
+          <w:rFonts w:ascii="Arial" w:hAnsi="Arial" w:cs="Arial"/>
+          <w:sz w:val="24"/>
+          <w:szCs w:val="24"/>
+          <w:lang w:val="es-ES"/>
+        </w:rPr>
+      </w:pPr>
       <w:bookmarkStart w:id="0" w:name="_GoBack"/>
       <w:bookmarkEnd w:id="0"/>
+    </w:p>
+    <w:p>
+      <w:pPr>
+        <w:pStyle w:val="Prrafodelista"/>
+        <w:ind w:left="1080"/>
+        <w:jc w:val="both"/>
+        <w:rPr>
+          <w:rFonts w:ascii="Arial" w:hAnsi="Arial" w:cs="Arial"/>
+          <w:sz w:val="24"/>
+          <w:szCs w:val="24"/>
+          <w:u w:val="single"/>
+          <w:lang w:val="es-ES"/>
+        </w:rPr>
+      </w:pPr>
+    </w:p>
+    <w:p>
+      <w:pPr>
+        <w:pStyle w:val="Prrafodelista"/>
+        <w:numPr>
+          <w:ilvl w:val="0"/>
+          <w:numId w:val="2"/>
+        </w:numPr>
+        <w:jc w:val="both"/>
+        <w:rPr>
+          <w:rFonts w:ascii="Arial" w:hAnsi="Arial" w:cs="Arial"/>
+          <w:b/>
+          <w:sz w:val="24"/>
+          <w:szCs w:val="24"/>
+          <w:lang w:val="es-ES"/>
+        </w:rPr>
+      </w:pPr>
+      <w:r>
+        <w:rPr>
+          <w:rFonts w:ascii="Arial" w:hAnsi="Arial" w:cs="Arial"/>
+          <w:b/>
+          <w:sz w:val="24"/>
+          <w:szCs w:val="24"/>
+          <w:lang w:val="es-ES"/>
+        </w:rPr>
+        <w:lastRenderedPageBreak/>
+        <w:t>Sustitucion poliAlfabetica</w:t>
+      </w:r>
+    </w:p>
+    <w:p>
+      <w:pPr>
+        <w:pStyle w:val="Prrafodelista"/>
+        <w:ind w:left="1080"/>
+        <w:jc w:val="both"/>
+        <w:rPr>
+          <w:rFonts w:ascii="Arial" w:hAnsi="Arial" w:cs="Arial"/>
+          <w:sz w:val="24"/>
+          <w:szCs w:val="24"/>
+          <w:lang w:val="es-ES"/>
+        </w:rPr>
+      </w:pPr>
+      <w:r>
+        <w:rPr>
+          <w:rFonts w:ascii="Arial" w:hAnsi="Arial" w:cs="Arial"/>
+          <w:sz w:val="24"/>
+          <w:szCs w:val="24"/>
+          <w:lang w:val="es-ES"/>
+        </w:rPr>
+        <w:t>Como lo hice la encriptacion, problema que tube, como lo solucioné, como lo desencripté, precondiciones</w:t>
+      </w:r>
     </w:p>
     <w:p>
       <w:pPr>
@@ -1186,6 +2091,18 @@
       <w:contextualSpacing/>
     </w:pPr>
   </w:style>
+  <w:style w:type="paragraph" w:styleId="Sinespaciado">
+    <w:name w:val="No Spacing"/>
+    <w:uiPriority w:val="1"/>
+    <w:qFormat/>
+    <w:rsid w:val="00DB48A7"/>
+    <w:pPr>
+      <w:spacing w:after="0" w:line="240" w:lineRule="auto"/>
+    </w:pPr>
+    <w:rPr>
+      <w:lang w:val="es-BO"/>
+    </w:rPr>
+  </w:style>
 </w:styles>
 </file>
 

--- a/INFORME.docx
+++ b/INFORME.docx
@@ -22,149 +22,484 @@
           <w:szCs w:val="24"/>
           <w:lang w:val="es-ES"/>
         </w:rPr>
-        <w:t>Introduccion</w:t>
-      </w:r>
-    </w:p>
-    <w:p>
-      <w:pPr>
-        <w:pStyle w:val="Prrafodelista"/>
-        <w:jc w:val="both"/>
-        <w:rPr>
-          <w:rFonts w:ascii="Arial" w:hAnsi="Arial" w:cs="Arial"/>
-          <w:b/>
-          <w:sz w:val="24"/>
-          <w:szCs w:val="24"/>
-          <w:lang w:val="es-ES"/>
-        </w:rPr>
-      </w:pPr>
-    </w:p>
-    <w:p>
-      <w:pPr>
-        <w:pStyle w:val="Prrafodelista"/>
-        <w:jc w:val="both"/>
-        <w:rPr>
-          <w:rFonts w:ascii="Arial" w:hAnsi="Arial" w:cs="Arial"/>
-          <w:sz w:val="24"/>
-          <w:szCs w:val="24"/>
-          <w:lang w:val="es-ES"/>
-        </w:rPr>
-      </w:pPr>
-      <w:r>
-        <w:rPr>
-          <w:rFonts w:ascii="Arial" w:hAnsi="Arial" w:cs="Arial"/>
-          <w:sz w:val="24"/>
-          <w:szCs w:val="24"/>
-          <w:lang w:val="es-ES"/>
-        </w:rPr>
-        <w:t xml:space="preserve">Este proyecto se realizo con el objetivo de aplicar </w:t>
-      </w:r>
-      <w:r>
-        <w:rPr>
-          <w:rFonts w:ascii="Arial" w:hAnsi="Arial" w:cs="Arial"/>
-          <w:sz w:val="24"/>
-          <w:szCs w:val="24"/>
-          <w:lang w:val="es-ES"/>
-        </w:rPr>
-        <w:t>metodos de encriptacion los cuales se deducieron en la materia de criptografia y seguridad, la dificultad de los algoritmos se basan en el diferente lenguaje de programacion en el que se desarrollaron.</w:t>
-      </w:r>
-    </w:p>
-    <w:p>
-      <w:pPr>
-        <w:pStyle w:val="Prrafodelista"/>
-        <w:jc w:val="both"/>
-        <w:rPr>
-          <w:rFonts w:ascii="Arial" w:hAnsi="Arial" w:cs="Arial"/>
-          <w:sz w:val="24"/>
-          <w:szCs w:val="24"/>
-          <w:lang w:val="es-ES"/>
-        </w:rPr>
-      </w:pPr>
-    </w:p>
-    <w:p>
-      <w:pPr>
-        <w:pStyle w:val="Prrafodelista"/>
-        <w:jc w:val="both"/>
-        <w:rPr>
-          <w:rFonts w:ascii="Arial" w:hAnsi="Arial" w:cs="Arial"/>
-          <w:sz w:val="24"/>
-          <w:szCs w:val="24"/>
-          <w:lang w:val="es-ES"/>
-        </w:rPr>
-      </w:pPr>
-      <w:r>
-        <w:rPr>
-          <w:rFonts w:ascii="Arial" w:hAnsi="Arial" w:cs="Arial"/>
-          <w:sz w:val="24"/>
-          <w:szCs w:val="24"/>
-          <w:lang w:val="es-ES"/>
-        </w:rPr>
-        <w:t>La encriptacion y desencriptacion de un texto plano se realizará unicamente a textos del alfabeto español, sin contar los numeros ni caracteres especiales, en algunos metodos no se pudo aplicar encriptacion con la letra ‘ñ’, en el resumen de cada meto especificaremos las precondiciones para poder encriptar un archivo de texto o una cadena cualquiera introducida por el usuario.</w:t>
-      </w:r>
-    </w:p>
-    <w:p>
-      <w:pPr>
-        <w:pStyle w:val="Prrafodelista"/>
-        <w:jc w:val="both"/>
-        <w:rPr>
-          <w:rFonts w:ascii="Arial" w:hAnsi="Arial" w:cs="Arial"/>
-          <w:sz w:val="24"/>
-          <w:szCs w:val="24"/>
-          <w:lang w:val="es-ES"/>
-        </w:rPr>
-      </w:pPr>
-    </w:p>
-    <w:p>
-      <w:pPr>
-        <w:pStyle w:val="Prrafodelista"/>
-        <w:jc w:val="both"/>
-        <w:rPr>
-          <w:rFonts w:ascii="Arial" w:hAnsi="Arial" w:cs="Arial"/>
-          <w:sz w:val="24"/>
-          <w:szCs w:val="24"/>
-          <w:lang w:val="es-ES"/>
-        </w:rPr>
-      </w:pPr>
-      <w:r>
-        <w:rPr>
-          <w:rFonts w:ascii="Arial" w:hAnsi="Arial" w:cs="Arial"/>
-          <w:sz w:val="24"/>
-          <w:szCs w:val="24"/>
-          <w:lang w:val="es-ES"/>
-        </w:rPr>
-        <w:t>Existen ditintas maneras de representar estos metodos de encriptacion, las que hemos aplicado en este proyecto creemos que son las mas adecuadas y precisas para representarlos, tomando en cuenta el tiempo dado para el proyecto y la complejidad del lenguaje de programacion.</w:t>
-      </w:r>
-    </w:p>
-    <w:p>
-      <w:pPr>
-        <w:pStyle w:val="Prrafodelista"/>
-        <w:jc w:val="both"/>
-        <w:rPr>
-          <w:rFonts w:ascii="Arial" w:hAnsi="Arial" w:cs="Arial"/>
-          <w:sz w:val="24"/>
-          <w:szCs w:val="24"/>
-          <w:lang w:val="es-ES"/>
-        </w:rPr>
-      </w:pPr>
-    </w:p>
-    <w:p>
-      <w:pPr>
-        <w:pStyle w:val="Prrafodelista"/>
-        <w:jc w:val="both"/>
-        <w:rPr>
-          <w:rFonts w:ascii="Arial" w:hAnsi="Arial" w:cs="Arial"/>
-          <w:sz w:val="24"/>
-          <w:szCs w:val="24"/>
-          <w:lang w:val="es-ES"/>
-        </w:rPr>
-      </w:pPr>
-      <w:r>
-        <w:rPr>
-          <w:rFonts w:ascii="Arial" w:hAnsi="Arial" w:cs="Arial"/>
-          <w:sz w:val="24"/>
-          <w:szCs w:val="24"/>
-          <w:lang w:val="es-ES"/>
-        </w:rPr>
-        <w:t xml:space="preserve">La interfaz está hecha mediante consola ya que el lenguaje de programacion en el que se desarrolló este proyecto es PERL. Para poder ejecutar el programa, se debe tener instalado en el entorno del sistema dicho </w:t>
+        <w:t>Introducción</w:t>
+      </w:r>
+    </w:p>
+    <w:p>
+      <w:pPr>
+        <w:pStyle w:val="Prrafodelista"/>
+        <w:jc w:val="both"/>
+        <w:rPr>
+          <w:rFonts w:ascii="Arial" w:hAnsi="Arial" w:cs="Arial"/>
+          <w:b/>
+          <w:sz w:val="24"/>
+          <w:szCs w:val="24"/>
+          <w:lang w:val="es-ES"/>
+        </w:rPr>
+      </w:pPr>
+    </w:p>
+    <w:p>
+      <w:pPr>
+        <w:pStyle w:val="Prrafodelista"/>
+        <w:jc w:val="both"/>
+        <w:rPr>
+          <w:rFonts w:ascii="Arial" w:hAnsi="Arial" w:cs="Arial"/>
+          <w:sz w:val="24"/>
+          <w:szCs w:val="24"/>
+          <w:lang w:val="es-ES"/>
+        </w:rPr>
+      </w:pPr>
+      <w:r>
+        <w:rPr>
+          <w:rFonts w:ascii="Arial" w:hAnsi="Arial" w:cs="Arial"/>
+          <w:sz w:val="24"/>
+          <w:szCs w:val="24"/>
+          <w:lang w:val="es-ES"/>
+        </w:rPr>
+        <w:t xml:space="preserve">Este proyecto se </w:t>
+      </w:r>
+      <w:r>
+        <w:rPr>
+          <w:rFonts w:ascii="Arial" w:hAnsi="Arial" w:cs="Arial"/>
+          <w:sz w:val="24"/>
+          <w:szCs w:val="24"/>
+          <w:lang w:val="es-ES"/>
+        </w:rPr>
+        <w:t>realizó</w:t>
+      </w:r>
+      <w:r>
+        <w:rPr>
+          <w:rFonts w:ascii="Arial" w:hAnsi="Arial" w:cs="Arial"/>
+          <w:sz w:val="24"/>
+          <w:szCs w:val="24"/>
+          <w:lang w:val="es-ES"/>
+        </w:rPr>
+        <w:t xml:space="preserve"> con el objetivo de aplicar </w:t>
+      </w:r>
+      <w:r>
+        <w:rPr>
+          <w:rFonts w:ascii="Arial" w:hAnsi="Arial" w:cs="Arial"/>
+          <w:sz w:val="24"/>
+          <w:szCs w:val="24"/>
+          <w:lang w:val="es-ES"/>
+        </w:rPr>
+        <w:t>métodos</w:t>
+      </w:r>
+      <w:r>
+        <w:rPr>
+          <w:rFonts w:ascii="Arial" w:hAnsi="Arial" w:cs="Arial"/>
+          <w:sz w:val="24"/>
+          <w:szCs w:val="24"/>
+          <w:lang w:val="es-ES"/>
+        </w:rPr>
+        <w:t xml:space="preserve"> de </w:t>
+      </w:r>
+      <w:r>
+        <w:rPr>
+          <w:rFonts w:ascii="Arial" w:hAnsi="Arial" w:cs="Arial"/>
+          <w:sz w:val="24"/>
+          <w:szCs w:val="24"/>
+          <w:lang w:val="es-ES"/>
+        </w:rPr>
+        <w:t>encriptación</w:t>
+      </w:r>
+      <w:r>
+        <w:rPr>
+          <w:rFonts w:ascii="Arial" w:hAnsi="Arial" w:cs="Arial"/>
+          <w:sz w:val="24"/>
+          <w:szCs w:val="24"/>
+          <w:lang w:val="es-ES"/>
+        </w:rPr>
+        <w:t xml:space="preserve"> los cuales se </w:t>
+      </w:r>
+      <w:r>
+        <w:rPr>
+          <w:rFonts w:ascii="Arial" w:hAnsi="Arial" w:cs="Arial"/>
+          <w:sz w:val="24"/>
+          <w:szCs w:val="24"/>
+          <w:lang w:val="es-ES"/>
+        </w:rPr>
+        <w:t>dedujeron</w:t>
+      </w:r>
+      <w:r>
+        <w:rPr>
+          <w:rFonts w:ascii="Arial" w:hAnsi="Arial" w:cs="Arial"/>
+          <w:sz w:val="24"/>
+          <w:szCs w:val="24"/>
+          <w:lang w:val="es-ES"/>
+        </w:rPr>
+        <w:t xml:space="preserve"> en la materia de </w:t>
+      </w:r>
+      <w:r>
+        <w:rPr>
+          <w:rFonts w:ascii="Arial" w:hAnsi="Arial" w:cs="Arial"/>
+          <w:sz w:val="24"/>
+          <w:szCs w:val="24"/>
+          <w:lang w:val="es-ES"/>
+        </w:rPr>
+        <w:t>criptografía</w:t>
+      </w:r>
+      <w:r>
+        <w:rPr>
+          <w:rFonts w:ascii="Arial" w:hAnsi="Arial" w:cs="Arial"/>
+          <w:sz w:val="24"/>
+          <w:szCs w:val="24"/>
+          <w:lang w:val="es-ES"/>
+        </w:rPr>
+        <w:t xml:space="preserve"> y seguridad, </w:t>
+      </w:r>
+      <w:r>
+        <w:rPr>
+          <w:rFonts w:ascii="Arial" w:hAnsi="Arial" w:cs="Arial"/>
+          <w:sz w:val="24"/>
+          <w:szCs w:val="24"/>
+          <w:lang w:val="es-ES"/>
+        </w:rPr>
+        <w:t>la dificultad de los algoritmos se basa</w:t>
+      </w:r>
+      <w:r>
+        <w:rPr>
+          <w:rFonts w:ascii="Arial" w:hAnsi="Arial" w:cs="Arial"/>
+          <w:sz w:val="24"/>
+          <w:szCs w:val="24"/>
+          <w:lang w:val="es-ES"/>
+        </w:rPr>
+        <w:t xml:space="preserve"> en el diferente lenguaje de </w:t>
+      </w:r>
+      <w:r>
+        <w:rPr>
+          <w:rFonts w:ascii="Arial" w:hAnsi="Arial" w:cs="Arial"/>
+          <w:sz w:val="24"/>
+          <w:szCs w:val="24"/>
+          <w:lang w:val="es-ES"/>
+        </w:rPr>
+        <w:t>programación</w:t>
+      </w:r>
+      <w:r>
+        <w:rPr>
+          <w:rFonts w:ascii="Arial" w:hAnsi="Arial" w:cs="Arial"/>
+          <w:sz w:val="24"/>
+          <w:szCs w:val="24"/>
+          <w:lang w:val="es-ES"/>
+        </w:rPr>
+        <w:t xml:space="preserve"> en el que se desarrollaron.</w:t>
+      </w:r>
+    </w:p>
+    <w:p>
+      <w:pPr>
+        <w:pStyle w:val="Prrafodelista"/>
+        <w:jc w:val="both"/>
+        <w:rPr>
+          <w:rFonts w:ascii="Arial" w:hAnsi="Arial" w:cs="Arial"/>
+          <w:sz w:val="24"/>
+          <w:szCs w:val="24"/>
+          <w:lang w:val="es-ES"/>
+        </w:rPr>
+      </w:pPr>
+    </w:p>
+    <w:p>
+      <w:pPr>
+        <w:pStyle w:val="Prrafodelista"/>
+        <w:jc w:val="both"/>
+        <w:rPr>
+          <w:rFonts w:ascii="Arial" w:hAnsi="Arial" w:cs="Arial"/>
+          <w:sz w:val="24"/>
+          <w:szCs w:val="24"/>
+          <w:lang w:val="es-ES"/>
+        </w:rPr>
+      </w:pPr>
+      <w:r>
+        <w:rPr>
+          <w:rFonts w:ascii="Arial" w:hAnsi="Arial" w:cs="Arial"/>
+          <w:sz w:val="24"/>
+          <w:szCs w:val="24"/>
+          <w:lang w:val="es-ES"/>
+        </w:rPr>
+        <w:t xml:space="preserve">La </w:t>
+      </w:r>
+      <w:r>
+        <w:rPr>
+          <w:rFonts w:ascii="Arial" w:hAnsi="Arial" w:cs="Arial"/>
+          <w:sz w:val="24"/>
+          <w:szCs w:val="24"/>
+          <w:lang w:val="es-ES"/>
+        </w:rPr>
+        <w:t>encriptación</w:t>
+      </w:r>
+      <w:r>
+        <w:rPr>
+          <w:rFonts w:ascii="Arial" w:hAnsi="Arial" w:cs="Arial"/>
+          <w:sz w:val="24"/>
+          <w:szCs w:val="24"/>
+          <w:lang w:val="es-ES"/>
+        </w:rPr>
+        <w:t xml:space="preserve"> y </w:t>
+      </w:r>
+      <w:proofErr w:type="spellStart"/>
+      <w:r>
+        <w:rPr>
+          <w:rFonts w:ascii="Arial" w:hAnsi="Arial" w:cs="Arial"/>
+          <w:sz w:val="24"/>
+          <w:szCs w:val="24"/>
+          <w:lang w:val="es-ES"/>
+        </w:rPr>
+        <w:t>desencriptación</w:t>
+      </w:r>
+      <w:proofErr w:type="spellEnd"/>
+      <w:r>
+        <w:rPr>
+          <w:rFonts w:ascii="Arial" w:hAnsi="Arial" w:cs="Arial"/>
+          <w:sz w:val="24"/>
+          <w:szCs w:val="24"/>
+          <w:lang w:val="es-ES"/>
+        </w:rPr>
+        <w:t xml:space="preserve"> de un texto plano se realizará </w:t>
+      </w:r>
+      <w:r>
+        <w:rPr>
+          <w:rFonts w:ascii="Arial" w:hAnsi="Arial" w:cs="Arial"/>
+          <w:sz w:val="24"/>
+          <w:szCs w:val="24"/>
+          <w:lang w:val="es-ES"/>
+        </w:rPr>
+        <w:t>únicamente</w:t>
+      </w:r>
+      <w:r>
+        <w:rPr>
+          <w:rFonts w:ascii="Arial" w:hAnsi="Arial" w:cs="Arial"/>
+          <w:sz w:val="24"/>
+          <w:szCs w:val="24"/>
+          <w:lang w:val="es-ES"/>
+        </w:rPr>
+        <w:t xml:space="preserve"> a textos del alfabeto español, sin contar los </w:t>
+      </w:r>
+      <w:r>
+        <w:rPr>
+          <w:rFonts w:ascii="Arial" w:hAnsi="Arial" w:cs="Arial"/>
+          <w:sz w:val="24"/>
+          <w:szCs w:val="24"/>
+          <w:lang w:val="es-ES"/>
+        </w:rPr>
+        <w:t>números</w:t>
+      </w:r>
+      <w:r>
+        <w:rPr>
+          <w:rFonts w:ascii="Arial" w:hAnsi="Arial" w:cs="Arial"/>
+          <w:sz w:val="24"/>
+          <w:szCs w:val="24"/>
+          <w:lang w:val="es-ES"/>
+        </w:rPr>
+        <w:t xml:space="preserve"> ni caracteres especiales, en algunos </w:t>
+      </w:r>
+      <w:r>
+        <w:rPr>
+          <w:rFonts w:ascii="Arial" w:hAnsi="Arial" w:cs="Arial"/>
+          <w:sz w:val="24"/>
+          <w:szCs w:val="24"/>
+          <w:lang w:val="es-ES"/>
+        </w:rPr>
+        <w:t>métodos</w:t>
+      </w:r>
+      <w:r>
+        <w:rPr>
+          <w:rFonts w:ascii="Arial" w:hAnsi="Arial" w:cs="Arial"/>
+          <w:sz w:val="24"/>
+          <w:szCs w:val="24"/>
+          <w:lang w:val="es-ES"/>
+        </w:rPr>
+        <w:t xml:space="preserve"> no se pudo aplicar </w:t>
+      </w:r>
+      <w:r>
+        <w:rPr>
+          <w:rFonts w:ascii="Arial" w:hAnsi="Arial" w:cs="Arial"/>
+          <w:sz w:val="24"/>
+          <w:szCs w:val="24"/>
+          <w:lang w:val="es-ES"/>
+        </w:rPr>
+        <w:t>encriptación</w:t>
+      </w:r>
+      <w:r>
+        <w:rPr>
+          <w:rFonts w:ascii="Arial" w:hAnsi="Arial" w:cs="Arial"/>
+          <w:sz w:val="24"/>
+          <w:szCs w:val="24"/>
+          <w:lang w:val="es-ES"/>
+        </w:rPr>
+        <w:t xml:space="preserve"> con la letra ‘ñ’, en el resumen de cada meto especificaremos las precondiciones para poder encriptar un archivo de texto o una cadena cualquiera introducida por el usuario.</w:t>
+      </w:r>
+    </w:p>
+    <w:p>
+      <w:pPr>
+        <w:pStyle w:val="Prrafodelista"/>
+        <w:jc w:val="both"/>
+        <w:rPr>
+          <w:rFonts w:ascii="Arial" w:hAnsi="Arial" w:cs="Arial"/>
+          <w:sz w:val="24"/>
+          <w:szCs w:val="24"/>
+          <w:lang w:val="es-ES"/>
+        </w:rPr>
+      </w:pPr>
+    </w:p>
+    <w:p>
+      <w:pPr>
+        <w:pStyle w:val="Prrafodelista"/>
+        <w:jc w:val="both"/>
+        <w:rPr>
+          <w:rFonts w:ascii="Arial" w:hAnsi="Arial" w:cs="Arial"/>
+          <w:sz w:val="24"/>
+          <w:szCs w:val="24"/>
+          <w:lang w:val="es-ES"/>
+        </w:rPr>
+      </w:pPr>
+      <w:r>
+        <w:rPr>
+          <w:rFonts w:ascii="Arial" w:hAnsi="Arial" w:cs="Arial"/>
+          <w:sz w:val="24"/>
+          <w:szCs w:val="24"/>
+          <w:lang w:val="es-ES"/>
+        </w:rPr>
+        <w:t xml:space="preserve">Existen </w:t>
+      </w:r>
+      <w:r>
+        <w:rPr>
+          <w:rFonts w:ascii="Arial" w:hAnsi="Arial" w:cs="Arial"/>
+          <w:sz w:val="24"/>
+          <w:szCs w:val="24"/>
+          <w:lang w:val="es-ES"/>
+        </w:rPr>
+        <w:t>distintas</w:t>
+      </w:r>
+      <w:r>
+        <w:rPr>
+          <w:rFonts w:ascii="Arial" w:hAnsi="Arial" w:cs="Arial"/>
+          <w:sz w:val="24"/>
+          <w:szCs w:val="24"/>
+          <w:lang w:val="es-ES"/>
+        </w:rPr>
+        <w:t xml:space="preserve"> maneras de representar estos </w:t>
+      </w:r>
+      <w:r>
+        <w:rPr>
+          <w:rFonts w:ascii="Arial" w:hAnsi="Arial" w:cs="Arial"/>
+          <w:sz w:val="24"/>
+          <w:szCs w:val="24"/>
+          <w:lang w:val="es-ES"/>
+        </w:rPr>
+        <w:t>métodos</w:t>
+      </w:r>
+      <w:r>
+        <w:rPr>
+          <w:rFonts w:ascii="Arial" w:hAnsi="Arial" w:cs="Arial"/>
+          <w:sz w:val="24"/>
+          <w:szCs w:val="24"/>
+          <w:lang w:val="es-ES"/>
+        </w:rPr>
+        <w:t xml:space="preserve"> de </w:t>
+      </w:r>
+      <w:r>
+        <w:rPr>
+          <w:rFonts w:ascii="Arial" w:hAnsi="Arial" w:cs="Arial"/>
+          <w:sz w:val="24"/>
+          <w:szCs w:val="24"/>
+          <w:lang w:val="es-ES"/>
+        </w:rPr>
+        <w:t>encriptación</w:t>
+      </w:r>
+      <w:r>
+        <w:rPr>
+          <w:rFonts w:ascii="Arial" w:hAnsi="Arial" w:cs="Arial"/>
+          <w:sz w:val="24"/>
+          <w:szCs w:val="24"/>
+          <w:lang w:val="es-ES"/>
+        </w:rPr>
+        <w:t xml:space="preserve">, las que hemos aplicado en este proyecto creemos que son las </w:t>
+      </w:r>
+      <w:r>
+        <w:rPr>
+          <w:rFonts w:ascii="Arial" w:hAnsi="Arial" w:cs="Arial"/>
+          <w:sz w:val="24"/>
+          <w:szCs w:val="24"/>
+          <w:lang w:val="es-ES"/>
+        </w:rPr>
+        <w:t>más</w:t>
+      </w:r>
+      <w:r>
+        <w:rPr>
+          <w:rFonts w:ascii="Arial" w:hAnsi="Arial" w:cs="Arial"/>
+          <w:sz w:val="24"/>
+          <w:szCs w:val="24"/>
+          <w:lang w:val="es-ES"/>
+        </w:rPr>
+        <w:t xml:space="preserve"> adecuadas y precisas para representarlos, tomando en cuenta el tiempo dado para el proyecto y la complejidad del lenguaje de </w:t>
+      </w:r>
+      <w:r>
+        <w:rPr>
+          <w:rFonts w:ascii="Arial" w:hAnsi="Arial" w:cs="Arial"/>
+          <w:sz w:val="24"/>
+          <w:szCs w:val="24"/>
+          <w:lang w:val="es-ES"/>
+        </w:rPr>
+        <w:t>programación</w:t>
+      </w:r>
+      <w:r>
+        <w:rPr>
+          <w:rFonts w:ascii="Arial" w:hAnsi="Arial" w:cs="Arial"/>
+          <w:sz w:val="24"/>
+          <w:szCs w:val="24"/>
+          <w:lang w:val="es-ES"/>
+        </w:rPr>
+        <w:t>.</w:t>
+      </w:r>
+    </w:p>
+    <w:p>
+      <w:pPr>
+        <w:pStyle w:val="Prrafodelista"/>
+        <w:jc w:val="both"/>
+        <w:rPr>
+          <w:rFonts w:ascii="Arial" w:hAnsi="Arial" w:cs="Arial"/>
+          <w:sz w:val="24"/>
+          <w:szCs w:val="24"/>
+          <w:lang w:val="es-ES"/>
+        </w:rPr>
+      </w:pPr>
+    </w:p>
+    <w:p>
+      <w:pPr>
+        <w:pStyle w:val="Prrafodelista"/>
+        <w:jc w:val="both"/>
+        <w:rPr>
+          <w:rFonts w:ascii="Arial" w:hAnsi="Arial" w:cs="Arial"/>
+          <w:sz w:val="24"/>
+          <w:szCs w:val="24"/>
+          <w:lang w:val="es-ES"/>
+        </w:rPr>
+      </w:pPr>
+      <w:r>
+        <w:rPr>
+          <w:rFonts w:ascii="Arial" w:hAnsi="Arial" w:cs="Arial"/>
+          <w:sz w:val="24"/>
+          <w:szCs w:val="24"/>
+          <w:lang w:val="es-ES"/>
+        </w:rPr>
+        <w:t xml:space="preserve">La interfaz está hecha mediante consola ya que el lenguaje de </w:t>
+      </w:r>
+      <w:r>
+        <w:rPr>
+          <w:rFonts w:ascii="Arial" w:hAnsi="Arial" w:cs="Arial"/>
+          <w:sz w:val="24"/>
+          <w:szCs w:val="24"/>
+          <w:lang w:val="es-ES"/>
+        </w:rPr>
+        <w:t>programación</w:t>
+      </w:r>
+      <w:r>
+        <w:rPr>
+          <w:rFonts w:ascii="Arial" w:hAnsi="Arial" w:cs="Arial"/>
+          <w:sz w:val="24"/>
+          <w:szCs w:val="24"/>
+          <w:lang w:val="es-ES"/>
+        </w:rPr>
+        <w:t xml:space="preserve"> en el que se desarrolló este proyecto es PERL. Para poder ejecutar el programa, se debe tener instalado en el entorno del sistema dicho </w:t>
       </w:r>
       <w:r>
         <w:rPr>
@@ -203,7 +538,63 @@
           <w:szCs w:val="24"/>
           <w:lang w:val="es-ES"/>
         </w:rPr>
-        <w:t xml:space="preserve">Acto seguido se debe abrir la consola del sistema (también conocido como simbolo del sistema). Debemos acudir mediante comandos de consola hasta la carpeta en la que se encuentra el archivo PROYECTO.pl, una vez en la carpeta, debemos ejecutar el comando ‘perl proyecto.pl’ y acto seguido el programa se inciará. </w:t>
+        <w:t xml:space="preserve">Acto seguido se debe abrir la consola del sistema (también conocido como </w:t>
+      </w:r>
+      <w:r>
+        <w:rPr>
+          <w:rFonts w:ascii="Arial" w:hAnsi="Arial" w:cs="Arial"/>
+          <w:sz w:val="24"/>
+          <w:szCs w:val="24"/>
+          <w:lang w:val="es-ES"/>
+        </w:rPr>
+        <w:t>símbolo</w:t>
+      </w:r>
+      <w:r>
+        <w:rPr>
+          <w:rFonts w:ascii="Arial" w:hAnsi="Arial" w:cs="Arial"/>
+          <w:sz w:val="24"/>
+          <w:szCs w:val="24"/>
+          <w:lang w:val="es-ES"/>
+        </w:rPr>
+        <w:t xml:space="preserve"> del sistema). Debemos acudir mediante comandos de consola hasta la carpeta en la que se encuentra el archivo PROYECTO.pl, una vez en la carpeta, debemos ejecutar el comando ‘</w:t>
+      </w:r>
+      <w:proofErr w:type="spellStart"/>
+      <w:r>
+        <w:rPr>
+          <w:rFonts w:ascii="Arial" w:hAnsi="Arial" w:cs="Arial"/>
+          <w:sz w:val="24"/>
+          <w:szCs w:val="24"/>
+          <w:lang w:val="es-ES"/>
+        </w:rPr>
+        <w:t>perl</w:t>
+      </w:r>
+      <w:proofErr w:type="spellEnd"/>
+      <w:r>
+        <w:rPr>
+          <w:rFonts w:ascii="Arial" w:hAnsi="Arial" w:cs="Arial"/>
+          <w:sz w:val="24"/>
+          <w:szCs w:val="24"/>
+          <w:lang w:val="es-ES"/>
+        </w:rPr>
+        <w:t xml:space="preserve"> proyecto.pl’ y acto seguido el programa se </w:t>
+      </w:r>
+      <w:r>
+        <w:rPr>
+          <w:rFonts w:ascii="Arial" w:hAnsi="Arial" w:cs="Arial"/>
+          <w:sz w:val="24"/>
+          <w:szCs w:val="24"/>
+          <w:lang w:val="es-ES"/>
+        </w:rPr>
+        <w:t>iniciará</w:t>
+      </w:r>
+      <w:r>
+        <w:rPr>
+          <w:rFonts w:ascii="Arial" w:hAnsi="Arial" w:cs="Arial"/>
+          <w:sz w:val="24"/>
+          <w:szCs w:val="24"/>
+          <w:lang w:val="es-ES"/>
+        </w:rPr>
+        <w:t xml:space="preserve">. </w:t>
       </w:r>
     </w:p>
     <w:p>
@@ -237,7 +628,27 @@
           <w:szCs w:val="24"/>
           <w:lang w:val="es-ES"/>
         </w:rPr>
-        <w:t>Se podrá encriptar y desencriptar archivos de textos guardados en el sistema y cadenas de texto ingresadas por el usuario.</w:t>
+        <w:t xml:space="preserve">Se podrá encriptar y </w:t>
+      </w:r>
+      <w:proofErr w:type="spellStart"/>
+      <w:r>
+        <w:rPr>
+          <w:rFonts w:ascii="Arial" w:hAnsi="Arial" w:cs="Arial"/>
+          <w:sz w:val="24"/>
+          <w:szCs w:val="24"/>
+          <w:lang w:val="es-ES"/>
+        </w:rPr>
+        <w:t>desencriptar</w:t>
+      </w:r>
+      <w:proofErr w:type="spellEnd"/>
+      <w:r>
+        <w:rPr>
+          <w:rFonts w:ascii="Arial" w:hAnsi="Arial" w:cs="Arial"/>
+          <w:sz w:val="24"/>
+          <w:szCs w:val="24"/>
+          <w:lang w:val="es-ES"/>
+        </w:rPr>
+        <w:t xml:space="preserve"> archivos de textos guardados en el sistema y cadenas de texto ingresadas por el usuario.</w:t>
       </w:r>
     </w:p>
     <w:p>
@@ -429,7 +840,27 @@
           <w:szCs w:val="24"/>
           <w:lang w:val="es-ES"/>
         </w:rPr>
-        <w:t>Metodos de encriptacion</w:t>
+        <w:t>Métodos</w:t>
+      </w:r>
+      <w:r>
+        <w:rPr>
+          <w:rFonts w:ascii="Arial" w:hAnsi="Arial" w:cs="Arial"/>
+          <w:b/>
+          <w:sz w:val="24"/>
+          <w:szCs w:val="24"/>
+          <w:lang w:val="es-ES"/>
+        </w:rPr>
+        <w:t xml:space="preserve"> de </w:t>
+      </w:r>
+      <w:r>
+        <w:rPr>
+          <w:rFonts w:ascii="Arial" w:hAnsi="Arial" w:cs="Arial"/>
+          <w:b/>
+          <w:sz w:val="24"/>
+          <w:szCs w:val="24"/>
+          <w:lang w:val="es-ES"/>
+        </w:rPr>
+        <w:t>encriptación</w:t>
       </w:r>
     </w:p>
     <w:p>
@@ -480,19 +911,276 @@
         <w:rPr>
           <w:rFonts w:ascii="Arial" w:hAnsi="Arial" w:cs="Arial"/>
           <w:sz w:val="24"/>
-          <w:szCs w:val="24"/>
-          <w:lang w:val="es-ES"/>
-        </w:rPr>
-      </w:pPr>
-      <w:r>
-        <w:rPr>
-          <w:rFonts w:ascii="Arial" w:hAnsi="Arial" w:cs="Arial"/>
-          <w:sz w:val="24"/>
-          <w:szCs w:val="24"/>
-          <w:lang w:val="es-ES"/>
-        </w:rPr>
-        <w:t>Como lo hice la encriptacion, problema que tube, como lo solucioné, como lo desencripté, precondiciones</w:t>
-      </w:r>
+        </w:rPr>
+      </w:pPr>
+      <w:r>
+        <w:rPr>
+          <w:rFonts w:ascii="Arial" w:hAnsi="Arial" w:cs="Arial"/>
+          <w:sz w:val="24"/>
+        </w:rPr>
+        <w:t xml:space="preserve">Este método de cifrado es muy </w:t>
+      </w:r>
+      <w:r>
+        <w:rPr>
+          <w:rFonts w:ascii="Arial" w:hAnsi="Arial" w:cs="Arial"/>
+          <w:sz w:val="24"/>
+        </w:rPr>
+        <w:t>simple y es el más usado</w:t>
+      </w:r>
+      <w:r>
+        <w:rPr>
+          <w:rFonts w:ascii="Arial" w:hAnsi="Arial" w:cs="Arial"/>
+          <w:sz w:val="24"/>
+        </w:rPr>
+        <w:t xml:space="preserve"> ya que sólo cons</w:t>
+      </w:r>
+      <w:r>
+        <w:rPr>
+          <w:rFonts w:ascii="Arial" w:hAnsi="Arial" w:cs="Arial"/>
+          <w:sz w:val="24"/>
+        </w:rPr>
+        <w:t xml:space="preserve">iste en desplazar el abecedario. </w:t>
+      </w:r>
+      <w:r>
+        <w:rPr>
+          <w:rFonts w:ascii="Arial" w:hAnsi="Arial" w:cs="Arial"/>
+          <w:sz w:val="24"/>
+        </w:rPr>
+        <w:t>Para realizar este método</w:t>
+      </w:r>
+      <w:r>
+        <w:rPr>
+          <w:rFonts w:ascii="Arial" w:hAnsi="Arial" w:cs="Arial"/>
+          <w:sz w:val="24"/>
+        </w:rPr>
+        <w:t xml:space="preserve"> usé</w:t>
+      </w:r>
+      <w:r>
+        <w:rPr>
+          <w:rFonts w:ascii="Arial" w:hAnsi="Arial" w:cs="Arial"/>
+          <w:sz w:val="24"/>
+        </w:rPr>
+        <w:t xml:space="preserve"> la aritmética modular</w:t>
+      </w:r>
+      <w:r>
+        <w:rPr>
+          <w:rFonts w:ascii="Arial" w:hAnsi="Arial" w:cs="Arial"/>
+          <w:sz w:val="24"/>
+        </w:rPr>
+        <w:t xml:space="preserve"> del cifrado de Cesar, </w:t>
+      </w:r>
+      <w:r>
+        <w:rPr>
+          <w:rFonts w:ascii="Arial" w:hAnsi="Arial" w:cs="Arial"/>
+          <w:sz w:val="24"/>
+        </w:rPr>
+        <w:t>transformando las letras en números</w:t>
+      </w:r>
+      <w:r>
+        <w:rPr>
+          <w:rFonts w:ascii="Arial" w:hAnsi="Arial" w:cs="Arial"/>
+          <w:sz w:val="24"/>
+        </w:rPr>
+        <w:t xml:space="preserve"> del 0 al 25, para esto necesité</w:t>
+      </w:r>
+      <w:r>
+        <w:rPr>
+          <w:rFonts w:ascii="Arial" w:hAnsi="Arial" w:cs="Arial"/>
+          <w:sz w:val="24"/>
+        </w:rPr>
+        <w:t xml:space="preserve"> del</w:t>
+      </w:r>
+      <w:r>
+        <w:rPr>
+          <w:rFonts w:ascii="Arial" w:hAnsi="Arial" w:cs="Arial"/>
+          <w:sz w:val="24"/>
+        </w:rPr>
+        <w:t xml:space="preserve"> código</w:t>
+      </w:r>
+      <w:r>
+        <w:rPr>
+          <w:rFonts w:ascii="Arial" w:hAnsi="Arial" w:cs="Arial"/>
+          <w:sz w:val="24"/>
+        </w:rPr>
+        <w:t xml:space="preserve"> ASCII</w:t>
+      </w:r>
+      <w:r>
+        <w:rPr>
+          <w:rFonts w:ascii="Arial" w:hAnsi="Arial" w:cs="Arial"/>
+          <w:sz w:val="24"/>
+        </w:rPr>
+        <w:t xml:space="preserve"> y obtener el número de cada letra del texto a cifrar, pero no solo es suficiente con obtener este </w:t>
+      </w:r>
+      <w:r>
+        <w:rPr>
+          <w:rFonts w:ascii="Arial" w:hAnsi="Arial" w:cs="Arial"/>
+          <w:sz w:val="24"/>
+        </w:rPr>
+        <w:t>número,</w:t>
+      </w:r>
+      <w:r>
+        <w:rPr>
+          <w:rFonts w:ascii="Arial" w:hAnsi="Arial" w:cs="Arial"/>
+          <w:sz w:val="24"/>
+        </w:rPr>
+        <w:t xml:space="preserve"> sino que además restarle cierta cantidad, 97 o 65, dependiendo de si es mayúscula o </w:t>
+      </w:r>
+      <w:r>
+        <w:rPr>
+          <w:rFonts w:ascii="Arial" w:hAnsi="Arial" w:cs="Arial"/>
+          <w:sz w:val="24"/>
+        </w:rPr>
+        <w:t xml:space="preserve">minúscula, para que así esté en el rango de 0 a 25. Luego le aplicamos la aritmética </w:t>
+      </w:r>
+      <w:r>
+        <w:rPr>
+          <w:rFonts w:ascii="Arial" w:hAnsi="Arial" w:cs="Arial"/>
+          <w:sz w:val="24"/>
+        </w:rPr>
+        <w:t xml:space="preserve">modular: </w:t>
+      </w:r>
+      <w:r>
+        <w:rPr>
+          <w:rFonts w:ascii="Arial" w:hAnsi="Arial" w:cs="Arial"/>
+          <w:b/>
+          <w:sz w:val="24"/>
+        </w:rPr>
+        <w:t xml:space="preserve">c = x + Desplazamiento </w:t>
+      </w:r>
+      <w:proofErr w:type="spellStart"/>
+      <w:r>
+        <w:rPr>
+          <w:rFonts w:ascii="Arial" w:hAnsi="Arial" w:cs="Arial"/>
+          <w:b/>
+          <w:sz w:val="24"/>
+        </w:rPr>
+        <w:t>mod</w:t>
+      </w:r>
+      <w:proofErr w:type="spellEnd"/>
+      <w:r>
+        <w:rPr>
+          <w:rFonts w:ascii="Arial" w:hAnsi="Arial" w:cs="Arial"/>
+          <w:b/>
+          <w:sz w:val="24"/>
+        </w:rPr>
+        <w:t xml:space="preserve"> 26</w:t>
+      </w:r>
+      <w:r>
+        <w:rPr>
+          <w:rFonts w:ascii="Arial" w:hAnsi="Arial" w:cs="Arial"/>
+          <w:sz w:val="24"/>
+        </w:rPr>
+        <w:t xml:space="preserve"> </w:t>
+      </w:r>
+      <w:r>
+        <w:rPr>
+          <w:rFonts w:ascii="Arial" w:hAnsi="Arial" w:cs="Arial"/>
+          <w:sz w:val="24"/>
+        </w:rPr>
+        <w:t>y así obtenemos el texto encriptado.</w:t>
+      </w:r>
+    </w:p>
+    <w:p>
+      <w:pPr>
+        <w:pStyle w:val="Prrafodelista"/>
+        <w:ind w:left="1080"/>
+        <w:jc w:val="both"/>
+        <w:rPr>
+          <w:rFonts w:ascii="Arial" w:hAnsi="Arial" w:cs="Arial"/>
+          <w:sz w:val="24"/>
+        </w:rPr>
+      </w:pPr>
+      <w:r>
+        <w:rPr>
+          <w:rFonts w:ascii="Arial" w:hAnsi="Arial" w:cs="Arial"/>
+          <w:sz w:val="24"/>
+        </w:rPr>
+        <w:t xml:space="preserve">Para </w:t>
+      </w:r>
+      <w:proofErr w:type="spellStart"/>
+      <w:r>
+        <w:rPr>
+          <w:rFonts w:ascii="Arial" w:hAnsi="Arial" w:cs="Arial"/>
+          <w:sz w:val="24"/>
+        </w:rPr>
+        <w:t>desencriptarlo</w:t>
+      </w:r>
+      <w:proofErr w:type="spellEnd"/>
+      <w:r>
+        <w:rPr>
+          <w:rFonts w:ascii="Arial" w:hAnsi="Arial" w:cs="Arial"/>
+          <w:sz w:val="24"/>
+        </w:rPr>
+        <w:t xml:space="preserve"> apliqué el mismo método con esta única diferencia de que ahora será: </w:t>
+      </w:r>
+      <w:r>
+        <w:rPr>
+          <w:rFonts w:ascii="Arial" w:hAnsi="Arial" w:cs="Arial"/>
+          <w:b/>
+          <w:sz w:val="24"/>
+        </w:rPr>
+        <w:t xml:space="preserve">c = x – Desplazamiento </w:t>
+      </w:r>
+      <w:proofErr w:type="spellStart"/>
+      <w:r>
+        <w:rPr>
+          <w:rFonts w:ascii="Arial" w:hAnsi="Arial" w:cs="Arial"/>
+          <w:b/>
+          <w:sz w:val="24"/>
+        </w:rPr>
+        <w:t>mod</w:t>
+      </w:r>
+      <w:proofErr w:type="spellEnd"/>
+      <w:r>
+        <w:rPr>
+          <w:rFonts w:ascii="Arial" w:hAnsi="Arial" w:cs="Arial"/>
+          <w:b/>
+          <w:sz w:val="24"/>
+        </w:rPr>
+        <w:t xml:space="preserve"> 26</w:t>
+      </w:r>
+      <w:r>
+        <w:rPr>
+          <w:rFonts w:ascii="Arial" w:hAnsi="Arial" w:cs="Arial"/>
+          <w:sz w:val="24"/>
+        </w:rPr>
+        <w:t>.</w:t>
+      </w:r>
+    </w:p>
+    <w:p>
+      <w:pPr>
+        <w:pStyle w:val="Prrafodelista"/>
+        <w:ind w:left="1080"/>
+        <w:jc w:val="both"/>
+        <w:rPr>
+          <w:rFonts w:ascii="Arial" w:hAnsi="Arial" w:cs="Arial"/>
+          <w:sz w:val="24"/>
+          <w:szCs w:val="24"/>
+          <w:lang w:val="es-ES"/>
+        </w:rPr>
+      </w:pPr>
+      <w:r>
+        <w:rPr>
+          <w:rFonts w:ascii="Arial" w:hAnsi="Arial" w:cs="Arial"/>
+          <w:sz w:val="24"/>
+          <w:szCs w:val="24"/>
+          <w:lang w:val="es-ES"/>
+        </w:rPr>
+        <w:t>Solo encriptará textos que incluyan las letras del alfabeto excepto la ñ, los demás caracteres no los alterará.</w:t>
+      </w:r>
+    </w:p>
+    <w:p>
+      <w:pPr>
+        <w:pStyle w:val="Prrafodelista"/>
+        <w:ind w:left="1080"/>
+        <w:jc w:val="both"/>
+        <w:rPr>
+          <w:rFonts w:ascii="Arial" w:hAnsi="Arial" w:cs="Arial"/>
+          <w:sz w:val="24"/>
+          <w:szCs w:val="24"/>
+          <w:lang w:val="es-ES"/>
+        </w:rPr>
+      </w:pPr>
     </w:p>
     <w:p>
       <w:pPr>
@@ -595,6 +1283,7 @@
         </w:rPr>
         <w:t xml:space="preserve">Como el mensaje a cifrar entra como una cadena, procedemos a convertirla a un arreglo para poder trabajar al momento de generar el nuevo alfabeto, con la ayuda de nuestra función </w:t>
       </w:r>
+      <w:proofErr w:type="spellStart"/>
       <w:r>
         <w:rPr>
           <w:rFonts w:ascii="Arial" w:hAnsi="Arial" w:cs="Arial"/>
@@ -605,6 +1294,7 @@
         </w:rPr>
         <w:t>CadToArraySinR</w:t>
       </w:r>
+      <w:proofErr w:type="spellEnd"/>
       <w:r>
         <w:rPr>
           <w:rFonts w:ascii="Arial" w:hAnsi="Arial" w:cs="Arial"/>
@@ -634,6 +1324,7 @@
         </w:rPr>
         <w:t xml:space="preserve">Para poder reconstruirlo, con la palabra clave ya modificada, generamos el nuevo alfabeto concatenando la palabra clave al principio con el abecedario, habiendo eliminado las letras del abecedario original previamente. En la función </w:t>
       </w:r>
+      <w:proofErr w:type="spellStart"/>
       <w:r>
         <w:rPr>
           <w:rFonts w:ascii="Arial" w:hAnsi="Arial" w:cs="Arial"/>
@@ -642,15 +1333,26 @@
           <w:sz w:val="24"/>
           <w:lang w:eastAsia="es-BO"/>
         </w:rPr>
-        <w:t xml:space="preserve">generarAlfConPalD </w:t>
-      </w:r>
-      <w:r>
-        <w:rPr>
-          <w:rFonts w:ascii="Arial" w:hAnsi="Arial" w:cs="Arial"/>
+        <w:t>generarAlfConPalD</w:t>
+      </w:r>
+      <w:proofErr w:type="spellEnd"/>
+      <w:r>
+        <w:rPr>
+          <w:rFonts w:ascii="Arial" w:hAnsi="Arial" w:cs="Arial"/>
+          <w:b/>
           <w:i/>
           <w:sz w:val="24"/>
           <w:lang w:eastAsia="es-BO"/>
         </w:rPr>
+        <w:t xml:space="preserve"> </w:t>
+      </w:r>
+      <w:r>
+        <w:rPr>
+          <w:rFonts w:ascii="Arial" w:hAnsi="Arial" w:cs="Arial"/>
+          <w:i/>
+          <w:sz w:val="24"/>
+          <w:lang w:eastAsia="es-BO"/>
+        </w:rPr>
         <w:t>realizamos esto.</w:t>
       </w:r>
     </w:p>
@@ -674,6 +1376,7 @@
         </w:rPr>
         <w:t xml:space="preserve">Teniendo ya nuestras herramientas de apoyo, procedemos a cifrar nuestro mensaje. En nuestra función principal: </w:t>
       </w:r>
+      <w:proofErr w:type="spellStart"/>
       <w:r>
         <w:rPr>
           <w:rFonts w:ascii="Arial" w:hAnsi="Arial" w:cs="Arial"/>
@@ -683,6 +1386,7 @@
         </w:rPr>
         <w:t>cifrarCesarP</w:t>
       </w:r>
+      <w:proofErr w:type="spellEnd"/>
       <w:r>
         <w:rPr>
           <w:rFonts w:ascii="Arial" w:hAnsi="Arial" w:cs="Arial"/>
@@ -691,6 +1395,7 @@
         </w:rPr>
         <w:t xml:space="preserve">, para cifrar el mensaje, o </w:t>
       </w:r>
+      <w:proofErr w:type="spellStart"/>
       <w:r>
         <w:rPr>
           <w:rFonts w:ascii="Arial" w:hAnsi="Arial" w:cs="Arial"/>
@@ -700,6 +1405,7 @@
         </w:rPr>
         <w:t>descifrarCesarP</w:t>
       </w:r>
+      <w:proofErr w:type="spellEnd"/>
       <w:r>
         <w:rPr>
           <w:rFonts w:ascii="Arial" w:hAnsi="Arial" w:cs="Arial"/>
@@ -717,10 +1423,52 @@
         <w:rPr>
           <w:rFonts w:ascii="Arial" w:hAnsi="Arial" w:cs="Arial"/>
           <w:sz w:val="24"/>
-          <w:szCs w:val="24"/>
-          <w:lang w:val="es-BO"/>
-        </w:rPr>
-      </w:pPr>
+        </w:rPr>
+      </w:pPr>
+      <w:r>
+        <w:rPr>
+          <w:rFonts w:ascii="Arial" w:hAnsi="Arial" w:cs="Arial"/>
+          <w:sz w:val="24"/>
+        </w:rPr>
+        <w:t xml:space="preserve">El desarrollo del ejercicio permitió aplicar la lógica adquirida durante los años de práctica en la universidad. En este caso, aprender un nuevo </w:t>
+      </w:r>
+      <w:r>
+        <w:rPr>
+          <w:rFonts w:ascii="Arial" w:hAnsi="Arial" w:cs="Arial"/>
+          <w:sz w:val="24"/>
+        </w:rPr>
+        <w:lastRenderedPageBreak/>
+        <w:t xml:space="preserve">lenguaje no es sencillo, pero siempre es útil porque nos nutrimos de más conocimiento y reforzamos nuestras habilidades en distintos lenguajes para poder programar. PERL es un lenguaje peculiar, utiliza comandos y funciones definidas que ayudar y retrasan el procedimiento del desarrollo de algoritmos. </w:t>
+      </w:r>
+    </w:p>
+    <w:p>
+      <w:pPr>
+        <w:pStyle w:val="Prrafodelista"/>
+        <w:ind w:left="1080"/>
+        <w:jc w:val="both"/>
+        <w:rPr>
+          <w:rFonts w:ascii="Arial" w:hAnsi="Arial" w:cs="Arial"/>
+          <w:sz w:val="24"/>
+        </w:rPr>
+      </w:pPr>
+    </w:p>
+    <w:p>
+      <w:pPr>
+        <w:pStyle w:val="Prrafodelista"/>
+        <w:ind w:left="1080"/>
+        <w:jc w:val="both"/>
+        <w:rPr>
+          <w:rFonts w:ascii="Arial" w:hAnsi="Arial" w:cs="Arial"/>
+          <w:sz w:val="24"/>
+        </w:rPr>
+      </w:pPr>
+      <w:r>
+        <w:rPr>
+          <w:rFonts w:ascii="Arial" w:hAnsi="Arial" w:cs="Arial"/>
+          <w:sz w:val="24"/>
+        </w:rPr>
+        <w:t xml:space="preserve">En mi experiencia, son útiles, pero hay que investigar bastante. Aprender algo nuevo cada día, es subir un peldaño hacia el éxito. </w:t>
+      </w:r>
     </w:p>
     <w:p>
       <w:pPr>
@@ -759,7 +1507,17 @@
           <w:szCs w:val="24"/>
           <w:lang w:val="es-ES"/>
         </w:rPr>
-        <w:t>Transposicion por grupos</w:t>
+        <w:t>Transposición</w:t>
+      </w:r>
+      <w:r>
+        <w:rPr>
+          <w:rFonts w:ascii="Arial" w:hAnsi="Arial" w:cs="Arial"/>
+          <w:b/>
+          <w:sz w:val="24"/>
+          <w:szCs w:val="24"/>
+          <w:lang w:val="es-ES"/>
+        </w:rPr>
+        <w:t xml:space="preserve"> por grupos</w:t>
       </w:r>
     </w:p>
     <w:p>
@@ -768,20 +1526,254 @@
         <w:ind w:left="1080"/>
         <w:jc w:val="both"/>
         <w:rPr>
-          <w:rFonts w:ascii="Arial" w:hAnsi="Arial" w:cs="Arial"/>
-          <w:sz w:val="24"/>
-          <w:szCs w:val="24"/>
-          <w:lang w:val="es-ES"/>
-        </w:rPr>
-      </w:pPr>
-      <w:r>
-        <w:rPr>
-          <w:rFonts w:ascii="Arial" w:hAnsi="Arial" w:cs="Arial"/>
-          <w:sz w:val="24"/>
-          <w:szCs w:val="24"/>
-          <w:lang w:val="es-ES"/>
-        </w:rPr>
-        <w:t>Como lo hice la encriptacion, problema que tube, como lo solucioné, como lo desencripté, precondiciones</w:t>
+          <w:rFonts w:ascii="Arial" w:eastAsia="Arial" w:hAnsi="Arial" w:cs="Arial"/>
+          <w:sz w:val="24"/>
+        </w:rPr>
+      </w:pPr>
+      <w:r>
+        <w:rPr>
+          <w:rFonts w:ascii="Arial" w:eastAsia="Arial" w:hAnsi="Arial" w:cs="Arial"/>
+          <w:sz w:val="24"/>
+        </w:rPr>
+        <w:t xml:space="preserve">Para realizar el cifrado por </w:t>
+      </w:r>
+      <w:r>
+        <w:rPr>
+          <w:rFonts w:ascii="Arial" w:eastAsia="Arial" w:hAnsi="Arial" w:cs="Arial"/>
+          <w:sz w:val="24"/>
+        </w:rPr>
+        <w:t>transposición</w:t>
+      </w:r>
+      <w:r>
+        <w:rPr>
+          <w:rFonts w:ascii="Arial" w:eastAsia="Arial" w:hAnsi="Arial" w:cs="Arial"/>
+          <w:sz w:val="24"/>
+        </w:rPr>
+        <w:t xml:space="preserve"> por grupos se tuvo que investigar el </w:t>
+      </w:r>
+      <w:r>
+        <w:rPr>
+          <w:rFonts w:ascii="Arial" w:eastAsia="Arial" w:hAnsi="Arial" w:cs="Arial"/>
+          <w:sz w:val="24"/>
+        </w:rPr>
+        <w:t>método</w:t>
+      </w:r>
+      <w:r>
+        <w:rPr>
+          <w:rFonts w:ascii="Arial" w:eastAsia="Arial" w:hAnsi="Arial" w:cs="Arial"/>
+          <w:sz w:val="24"/>
+        </w:rPr>
+        <w:t xml:space="preserve">, su desarrollo y complejidad. En este caso, consiste en agrupar por un conjunto especifico de </w:t>
+      </w:r>
+      <w:r>
+        <w:rPr>
+          <w:rFonts w:ascii="Arial" w:eastAsia="Arial" w:hAnsi="Arial" w:cs="Arial"/>
+          <w:sz w:val="24"/>
+        </w:rPr>
+        <w:t>números</w:t>
+      </w:r>
+      <w:r>
+        <w:rPr>
+          <w:rFonts w:ascii="Arial" w:eastAsia="Arial" w:hAnsi="Arial" w:cs="Arial"/>
+          <w:sz w:val="24"/>
+        </w:rPr>
+        <w:t xml:space="preserve">, que pueden ser </w:t>
+      </w:r>
+      <w:r>
+        <w:rPr>
+          <w:rFonts w:ascii="Arial" w:eastAsia="Arial" w:hAnsi="Arial" w:cs="Arial"/>
+          <w:sz w:val="24"/>
+        </w:rPr>
+        <w:t>agrupación</w:t>
+      </w:r>
+      <w:r>
+        <w:rPr>
+          <w:rFonts w:ascii="Arial" w:eastAsia="Arial" w:hAnsi="Arial" w:cs="Arial"/>
+          <w:sz w:val="24"/>
+        </w:rPr>
+        <w:t xml:space="preserve"> de </w:t>
+      </w:r>
+      <w:r>
+        <w:rPr>
+          <w:rFonts w:ascii="Arial" w:eastAsia="Arial" w:hAnsi="Arial" w:cs="Arial"/>
+          <w:sz w:val="24"/>
+        </w:rPr>
+        <w:t>números</w:t>
+      </w:r>
+      <w:r>
+        <w:rPr>
+          <w:rFonts w:ascii="Arial" w:eastAsia="Arial" w:hAnsi="Arial" w:cs="Arial"/>
+          <w:sz w:val="24"/>
+        </w:rPr>
+        <w:t xml:space="preserve"> primos, </w:t>
+      </w:r>
+      <w:r>
+        <w:rPr>
+          <w:rFonts w:ascii="Arial" w:eastAsia="Arial" w:hAnsi="Arial" w:cs="Arial"/>
+          <w:sz w:val="24"/>
+        </w:rPr>
+        <w:t>números</w:t>
+      </w:r>
+      <w:r>
+        <w:rPr>
+          <w:rFonts w:ascii="Arial" w:eastAsia="Arial" w:hAnsi="Arial" w:cs="Arial"/>
+          <w:sz w:val="24"/>
+        </w:rPr>
+        <w:t xml:space="preserve"> impares, y </w:t>
+      </w:r>
+      <w:r>
+        <w:rPr>
+          <w:rFonts w:ascii="Arial" w:eastAsia="Arial" w:hAnsi="Arial" w:cs="Arial"/>
+          <w:sz w:val="24"/>
+        </w:rPr>
+        <w:t>números</w:t>
+      </w:r>
+      <w:r>
+        <w:rPr>
+          <w:rFonts w:ascii="Arial" w:eastAsia="Arial" w:hAnsi="Arial" w:cs="Arial"/>
+          <w:sz w:val="24"/>
+        </w:rPr>
+        <w:t xml:space="preserve"> pares. Es posible </w:t>
+      </w:r>
+      <w:r>
+        <w:rPr>
+          <w:rFonts w:ascii="Arial" w:eastAsia="Arial" w:hAnsi="Arial" w:cs="Arial"/>
+          <w:sz w:val="24"/>
+        </w:rPr>
+        <w:t>también</w:t>
+      </w:r>
+      <w:r>
+        <w:rPr>
+          <w:rFonts w:ascii="Arial" w:eastAsia="Arial" w:hAnsi="Arial" w:cs="Arial"/>
+          <w:sz w:val="24"/>
+        </w:rPr>
+        <w:t xml:space="preserve"> intercalar los </w:t>
+      </w:r>
+      <w:r>
+        <w:rPr>
+          <w:rFonts w:ascii="Arial" w:eastAsia="Arial" w:hAnsi="Arial" w:cs="Arial"/>
+          <w:sz w:val="24"/>
+        </w:rPr>
+        <w:t>índices</w:t>
+      </w:r>
+      <w:r>
+        <w:rPr>
+          <w:rFonts w:ascii="Arial" w:eastAsia="Arial" w:hAnsi="Arial" w:cs="Arial"/>
+          <w:sz w:val="24"/>
+        </w:rPr>
+        <w:t xml:space="preserve"> desordenados de una cadena, como </w:t>
+      </w:r>
+      <w:r>
+        <w:rPr>
+          <w:rFonts w:ascii="Arial" w:eastAsia="Arial" w:hAnsi="Arial" w:cs="Arial"/>
+          <w:sz w:val="24"/>
+        </w:rPr>
+        <w:t>método</w:t>
+      </w:r>
+      <w:r>
+        <w:rPr>
+          <w:rFonts w:ascii="Arial" w:eastAsia="Arial" w:hAnsi="Arial" w:cs="Arial"/>
+          <w:sz w:val="24"/>
+        </w:rPr>
+        <w:t xml:space="preserve"> de </w:t>
+      </w:r>
+      <w:r>
+        <w:rPr>
+          <w:rFonts w:ascii="Arial" w:eastAsia="Arial" w:hAnsi="Arial" w:cs="Arial"/>
+          <w:sz w:val="24"/>
+        </w:rPr>
+        <w:t>encriptación</w:t>
+      </w:r>
+      <w:r>
+        <w:rPr>
+          <w:rFonts w:ascii="Arial" w:eastAsia="Arial" w:hAnsi="Arial" w:cs="Arial"/>
+          <w:sz w:val="24"/>
+        </w:rPr>
+        <w:t xml:space="preserve">, pero la complejidad aumenta y es </w:t>
+      </w:r>
+      <w:r>
+        <w:rPr>
+          <w:rFonts w:ascii="Arial" w:eastAsia="Arial" w:hAnsi="Arial" w:cs="Arial"/>
+          <w:sz w:val="24"/>
+        </w:rPr>
+        <w:t>más</w:t>
+      </w:r>
+      <w:r>
+        <w:rPr>
+          <w:rFonts w:ascii="Arial" w:eastAsia="Arial" w:hAnsi="Arial" w:cs="Arial"/>
+          <w:sz w:val="24"/>
+        </w:rPr>
+        <w:t xml:space="preserve"> </w:t>
+      </w:r>
+      <w:r>
+        <w:rPr>
+          <w:rFonts w:ascii="Arial" w:eastAsia="Arial" w:hAnsi="Arial" w:cs="Arial"/>
+          <w:sz w:val="24"/>
+        </w:rPr>
+        <w:t>difícil</w:t>
+      </w:r>
+      <w:r>
+        <w:rPr>
+          <w:rFonts w:ascii="Arial" w:eastAsia="Arial" w:hAnsi="Arial" w:cs="Arial"/>
+          <w:sz w:val="24"/>
+        </w:rPr>
+        <w:t xml:space="preserve"> de </w:t>
+      </w:r>
+      <w:r>
+        <w:rPr>
+          <w:rFonts w:ascii="Arial" w:eastAsia="Arial" w:hAnsi="Arial" w:cs="Arial"/>
+          <w:sz w:val="24"/>
+        </w:rPr>
+        <w:t>descifrar</w:t>
+      </w:r>
+      <w:r>
+        <w:rPr>
+          <w:rFonts w:ascii="Arial" w:eastAsia="Arial" w:hAnsi="Arial" w:cs="Arial"/>
+          <w:sz w:val="24"/>
+        </w:rPr>
+        <w:t xml:space="preserve">. Para lo que haremos nosotros, utilizaremos </w:t>
+      </w:r>
+      <w:r>
+        <w:rPr>
+          <w:rFonts w:ascii="Arial" w:eastAsia="Arial" w:hAnsi="Arial" w:cs="Arial"/>
+          <w:sz w:val="24"/>
+        </w:rPr>
+        <w:t>agrupación</w:t>
+      </w:r>
+      <w:r>
+        <w:rPr>
+          <w:rFonts w:ascii="Arial" w:eastAsia="Arial" w:hAnsi="Arial" w:cs="Arial"/>
+          <w:sz w:val="24"/>
+        </w:rPr>
+        <w:t xml:space="preserve"> de </w:t>
+      </w:r>
+      <w:r>
+        <w:rPr>
+          <w:rFonts w:ascii="Arial" w:eastAsia="Arial" w:hAnsi="Arial" w:cs="Arial"/>
+          <w:sz w:val="24"/>
+        </w:rPr>
+        <w:t>índices</w:t>
+      </w:r>
+      <w:r>
+        <w:rPr>
+          <w:rFonts w:ascii="Arial" w:eastAsia="Arial" w:hAnsi="Arial" w:cs="Arial"/>
+          <w:sz w:val="24"/>
+        </w:rPr>
+        <w:t xml:space="preserve"> impares seguidos de </w:t>
+      </w:r>
+      <w:r>
+        <w:rPr>
+          <w:rFonts w:ascii="Arial" w:eastAsia="Arial" w:hAnsi="Arial" w:cs="Arial"/>
+          <w:sz w:val="24"/>
+        </w:rPr>
+        <w:t>índices</w:t>
+      </w:r>
+      <w:r>
+        <w:rPr>
+          <w:rFonts w:ascii="Arial" w:eastAsia="Arial" w:hAnsi="Arial" w:cs="Arial"/>
+          <w:sz w:val="24"/>
+        </w:rPr>
+        <w:t xml:space="preserve"> pares de una cadena correspondiente.</w:t>
       </w:r>
     </w:p>
     <w:p>
@@ -790,12 +1782,154 @@
         <w:ind w:left="1080"/>
         <w:jc w:val="both"/>
         <w:rPr>
-          <w:rFonts w:ascii="Arial" w:hAnsi="Arial" w:cs="Arial"/>
-          <w:sz w:val="24"/>
-          <w:szCs w:val="24"/>
-          <w:lang w:val="es-ES"/>
-        </w:rPr>
-      </w:pPr>
+          <w:rFonts w:ascii="Arial" w:eastAsia="Arial" w:hAnsi="Arial" w:cs="Arial"/>
+          <w:sz w:val="24"/>
+        </w:rPr>
+      </w:pPr>
+      <w:r>
+        <w:rPr>
+          <w:rFonts w:ascii="Arial" w:eastAsia="Arial" w:hAnsi="Arial" w:cs="Arial"/>
+          <w:sz w:val="24"/>
+        </w:rPr>
+        <w:t xml:space="preserve">Para realizar esto, creamos 2 funciones auxiliares, una que corresponde para el cifrado y otra para el descifrado. La primera </w:t>
+      </w:r>
+      <w:r>
+        <w:rPr>
+          <w:rFonts w:ascii="Arial" w:eastAsia="Arial" w:hAnsi="Arial" w:cs="Arial"/>
+          <w:sz w:val="24"/>
+        </w:rPr>
+        <w:t>función</w:t>
+      </w:r>
+      <w:r>
+        <w:rPr>
+          <w:rFonts w:ascii="Arial" w:eastAsia="Arial" w:hAnsi="Arial" w:cs="Arial"/>
+          <w:sz w:val="24"/>
+        </w:rPr>
+        <w:t xml:space="preserve"> auxiliar </w:t>
+      </w:r>
+      <w:proofErr w:type="gramStart"/>
+      <w:r>
+        <w:rPr>
+          <w:rFonts w:ascii="Arial" w:eastAsia="Arial" w:hAnsi="Arial" w:cs="Arial"/>
+          <w:b/>
+          <w:sz w:val="24"/>
+        </w:rPr>
+        <w:t>separa(</w:t>
+      </w:r>
+      <w:proofErr w:type="gramEnd"/>
+      <w:r>
+        <w:rPr>
+          <w:rFonts w:ascii="Arial" w:eastAsia="Arial" w:hAnsi="Arial" w:cs="Arial"/>
+          <w:b/>
+          <w:sz w:val="24"/>
+        </w:rPr>
+        <w:t xml:space="preserve">), </w:t>
+      </w:r>
+      <w:r>
+        <w:rPr>
+          <w:rFonts w:ascii="Arial" w:eastAsia="Arial" w:hAnsi="Arial" w:cs="Arial"/>
+          <w:sz w:val="24"/>
+        </w:rPr>
+        <w:t xml:space="preserve">como su nombre lo dice, separa las palabras por una cantidad de grupos ingresada como </w:t>
+      </w:r>
+      <w:r>
+        <w:rPr>
+          <w:rFonts w:ascii="Arial" w:eastAsia="Arial" w:hAnsi="Arial" w:cs="Arial"/>
+          <w:sz w:val="24"/>
+        </w:rPr>
+        <w:t>parámetro</w:t>
+      </w:r>
+      <w:r>
+        <w:rPr>
+          <w:rFonts w:ascii="Arial" w:eastAsia="Arial" w:hAnsi="Arial" w:cs="Arial"/>
+          <w:sz w:val="24"/>
+        </w:rPr>
+        <w:t xml:space="preserve">. Por ejemplo, si tenemos HOLACOMOESTAS, y el </w:t>
+      </w:r>
+      <w:r>
+        <w:rPr>
+          <w:rFonts w:ascii="Arial" w:eastAsia="Arial" w:hAnsi="Arial" w:cs="Arial"/>
+          <w:sz w:val="24"/>
+        </w:rPr>
+        <w:t>número</w:t>
+      </w:r>
+      <w:r>
+        <w:rPr>
+          <w:rFonts w:ascii="Arial" w:eastAsia="Arial" w:hAnsi="Arial" w:cs="Arial"/>
+          <w:sz w:val="24"/>
+        </w:rPr>
+        <w:t xml:space="preserve"> de grupos es 3, se separará en HOL ACO MOE STA SXX, siendo estos </w:t>
+      </w:r>
+      <w:r>
+        <w:rPr>
+          <w:rFonts w:ascii="Arial" w:eastAsia="Arial" w:hAnsi="Arial" w:cs="Arial"/>
+          <w:sz w:val="24"/>
+        </w:rPr>
+        <w:t>últimos</w:t>
+      </w:r>
+      <w:r>
+        <w:rPr>
+          <w:rFonts w:ascii="Arial" w:eastAsia="Arial" w:hAnsi="Arial" w:cs="Arial"/>
+          <w:sz w:val="24"/>
+        </w:rPr>
+        <w:t xml:space="preserve"> caracteres, </w:t>
+      </w:r>
+      <w:r>
+        <w:rPr>
+          <w:rFonts w:ascii="Arial" w:eastAsia="Arial" w:hAnsi="Arial" w:cs="Arial"/>
+          <w:sz w:val="24"/>
+        </w:rPr>
+        <w:t>añadidos</w:t>
+      </w:r>
+      <w:r>
+        <w:rPr>
+          <w:rFonts w:ascii="Arial" w:eastAsia="Arial" w:hAnsi="Arial" w:cs="Arial"/>
+          <w:sz w:val="24"/>
+        </w:rPr>
+        <w:t xml:space="preserve"> en la misma </w:t>
+      </w:r>
+      <w:r>
+        <w:rPr>
+          <w:rFonts w:ascii="Arial" w:eastAsia="Arial" w:hAnsi="Arial" w:cs="Arial"/>
+          <w:sz w:val="24"/>
+        </w:rPr>
+        <w:t>función</w:t>
+      </w:r>
+      <w:r>
+        <w:rPr>
+          <w:rFonts w:ascii="Arial" w:eastAsia="Arial" w:hAnsi="Arial" w:cs="Arial"/>
+          <w:sz w:val="24"/>
+        </w:rPr>
+        <w:t xml:space="preserve">, cuando la </w:t>
+      </w:r>
+      <w:r>
+        <w:rPr>
+          <w:rFonts w:ascii="Arial" w:eastAsia="Arial" w:hAnsi="Arial" w:cs="Arial"/>
+          <w:sz w:val="24"/>
+        </w:rPr>
+        <w:t>última</w:t>
+      </w:r>
+      <w:r>
+        <w:rPr>
+          <w:rFonts w:ascii="Arial" w:eastAsia="Arial" w:hAnsi="Arial" w:cs="Arial"/>
+          <w:sz w:val="24"/>
+        </w:rPr>
+        <w:t xml:space="preserve"> cadena no contiene la cantidad de caracteres igual al </w:t>
+      </w:r>
+      <w:r>
+        <w:rPr>
+          <w:rFonts w:ascii="Arial" w:eastAsia="Arial" w:hAnsi="Arial" w:cs="Arial"/>
+          <w:sz w:val="24"/>
+        </w:rPr>
+        <w:t>número</w:t>
+      </w:r>
+      <w:r>
+        <w:rPr>
+          <w:rFonts w:ascii="Arial" w:eastAsia="Arial" w:hAnsi="Arial" w:cs="Arial"/>
+          <w:sz w:val="24"/>
+        </w:rPr>
+        <w:t xml:space="preserve"> de grupos. </w:t>
+      </w:r>
     </w:p>
     <w:p>
       <w:pPr>
@@ -803,12 +1937,73 @@
         <w:ind w:left="1080"/>
         <w:jc w:val="both"/>
         <w:rPr>
-          <w:rFonts w:ascii="Arial" w:hAnsi="Arial" w:cs="Arial"/>
-          <w:sz w:val="24"/>
-          <w:szCs w:val="24"/>
-          <w:lang w:val="es-ES"/>
-        </w:rPr>
-      </w:pPr>
+          <w:rFonts w:ascii="Arial" w:eastAsia="Arial" w:hAnsi="Arial" w:cs="Arial"/>
+          <w:sz w:val="24"/>
+        </w:rPr>
+      </w:pPr>
+      <w:r>
+        <w:rPr>
+          <w:rFonts w:ascii="Arial" w:eastAsia="Arial" w:hAnsi="Arial" w:cs="Arial"/>
+          <w:sz w:val="24"/>
+        </w:rPr>
+        <w:t xml:space="preserve">Se procede a cifrar utilizando esta </w:t>
+      </w:r>
+      <w:r>
+        <w:rPr>
+          <w:rFonts w:ascii="Arial" w:eastAsia="Arial" w:hAnsi="Arial" w:cs="Arial"/>
+          <w:sz w:val="24"/>
+        </w:rPr>
+        <w:t>función</w:t>
+      </w:r>
+      <w:r>
+        <w:rPr>
+          <w:rFonts w:ascii="Arial" w:eastAsia="Arial" w:hAnsi="Arial" w:cs="Arial"/>
+          <w:sz w:val="24"/>
+        </w:rPr>
+        <w:t xml:space="preserve"> auxiliar, separando los </w:t>
+      </w:r>
+      <w:r>
+        <w:rPr>
+          <w:rFonts w:ascii="Arial" w:eastAsia="Arial" w:hAnsi="Arial" w:cs="Arial"/>
+          <w:sz w:val="24"/>
+        </w:rPr>
+        <w:t>caracteres</w:t>
+      </w:r>
+      <w:r>
+        <w:rPr>
+          <w:rFonts w:ascii="Arial" w:eastAsia="Arial" w:hAnsi="Arial" w:cs="Arial"/>
+          <w:sz w:val="24"/>
+        </w:rPr>
+        <w:t xml:space="preserve"> de la cadena en </w:t>
+      </w:r>
+      <w:r>
+        <w:rPr>
+          <w:rFonts w:ascii="Arial" w:eastAsia="Arial" w:hAnsi="Arial" w:cs="Arial"/>
+          <w:sz w:val="24"/>
+        </w:rPr>
+        <w:t>índices</w:t>
+      </w:r>
+      <w:r>
+        <w:rPr>
+          <w:rFonts w:ascii="Arial" w:eastAsia="Arial" w:hAnsi="Arial" w:cs="Arial"/>
+          <w:sz w:val="24"/>
+        </w:rPr>
+        <w:t xml:space="preserve"> impares, concatenando a una nueva cadena, seguidos de los </w:t>
+      </w:r>
+      <w:r>
+        <w:rPr>
+          <w:rFonts w:ascii="Arial" w:eastAsia="Arial" w:hAnsi="Arial" w:cs="Arial"/>
+          <w:sz w:val="24"/>
+        </w:rPr>
+        <w:t>índices</w:t>
+      </w:r>
+      <w:r>
+        <w:rPr>
+          <w:rFonts w:ascii="Arial" w:eastAsia="Arial" w:hAnsi="Arial" w:cs="Arial"/>
+          <w:sz w:val="24"/>
+        </w:rPr>
+        <w:t xml:space="preserve"> pares de la misma cadena.</w:t>
+      </w:r>
     </w:p>
     <w:p>
       <w:pPr>
@@ -816,12 +2011,137 @@
         <w:ind w:left="1080"/>
         <w:jc w:val="both"/>
         <w:rPr>
-          <w:rFonts w:ascii="Arial" w:hAnsi="Arial" w:cs="Arial"/>
-          <w:sz w:val="24"/>
-          <w:szCs w:val="24"/>
-          <w:lang w:val="es-ES"/>
-        </w:rPr>
-      </w:pPr>
+          <w:rFonts w:ascii="Arial" w:eastAsia="Arial" w:hAnsi="Arial" w:cs="Arial"/>
+          <w:sz w:val="24"/>
+        </w:rPr>
+      </w:pPr>
+      <w:r>
+        <w:rPr>
+          <w:rFonts w:ascii="Arial" w:eastAsia="Arial" w:hAnsi="Arial" w:cs="Arial"/>
+          <w:sz w:val="24"/>
+        </w:rPr>
+        <w:t xml:space="preserve">Para descifrar, la otra </w:t>
+      </w:r>
+      <w:r>
+        <w:rPr>
+          <w:rFonts w:ascii="Arial" w:eastAsia="Arial" w:hAnsi="Arial" w:cs="Arial"/>
+          <w:sz w:val="24"/>
+        </w:rPr>
+        <w:t>función auxiliar</w:t>
+      </w:r>
+      <w:r>
+        <w:rPr>
+          <w:rFonts w:ascii="Arial" w:eastAsia="Arial" w:hAnsi="Arial" w:cs="Arial"/>
+          <w:sz w:val="24"/>
+        </w:rPr>
+        <w:t xml:space="preserve"> </w:t>
+      </w:r>
+      <w:proofErr w:type="gramStart"/>
+      <w:r>
+        <w:rPr>
+          <w:rFonts w:ascii="Arial" w:eastAsia="Arial" w:hAnsi="Arial" w:cs="Arial"/>
+          <w:b/>
+          <w:sz w:val="24"/>
+        </w:rPr>
+        <w:t>inter(</w:t>
+      </w:r>
+      <w:proofErr w:type="gramEnd"/>
+      <w:r>
+        <w:rPr>
+          <w:rFonts w:ascii="Arial" w:eastAsia="Arial" w:hAnsi="Arial" w:cs="Arial"/>
+          <w:b/>
+          <w:sz w:val="24"/>
+        </w:rPr>
+        <w:t xml:space="preserve">), </w:t>
+      </w:r>
+      <w:r>
+        <w:rPr>
+          <w:rFonts w:ascii="Arial" w:eastAsia="Arial" w:hAnsi="Arial" w:cs="Arial"/>
+          <w:sz w:val="24"/>
+        </w:rPr>
+        <w:t xml:space="preserve">la cual separa la cadena en 2, impares y pares, las cuales ayuda para hacer la </w:t>
+      </w:r>
+      <w:r>
+        <w:rPr>
+          <w:rFonts w:ascii="Arial" w:eastAsia="Arial" w:hAnsi="Arial" w:cs="Arial"/>
+          <w:sz w:val="24"/>
+        </w:rPr>
+        <w:t>intercalación</w:t>
+      </w:r>
+      <w:r>
+        <w:rPr>
+          <w:rFonts w:ascii="Arial" w:eastAsia="Arial" w:hAnsi="Arial" w:cs="Arial"/>
+          <w:sz w:val="24"/>
+        </w:rPr>
+        <w:t xml:space="preserve"> de </w:t>
+      </w:r>
+      <w:r>
+        <w:rPr>
+          <w:rFonts w:ascii="Arial" w:eastAsia="Arial" w:hAnsi="Arial" w:cs="Arial"/>
+          <w:sz w:val="24"/>
+        </w:rPr>
+        <w:t>índices</w:t>
+      </w:r>
+      <w:r>
+        <w:rPr>
+          <w:rFonts w:ascii="Arial" w:eastAsia="Arial" w:hAnsi="Arial" w:cs="Arial"/>
+          <w:sz w:val="24"/>
+        </w:rPr>
+        <w:t xml:space="preserve"> uno a uno, para formar el mensaje original. En este caso, PERL maneja comandos algo complicados de trabajar, pero nada imposible. Utilizamos la </w:t>
+      </w:r>
+      <w:r>
+        <w:rPr>
+          <w:rFonts w:ascii="Arial" w:eastAsia="Arial" w:hAnsi="Arial" w:cs="Arial"/>
+          <w:sz w:val="24"/>
+        </w:rPr>
+        <w:t>función</w:t>
+      </w:r>
+      <w:r>
+        <w:rPr>
+          <w:rFonts w:ascii="Arial" w:eastAsia="Arial" w:hAnsi="Arial" w:cs="Arial"/>
+          <w:sz w:val="24"/>
+        </w:rPr>
+        <w:t xml:space="preserve"> de cadena </w:t>
+      </w:r>
+      <w:proofErr w:type="spellStart"/>
+      <w:proofErr w:type="gramStart"/>
+      <w:r>
+        <w:rPr>
+          <w:rFonts w:ascii="Arial" w:eastAsia="Arial" w:hAnsi="Arial" w:cs="Arial"/>
+          <w:sz w:val="24"/>
+        </w:rPr>
+        <w:t>chop</w:t>
+      </w:r>
+      <w:proofErr w:type="spellEnd"/>
+      <w:r>
+        <w:rPr>
+          <w:rFonts w:ascii="Arial" w:eastAsia="Arial" w:hAnsi="Arial" w:cs="Arial"/>
+          <w:sz w:val="24"/>
+        </w:rPr>
+        <w:t>(</w:t>
+      </w:r>
+      <w:proofErr w:type="gramEnd"/>
+      <w:r>
+        <w:rPr>
+          <w:rFonts w:ascii="Arial" w:eastAsia="Arial" w:hAnsi="Arial" w:cs="Arial"/>
+          <w:sz w:val="24"/>
+        </w:rPr>
+        <w:t xml:space="preserve">) para poder sacar </w:t>
+      </w:r>
+      <w:r>
+        <w:rPr>
+          <w:rFonts w:ascii="Arial" w:eastAsia="Arial" w:hAnsi="Arial" w:cs="Arial"/>
+          <w:sz w:val="24"/>
+        </w:rPr>
+        <w:t>carácter</w:t>
+      </w:r>
+      <w:r>
+        <w:rPr>
+          <w:rFonts w:ascii="Arial" w:eastAsia="Arial" w:hAnsi="Arial" w:cs="Arial"/>
+          <w:sz w:val="24"/>
+        </w:rPr>
+        <w:t xml:space="preserve"> uno a uno e ir intercalando los caracteres en una cadena nueva. </w:t>
+      </w:r>
     </w:p>
     <w:p>
       <w:pPr>
@@ -829,64 +2149,77 @@
         <w:ind w:left="1080"/>
         <w:jc w:val="both"/>
         <w:rPr>
-          <w:rFonts w:ascii="Arial" w:hAnsi="Arial" w:cs="Arial"/>
-          <w:sz w:val="24"/>
-          <w:szCs w:val="24"/>
-          <w:lang w:val="es-ES"/>
-        </w:rPr>
-      </w:pPr>
-    </w:p>
-    <w:p>
-      <w:pPr>
-        <w:pStyle w:val="Prrafodelista"/>
-        <w:ind w:left="1080"/>
-        <w:jc w:val="both"/>
-        <w:rPr>
-          <w:rFonts w:ascii="Arial" w:hAnsi="Arial" w:cs="Arial"/>
-          <w:sz w:val="24"/>
-          <w:szCs w:val="24"/>
-          <w:lang w:val="es-ES"/>
-        </w:rPr>
-      </w:pPr>
-    </w:p>
-    <w:p>
-      <w:pPr>
-        <w:pStyle w:val="Prrafodelista"/>
-        <w:ind w:left="1080"/>
-        <w:jc w:val="both"/>
-        <w:rPr>
-          <w:rFonts w:ascii="Arial" w:hAnsi="Arial" w:cs="Arial"/>
-          <w:sz w:val="24"/>
-          <w:szCs w:val="24"/>
-          <w:lang w:val="es-ES"/>
-        </w:rPr>
-      </w:pPr>
-    </w:p>
-    <w:p>
-      <w:pPr>
-        <w:pStyle w:val="Prrafodelista"/>
-        <w:ind w:left="1080"/>
-        <w:jc w:val="both"/>
-        <w:rPr>
-          <w:rFonts w:ascii="Arial" w:hAnsi="Arial" w:cs="Arial"/>
-          <w:sz w:val="24"/>
-          <w:szCs w:val="24"/>
-          <w:lang w:val="es-ES"/>
-        </w:rPr>
-      </w:pPr>
-    </w:p>
-    <w:p>
-      <w:pPr>
-        <w:pStyle w:val="Prrafodelista"/>
-        <w:ind w:left="1080"/>
-        <w:jc w:val="both"/>
-        <w:rPr>
-          <w:rFonts w:ascii="Arial" w:hAnsi="Arial" w:cs="Arial"/>
-          <w:sz w:val="24"/>
-          <w:szCs w:val="24"/>
-          <w:lang w:val="es-ES"/>
-        </w:rPr>
-      </w:pPr>
+          <w:rFonts w:ascii="Arial" w:eastAsia="Arial" w:hAnsi="Arial" w:cs="Arial"/>
+          <w:sz w:val="24"/>
+        </w:rPr>
+      </w:pPr>
+      <w:r>
+        <w:rPr>
+          <w:rFonts w:ascii="Arial" w:eastAsia="Arial" w:hAnsi="Arial" w:cs="Arial"/>
+          <w:sz w:val="24"/>
+        </w:rPr>
+        <w:t xml:space="preserve">Al finalizar, la cadena quedará lista, pero invertida. Entonces, procedemos a utilizar una vez </w:t>
+      </w:r>
+      <w:r>
+        <w:rPr>
+          <w:rFonts w:ascii="Arial" w:eastAsia="Arial" w:hAnsi="Arial" w:cs="Arial"/>
+          <w:sz w:val="24"/>
+        </w:rPr>
+        <w:t>más</w:t>
+      </w:r>
+      <w:r>
+        <w:rPr>
+          <w:rFonts w:ascii="Arial" w:eastAsia="Arial" w:hAnsi="Arial" w:cs="Arial"/>
+          <w:sz w:val="24"/>
+        </w:rPr>
+        <w:t xml:space="preserve"> la </w:t>
+      </w:r>
+      <w:r>
+        <w:rPr>
+          <w:rFonts w:ascii="Arial" w:eastAsia="Arial" w:hAnsi="Arial" w:cs="Arial"/>
+          <w:sz w:val="24"/>
+        </w:rPr>
+        <w:t>función</w:t>
+      </w:r>
+      <w:r>
+        <w:rPr>
+          <w:rFonts w:ascii="Arial" w:eastAsia="Arial" w:hAnsi="Arial" w:cs="Arial"/>
+          <w:sz w:val="24"/>
+        </w:rPr>
+        <w:t xml:space="preserve"> </w:t>
+      </w:r>
+      <w:proofErr w:type="spellStart"/>
+      <w:proofErr w:type="gramStart"/>
+      <w:r>
+        <w:rPr>
+          <w:rFonts w:ascii="Arial" w:eastAsia="Arial" w:hAnsi="Arial" w:cs="Arial"/>
+          <w:sz w:val="24"/>
+        </w:rPr>
+        <w:t>chop</w:t>
+      </w:r>
+      <w:proofErr w:type="spellEnd"/>
+      <w:r>
+        <w:rPr>
+          <w:rFonts w:ascii="Arial" w:eastAsia="Arial" w:hAnsi="Arial" w:cs="Arial"/>
+          <w:sz w:val="24"/>
+        </w:rPr>
+        <w:t>(</w:t>
+      </w:r>
+      <w:proofErr w:type="gramEnd"/>
+      <w:r>
+        <w:rPr>
+          <w:rFonts w:ascii="Arial" w:eastAsia="Arial" w:hAnsi="Arial" w:cs="Arial"/>
+          <w:sz w:val="24"/>
+        </w:rPr>
+        <w:t>) e</w:t>
+      </w:r>
+      <w:r>
+        <w:rPr>
+          <w:rFonts w:ascii="Arial" w:eastAsia="Arial" w:hAnsi="Arial" w:cs="Arial"/>
+          <w:sz w:val="24"/>
+        </w:rPr>
+        <w:t xml:space="preserve"> ir concatenando en una cadena nueva, para tener como resultado el mensaje descifrado original.</w:t>
+      </w:r>
     </w:p>
     <w:p>
       <w:pPr>
@@ -925,8 +2258,195 @@
           <w:szCs w:val="24"/>
           <w:lang w:val="es-ES"/>
         </w:rPr>
+        <w:t>Transposición</w:t>
+      </w:r>
+      <w:r>
+        <w:rPr>
+          <w:rFonts w:ascii="Arial" w:hAnsi="Arial" w:cs="Arial"/>
+          <w:b/>
+          <w:sz w:val="24"/>
+          <w:szCs w:val="24"/>
+          <w:lang w:val="es-ES"/>
+        </w:rPr>
+        <w:t xml:space="preserve"> por series</w:t>
+      </w:r>
+    </w:p>
+    <w:p>
+      <w:pPr>
+        <w:pStyle w:val="Prrafodelista"/>
+        <w:ind w:left="1080"/>
+        <w:jc w:val="both"/>
+        <w:rPr>
+          <w:rFonts w:ascii="Arial" w:hAnsi="Arial" w:cs="Arial"/>
+          <w:sz w:val="24"/>
+          <w:szCs w:val="24"/>
+          <w:lang w:val="es-ES"/>
+        </w:rPr>
+      </w:pPr>
+      <w:r>
+        <w:rPr>
+          <w:rFonts w:ascii="Arial" w:hAnsi="Arial" w:cs="Arial"/>
+          <w:sz w:val="24"/>
+          <w:szCs w:val="24"/>
+          <w:lang w:val="es-ES"/>
+        </w:rPr>
+        <w:t xml:space="preserve">Esta </w:t>
+      </w:r>
+      <w:r>
+        <w:rPr>
+          <w:rFonts w:ascii="Arial" w:hAnsi="Arial" w:cs="Arial"/>
+          <w:sz w:val="24"/>
+          <w:szCs w:val="24"/>
+          <w:lang w:val="es-ES"/>
+        </w:rPr>
+        <w:t>encriptación</w:t>
+      </w:r>
+      <w:r>
+        <w:rPr>
+          <w:rFonts w:ascii="Arial" w:hAnsi="Arial" w:cs="Arial"/>
+          <w:sz w:val="24"/>
+          <w:szCs w:val="24"/>
+          <w:lang w:val="es-ES"/>
+        </w:rPr>
+        <w:t xml:space="preserve"> se realizó en base a una serie de </w:t>
+      </w:r>
+      <w:r>
+        <w:rPr>
+          <w:rFonts w:ascii="Arial" w:hAnsi="Arial" w:cs="Arial"/>
+          <w:sz w:val="24"/>
+          <w:szCs w:val="24"/>
+          <w:lang w:val="es-ES"/>
+        </w:rPr>
+        <w:t>números</w:t>
+      </w:r>
+      <w:r>
+        <w:rPr>
+          <w:rFonts w:ascii="Arial" w:hAnsi="Arial" w:cs="Arial"/>
+          <w:sz w:val="24"/>
+          <w:szCs w:val="24"/>
+          <w:lang w:val="es-ES"/>
+        </w:rPr>
+        <w:t xml:space="preserve"> pares, el mayor problema al realizar el ejercicio fue que el </w:t>
+      </w:r>
+      <w:r>
+        <w:rPr>
+          <w:rFonts w:ascii="Arial" w:hAnsi="Arial" w:cs="Arial"/>
+          <w:sz w:val="24"/>
+          <w:szCs w:val="24"/>
+          <w:lang w:val="es-ES"/>
+        </w:rPr>
+        <w:t>método</w:t>
+      </w:r>
+      <w:r>
+        <w:rPr>
+          <w:rFonts w:ascii="Arial" w:hAnsi="Arial" w:cs="Arial"/>
+          <w:sz w:val="24"/>
+          <w:szCs w:val="24"/>
+          <w:lang w:val="es-ES"/>
+        </w:rPr>
+        <w:t xml:space="preserve"> carecía de </w:t>
+      </w:r>
+      <w:r>
+        <w:rPr>
+          <w:rFonts w:ascii="Arial" w:hAnsi="Arial" w:cs="Arial"/>
+          <w:sz w:val="24"/>
+          <w:szCs w:val="24"/>
+          <w:lang w:val="es-ES"/>
+        </w:rPr>
+        <w:t>más</w:t>
+      </w:r>
+      <w:r>
+        <w:rPr>
+          <w:rFonts w:ascii="Arial" w:hAnsi="Arial" w:cs="Arial"/>
+          <w:sz w:val="24"/>
+          <w:szCs w:val="24"/>
+          <w:lang w:val="es-ES"/>
+        </w:rPr>
+        <w:t xml:space="preserve"> aseries para encriptar, </w:t>
+      </w:r>
+      <w:r>
+        <w:rPr>
+          <w:rFonts w:ascii="Arial" w:hAnsi="Arial" w:cs="Arial"/>
+          <w:sz w:val="24"/>
+          <w:szCs w:val="24"/>
+          <w:lang w:val="es-ES"/>
+        </w:rPr>
+        <w:t>así</w:t>
+      </w:r>
+      <w:r>
+        <w:rPr>
+          <w:rFonts w:ascii="Arial" w:hAnsi="Arial" w:cs="Arial"/>
+          <w:sz w:val="24"/>
+          <w:szCs w:val="24"/>
+          <w:lang w:val="es-ES"/>
+        </w:rPr>
+        <w:t xml:space="preserve"> que se decidió hacer la serie solo con </w:t>
+      </w:r>
+      <w:r>
+        <w:rPr>
+          <w:rFonts w:ascii="Arial" w:hAnsi="Arial" w:cs="Arial"/>
+          <w:sz w:val="24"/>
+          <w:szCs w:val="24"/>
+          <w:lang w:val="es-ES"/>
+        </w:rPr>
+        <w:t>números</w:t>
+      </w:r>
+      <w:r>
+        <w:rPr>
+          <w:rFonts w:ascii="Arial" w:hAnsi="Arial" w:cs="Arial"/>
+          <w:sz w:val="24"/>
+          <w:szCs w:val="24"/>
+          <w:lang w:val="es-ES"/>
+        </w:rPr>
+        <w:t xml:space="preserve"> </w:t>
+      </w:r>
+      <w:r>
+        <w:rPr>
+          <w:rFonts w:ascii="Arial" w:hAnsi="Arial" w:cs="Arial"/>
+          <w:sz w:val="24"/>
+          <w:szCs w:val="24"/>
+          <w:lang w:val="es-ES"/>
+        </w:rPr>
         <w:lastRenderedPageBreak/>
-        <w:t>Transposicion por series</w:t>
+        <w:t xml:space="preserve">pares e intercalar las posiciones al intercalar. Para </w:t>
+      </w:r>
+      <w:proofErr w:type="spellStart"/>
+      <w:r>
+        <w:rPr>
+          <w:rFonts w:ascii="Arial" w:hAnsi="Arial" w:cs="Arial"/>
+          <w:sz w:val="24"/>
+          <w:szCs w:val="24"/>
+          <w:lang w:val="es-ES"/>
+        </w:rPr>
+        <w:t>desencriptarlo</w:t>
+      </w:r>
+      <w:proofErr w:type="spellEnd"/>
+      <w:r>
+        <w:rPr>
+          <w:rFonts w:ascii="Arial" w:hAnsi="Arial" w:cs="Arial"/>
+          <w:sz w:val="24"/>
+          <w:szCs w:val="24"/>
+          <w:lang w:val="es-ES"/>
+        </w:rPr>
+        <w:t xml:space="preserve"> solo se necesitó saber si la longitud era par o impar, y </w:t>
+      </w:r>
+      <w:r>
+        <w:rPr>
+          <w:rFonts w:ascii="Arial" w:hAnsi="Arial" w:cs="Arial"/>
+          <w:sz w:val="24"/>
+          <w:szCs w:val="24"/>
+          <w:lang w:val="es-ES"/>
+        </w:rPr>
+        <w:t>así</w:t>
+      </w:r>
+      <w:r>
+        <w:rPr>
+          <w:rFonts w:ascii="Arial" w:hAnsi="Arial" w:cs="Arial"/>
+          <w:sz w:val="24"/>
+          <w:szCs w:val="24"/>
+          <w:lang w:val="es-ES"/>
+        </w:rPr>
+        <w:t xml:space="preserve"> sacar carácter a carácter y luego unirlo en dos cadenas.</w:t>
       </w:r>
     </w:p>
     <w:p>
@@ -948,47 +2468,52 @@
           <w:szCs w:val="24"/>
           <w:lang w:val="es-ES"/>
         </w:rPr>
-        <w:t>Esta encriptacion se realizó en base a una serie de numeros pares, el mayor problema al realizar el ejercicio fue que el metodo carecía de mas aseries para encriptar, asi que se decidió hacer la serie solo con numeros pares e intercalar las posiciones al intercalar. Para desencriptarlo</w:t>
-      </w:r>
-      <w:r>
-        <w:rPr>
-          <w:rFonts w:ascii="Arial" w:hAnsi="Arial" w:cs="Arial"/>
-          <w:sz w:val="24"/>
-          <w:szCs w:val="24"/>
-          <w:lang w:val="es-ES"/>
-        </w:rPr>
-        <w:t xml:space="preserve"> solo se necesitó saber si la longitud era par o impar, y asi sacar carácter a carácter y luego unirlo en dos cadenas.</w:t>
-      </w:r>
-    </w:p>
-    <w:p>
-      <w:pPr>
-        <w:pStyle w:val="Prrafodelista"/>
-        <w:ind w:left="1080"/>
-        <w:jc w:val="both"/>
-        <w:rPr>
-          <w:rFonts w:ascii="Arial" w:hAnsi="Arial" w:cs="Arial"/>
-          <w:sz w:val="24"/>
-          <w:szCs w:val="24"/>
-          <w:lang w:val="es-ES"/>
-        </w:rPr>
-      </w:pPr>
-      <w:r>
-        <w:rPr>
-          <w:rFonts w:ascii="Arial" w:hAnsi="Arial" w:cs="Arial"/>
-          <w:sz w:val="24"/>
-          <w:szCs w:val="24"/>
-          <w:lang w:val="es-ES"/>
-        </w:rPr>
-        <w:t>Este metodo es capaz de encriptar textos con la letra ñ</w:t>
-      </w:r>
-      <w:r>
-        <w:rPr>
-          <w:rFonts w:ascii="Arial" w:hAnsi="Arial" w:cs="Arial"/>
-          <w:sz w:val="24"/>
-          <w:szCs w:val="24"/>
-          <w:lang w:val="es-ES"/>
-        </w:rPr>
-        <w:t xml:space="preserve"> y cualquier carácter, ya que solo las desplaza sobre sus indices.</w:t>
+        <w:t xml:space="preserve">Este </w:t>
+      </w:r>
+      <w:r>
+        <w:rPr>
+          <w:rFonts w:ascii="Arial" w:hAnsi="Arial" w:cs="Arial"/>
+          <w:sz w:val="24"/>
+          <w:szCs w:val="24"/>
+          <w:lang w:val="es-ES"/>
+        </w:rPr>
+        <w:t>método</w:t>
+      </w:r>
+      <w:r>
+        <w:rPr>
+          <w:rFonts w:ascii="Arial" w:hAnsi="Arial" w:cs="Arial"/>
+          <w:sz w:val="24"/>
+          <w:szCs w:val="24"/>
+          <w:lang w:val="es-ES"/>
+        </w:rPr>
+        <w:t xml:space="preserve"> es capaz de encriptar textos con la letra ñ</w:t>
+      </w:r>
+      <w:r>
+        <w:rPr>
+          <w:rFonts w:ascii="Arial" w:hAnsi="Arial" w:cs="Arial"/>
+          <w:sz w:val="24"/>
+          <w:szCs w:val="24"/>
+          <w:lang w:val="es-ES"/>
+        </w:rPr>
+        <w:t xml:space="preserve"> y cualquier carácter, ya que solo las desplaza sobre sus </w:t>
+      </w:r>
+      <w:r>
+        <w:rPr>
+          <w:rFonts w:ascii="Arial" w:hAnsi="Arial" w:cs="Arial"/>
+          <w:sz w:val="24"/>
+          <w:szCs w:val="24"/>
+          <w:lang w:val="es-ES"/>
+        </w:rPr>
+        <w:t>índices</w:t>
+      </w:r>
+      <w:r>
+        <w:rPr>
+          <w:rFonts w:ascii="Arial" w:hAnsi="Arial" w:cs="Arial"/>
+          <w:sz w:val="24"/>
+          <w:szCs w:val="24"/>
+          <w:lang w:val="es-ES"/>
+        </w:rPr>
+        <w:t>.</w:t>
       </w:r>
     </w:p>
     <w:p>
@@ -1029,7 +2554,17 @@
           <w:szCs w:val="24"/>
           <w:lang w:val="es-ES"/>
         </w:rPr>
-        <w:t>Transposicion por columnas</w:t>
+        <w:t>Transposición</w:t>
+      </w:r>
+      <w:r>
+        <w:rPr>
+          <w:rFonts w:ascii="Arial" w:hAnsi="Arial" w:cs="Arial"/>
+          <w:b/>
+          <w:sz w:val="24"/>
+          <w:szCs w:val="24"/>
+          <w:lang w:val="es-ES"/>
+        </w:rPr>
+        <w:t xml:space="preserve"> por columnas</w:t>
       </w:r>
     </w:p>
     <w:p>
@@ -1051,7 +2586,96 @@
           <w:szCs w:val="24"/>
           <w:lang w:val="es-ES"/>
         </w:rPr>
-        <w:t>Como lo hice la encriptacion, problema que tube, como lo solucioné, como lo desencripté, precondiciones</w:t>
+        <w:t xml:space="preserve">Para hacer más sencillo este método de cifrado, usé una matriz, llenando la matriz por filas con cada letra del texto a cifrar, donde la cantidad de columnas será igual al desplazamiento. Una </w:t>
+      </w:r>
+      <w:r>
+        <w:rPr>
+          <w:rFonts w:ascii="Arial" w:hAnsi="Arial" w:cs="Arial"/>
+          <w:sz w:val="24"/>
+          <w:szCs w:val="24"/>
+          <w:lang w:val="es-ES"/>
+        </w:rPr>
+        <w:t>vez llena la matriz saco cada una de las letras, pero esta vez por columnas y así formo mi texto ya cifrado.</w:t>
+      </w:r>
+    </w:p>
+    <w:p>
+      <w:pPr>
+        <w:pStyle w:val="Prrafodelista"/>
+        <w:ind w:left="1080"/>
+        <w:jc w:val="both"/>
+        <w:rPr>
+          <w:rFonts w:ascii="Arial" w:hAnsi="Arial" w:cs="Arial"/>
+          <w:sz w:val="24"/>
+        </w:rPr>
+      </w:pPr>
+      <w:r>
+        <w:rPr>
+          <w:rFonts w:ascii="Arial" w:hAnsi="Arial" w:cs="Arial"/>
+          <w:sz w:val="24"/>
+        </w:rPr>
+        <w:t xml:space="preserve">Para </w:t>
+      </w:r>
+      <w:proofErr w:type="spellStart"/>
+      <w:r>
+        <w:rPr>
+          <w:rFonts w:ascii="Arial" w:hAnsi="Arial" w:cs="Arial"/>
+          <w:sz w:val="24"/>
+        </w:rPr>
+        <w:t>desencriptar</w:t>
+      </w:r>
+      <w:proofErr w:type="spellEnd"/>
+      <w:r>
+        <w:rPr>
+          <w:rFonts w:ascii="Arial" w:hAnsi="Arial" w:cs="Arial"/>
+          <w:sz w:val="24"/>
+        </w:rPr>
+        <w:t xml:space="preserve"> el texto cifrado aplique la misma lógica, solo que,</w:t>
+      </w:r>
+      <w:r>
+        <w:rPr>
+          <w:rFonts w:ascii="Arial" w:hAnsi="Arial" w:cs="Arial"/>
+          <w:sz w:val="24"/>
+        </w:rPr>
+        <w:t xml:space="preserve"> en lugar de </w:t>
+      </w:r>
+      <w:r>
+        <w:rPr>
+          <w:rFonts w:ascii="Arial" w:hAnsi="Arial" w:cs="Arial"/>
+          <w:sz w:val="24"/>
+        </w:rPr>
+        <w:t>llenar la matriz por filas, las lleno por columnas y por lo tanto la cantidad de columnas seguirá siendo el desplazamiento. Así se va concatenando las letras y se vuelve a obtener el texto en plano.</w:t>
+      </w:r>
+    </w:p>
+    <w:p>
+      <w:pPr>
+        <w:pStyle w:val="Prrafodelista"/>
+        <w:ind w:left="1080"/>
+        <w:jc w:val="both"/>
+        <w:rPr>
+          <w:rFonts w:ascii="Arial" w:hAnsi="Arial" w:cs="Arial"/>
+          <w:sz w:val="24"/>
+        </w:rPr>
+      </w:pPr>
+      <w:r>
+        <w:rPr>
+          <w:rFonts w:ascii="Arial" w:hAnsi="Arial" w:cs="Arial"/>
+          <w:sz w:val="24"/>
+        </w:rPr>
+        <w:t>E</w:t>
+      </w:r>
+      <w:r>
+        <w:rPr>
+          <w:rFonts w:ascii="Arial" w:hAnsi="Arial" w:cs="Arial"/>
+          <w:sz w:val="24"/>
+        </w:rPr>
+        <w:t xml:space="preserve">ste método </w:t>
+      </w:r>
+      <w:r>
+        <w:rPr>
+          <w:rFonts w:ascii="Arial" w:hAnsi="Arial" w:cs="Arial"/>
+          <w:sz w:val="24"/>
+        </w:rPr>
+        <w:t>no tiene restricciones, puede encriptar cualquier texto ya que solo altera la posición de las letras en el texto.</w:t>
       </w:r>
     </w:p>
     <w:p>
@@ -1091,38 +2715,613 @@
           <w:szCs w:val="24"/>
           <w:lang w:val="es-ES"/>
         </w:rPr>
-        <w:t>Transposicion por filas</w:t>
-      </w:r>
-    </w:p>
-    <w:p>
-      <w:pPr>
-        <w:pStyle w:val="Prrafodelista"/>
+        <w:t>Transposición</w:t>
+      </w:r>
+      <w:r>
+        <w:rPr>
+          <w:rFonts w:ascii="Arial" w:hAnsi="Arial" w:cs="Arial"/>
+          <w:b/>
+          <w:sz w:val="24"/>
+          <w:szCs w:val="24"/>
+          <w:lang w:val="es-ES"/>
+        </w:rPr>
+        <w:t xml:space="preserve"> por filas</w:t>
+      </w:r>
+    </w:p>
+    <w:p>
+      <w:pPr>
+        <w:pStyle w:val="Sinespaciado"/>
         <w:ind w:left="1080"/>
         <w:jc w:val="both"/>
         <w:rPr>
           <w:rFonts w:ascii="Arial" w:hAnsi="Arial" w:cs="Arial"/>
           <w:sz w:val="24"/>
-          <w:szCs w:val="24"/>
-          <w:lang w:val="es-ES"/>
-        </w:rPr>
-      </w:pPr>
-      <w:r>
-        <w:rPr>
-          <w:rFonts w:ascii="Arial" w:hAnsi="Arial" w:cs="Arial"/>
-          <w:sz w:val="24"/>
-          <w:szCs w:val="24"/>
-          <w:lang w:val="es-ES"/>
-        </w:rPr>
-        <w:t xml:space="preserve">Como lo hice la encriptacion, problema que tube, como lo solucioné, como </w:t>
-      </w:r>
-      <w:r>
-        <w:rPr>
-          <w:rFonts w:ascii="Arial" w:hAnsi="Arial" w:cs="Arial"/>
-          <w:sz w:val="24"/>
-          <w:szCs w:val="24"/>
-          <w:lang w:val="es-ES"/>
-        </w:rPr>
-        <w:t>lo desencripté, precondiciones</w:t>
+          <w:lang w:eastAsia="es-BO"/>
+        </w:rPr>
+      </w:pPr>
+      <w:r>
+        <w:rPr>
+          <w:rFonts w:ascii="Arial" w:hAnsi="Arial" w:cs="Arial"/>
+          <w:sz w:val="24"/>
+          <w:lang w:eastAsia="es-BO"/>
+        </w:rPr>
+        <w:t>Para desarrollar el algoritmo de Cifrado por Transposición por filas, gráficamente utilizamos una matriz, escribiendo el mensaje de forma vertical (o por columnas), según un numero de filas constante. Para cifrar, leemos horizontalmente cada fila y trascribimos el mensaje.</w:t>
+      </w:r>
+    </w:p>
+    <w:p>
+      <w:pPr>
+        <w:pStyle w:val="Sinespaciado"/>
+        <w:ind w:left="1080"/>
+        <w:jc w:val="both"/>
+        <w:rPr>
+          <w:rFonts w:ascii="Arial" w:hAnsi="Arial" w:cs="Arial"/>
+          <w:sz w:val="24"/>
+          <w:lang w:eastAsia="es-BO"/>
+        </w:rPr>
+      </w:pPr>
+    </w:p>
+    <w:p>
+      <w:pPr>
+        <w:pStyle w:val="Sinespaciado"/>
+        <w:ind w:left="1080"/>
+        <w:jc w:val="both"/>
+        <w:rPr>
+          <w:rFonts w:ascii="Arial" w:hAnsi="Arial" w:cs="Arial"/>
+          <w:sz w:val="24"/>
+          <w:lang w:eastAsia="es-BO"/>
+        </w:rPr>
+      </w:pPr>
+      <w:r>
+        <w:rPr>
+          <w:rFonts w:ascii="Arial" w:hAnsi="Arial" w:cs="Arial"/>
+          <w:sz w:val="24"/>
+          <w:lang w:eastAsia="es-BO"/>
+        </w:rPr>
+        <w:t>Para realizar este ejercicio, se utilizó la idea de una matriz, pero no fue necesario implementar una, sino que se trabajó realizando pruebas de algoritmos matemáticos para encontrar fórmulas que puedan ayudar a realizar esta transposición de una manera más sencilla.</w:t>
+      </w:r>
+    </w:p>
+    <w:p>
+      <w:pPr>
+        <w:pStyle w:val="Sinespaciado"/>
+        <w:ind w:left="1080"/>
+        <w:jc w:val="both"/>
+        <w:rPr>
+          <w:rFonts w:ascii="Arial" w:hAnsi="Arial" w:cs="Arial"/>
+          <w:sz w:val="24"/>
+          <w:lang w:eastAsia="es-BO"/>
+        </w:rPr>
+      </w:pPr>
+    </w:p>
+    <w:p>
+      <w:pPr>
+        <w:pStyle w:val="Sinespaciado"/>
+        <w:ind w:left="1080"/>
+        <w:jc w:val="both"/>
+        <w:rPr>
+          <w:rFonts w:ascii="Arial" w:hAnsi="Arial" w:cs="Arial"/>
+          <w:sz w:val="24"/>
+          <w:lang w:eastAsia="es-BO"/>
+        </w:rPr>
+      </w:pPr>
+      <w:r>
+        <w:rPr>
+          <w:rFonts w:ascii="Arial" w:hAnsi="Arial" w:cs="Arial"/>
+          <w:sz w:val="24"/>
+          <w:lang w:eastAsia="es-BO"/>
+        </w:rPr>
+        <w:t xml:space="preserve">Realizamos una función auxiliar </w:t>
+      </w:r>
+      <w:proofErr w:type="spellStart"/>
+      <w:r>
+        <w:rPr>
+          <w:rFonts w:ascii="Arial" w:hAnsi="Arial" w:cs="Arial"/>
+          <w:b/>
+          <w:sz w:val="24"/>
+          <w:lang w:eastAsia="es-BO"/>
+        </w:rPr>
+        <w:t>newPalabra</w:t>
+      </w:r>
+      <w:proofErr w:type="spellEnd"/>
+      <w:r>
+        <w:rPr>
+          <w:rFonts w:ascii="Arial" w:hAnsi="Arial" w:cs="Arial"/>
+          <w:sz w:val="24"/>
+          <w:lang w:eastAsia="es-BO"/>
+        </w:rPr>
+        <w:t xml:space="preserve">, para que realice esto. La función consiste en que, dado el mensaje a cifrar, la cantidad de filas y el carácter, si es caso faltara elementos en la matriz, reconstruye la nueva palabra, concatenando la cantidad restante de elementos fundamentales al final del mensaje dado por parámetro. </w:t>
+      </w:r>
+    </w:p>
+    <w:p>
+      <w:pPr>
+        <w:pStyle w:val="Sinespaciado"/>
+        <w:ind w:left="1080"/>
+        <w:jc w:val="both"/>
+        <w:rPr>
+          <w:rFonts w:ascii="Arial" w:hAnsi="Arial" w:cs="Arial"/>
+          <w:sz w:val="24"/>
+          <w:lang w:eastAsia="es-BO"/>
+        </w:rPr>
+      </w:pPr>
+    </w:p>
+    <w:p>
+      <w:pPr>
+        <w:pStyle w:val="Sinespaciado"/>
+        <w:ind w:left="1080"/>
+        <w:jc w:val="both"/>
+        <w:rPr>
+          <w:rFonts w:ascii="Arial" w:hAnsi="Arial" w:cs="Arial"/>
+          <w:sz w:val="24"/>
+          <w:lang w:eastAsia="es-BO"/>
+        </w:rPr>
+      </w:pPr>
+      <w:r>
+        <w:rPr>
+          <w:rFonts w:ascii="Arial" w:hAnsi="Arial" w:cs="Arial"/>
+          <w:sz w:val="24"/>
+          <w:lang w:eastAsia="es-BO"/>
+        </w:rPr>
+        <w:t xml:space="preserve">Como es una función genérica, se tuvo que validar tanto para mensajes, cuya longitud de la cadena sea &gt;9, longitud de la cadena &lt; cantidad de filas, o longitud de la cadena &gt;cantidad de filas, pero menor a 10 caracteres. </w:t>
+      </w:r>
+    </w:p>
+    <w:p>
+      <w:pPr>
+        <w:pStyle w:val="Sinespaciado"/>
+        <w:ind w:left="1080"/>
+        <w:jc w:val="both"/>
+        <w:rPr>
+          <w:rFonts w:ascii="Arial" w:hAnsi="Arial" w:cs="Arial"/>
+          <w:sz w:val="24"/>
+          <w:lang w:eastAsia="es-BO"/>
+        </w:rPr>
+      </w:pPr>
+    </w:p>
+    <w:p>
+      <w:pPr>
+        <w:pStyle w:val="Sinespaciado"/>
+        <w:ind w:left="1080"/>
+        <w:jc w:val="both"/>
+        <w:rPr>
+          <w:rFonts w:ascii="Arial" w:hAnsi="Arial" w:cs="Arial"/>
+          <w:sz w:val="24"/>
+          <w:lang w:eastAsia="es-BO"/>
+        </w:rPr>
+      </w:pPr>
+      <w:r>
+        <w:rPr>
+          <w:rFonts w:ascii="Arial" w:hAnsi="Arial" w:cs="Arial"/>
+          <w:sz w:val="24"/>
+          <w:lang w:eastAsia="es-BO"/>
+        </w:rPr>
+        <w:t xml:space="preserve">Para cifrar, se introduce el mensaje, la cantidad de filas y el carácter de apoyo, si es que fuera necesario. Teniendo la nueva palabra (dada por la función </w:t>
+      </w:r>
+      <w:proofErr w:type="spellStart"/>
+      <w:r>
+        <w:rPr>
+          <w:rFonts w:ascii="Arial" w:hAnsi="Arial" w:cs="Arial"/>
+          <w:b/>
+          <w:i/>
+          <w:sz w:val="24"/>
+          <w:lang w:eastAsia="es-BO"/>
+        </w:rPr>
+        <w:t>newPalabra</w:t>
+      </w:r>
+      <w:proofErr w:type="spellEnd"/>
+      <w:r>
+        <w:rPr>
+          <w:rFonts w:ascii="Arial" w:hAnsi="Arial" w:cs="Arial"/>
+          <w:sz w:val="24"/>
+          <w:lang w:eastAsia="es-BO"/>
+        </w:rPr>
+        <w:t xml:space="preserve">), tenemos de pivotes o de los primeros </w:t>
+      </w:r>
+      <w:r>
+        <w:rPr>
+          <w:rFonts w:ascii="Arial" w:hAnsi="Arial" w:cs="Arial"/>
+          <w:b/>
+          <w:i/>
+          <w:sz w:val="24"/>
+          <w:lang w:eastAsia="es-BO"/>
+        </w:rPr>
+        <w:t>$</w:t>
+      </w:r>
+      <w:proofErr w:type="spellStart"/>
+      <w:r>
+        <w:rPr>
+          <w:rFonts w:ascii="Arial" w:hAnsi="Arial" w:cs="Arial"/>
+          <w:b/>
+          <w:i/>
+          <w:sz w:val="24"/>
+          <w:lang w:eastAsia="es-BO"/>
+        </w:rPr>
+        <w:t>nfilas</w:t>
+      </w:r>
+      <w:proofErr w:type="spellEnd"/>
+      <w:r>
+        <w:rPr>
+          <w:rFonts w:ascii="Arial" w:hAnsi="Arial" w:cs="Arial"/>
+          <w:sz w:val="24"/>
+          <w:lang w:eastAsia="es-BO"/>
+        </w:rPr>
+        <w:t xml:space="preserve"> </w:t>
+      </w:r>
+      <w:r>
+        <w:rPr>
+          <w:rFonts w:ascii="Arial" w:hAnsi="Arial" w:cs="Arial"/>
+          <w:sz w:val="24"/>
+          <w:lang w:eastAsia="es-BO"/>
+        </w:rPr>
+        <w:lastRenderedPageBreak/>
+        <w:t xml:space="preserve">caracteres </w:t>
+      </w:r>
+      <w:r>
+        <w:rPr>
+          <w:rFonts w:ascii="Arial" w:hAnsi="Arial" w:cs="Arial"/>
+          <w:i/>
+          <w:sz w:val="24"/>
+          <w:lang w:eastAsia="es-BO"/>
+        </w:rPr>
+        <w:t>($</w:t>
+      </w:r>
+      <w:proofErr w:type="spellStart"/>
+      <w:r>
+        <w:rPr>
+          <w:rFonts w:ascii="Arial" w:hAnsi="Arial" w:cs="Arial"/>
+          <w:i/>
+          <w:sz w:val="24"/>
+          <w:lang w:eastAsia="es-BO"/>
+        </w:rPr>
+        <w:t>nfilas</w:t>
+      </w:r>
+      <w:proofErr w:type="spellEnd"/>
+      <w:r>
+        <w:rPr>
+          <w:rFonts w:ascii="Arial" w:hAnsi="Arial" w:cs="Arial"/>
+          <w:i/>
+          <w:sz w:val="24"/>
+          <w:lang w:eastAsia="es-BO"/>
+        </w:rPr>
+        <w:t>= cantidad de filas</w:t>
+      </w:r>
+      <w:r>
+        <w:rPr>
+          <w:rFonts w:ascii="Arial" w:hAnsi="Arial" w:cs="Arial"/>
+          <w:sz w:val="24"/>
+          <w:lang w:eastAsia="es-BO"/>
+        </w:rPr>
+        <w:t xml:space="preserve">), realizamos saltos acordes a las </w:t>
+      </w:r>
+      <w:r>
+        <w:rPr>
+          <w:rFonts w:ascii="Arial" w:hAnsi="Arial" w:cs="Arial"/>
+          <w:i/>
+          <w:sz w:val="24"/>
+          <w:lang w:eastAsia="es-BO"/>
+        </w:rPr>
+        <w:t>$</w:t>
+      </w:r>
+      <w:proofErr w:type="spellStart"/>
+      <w:r>
+        <w:rPr>
+          <w:rFonts w:ascii="Arial" w:hAnsi="Arial" w:cs="Arial"/>
+          <w:i/>
+          <w:sz w:val="24"/>
+          <w:lang w:eastAsia="es-BO"/>
+        </w:rPr>
+        <w:t>nfilas</w:t>
+      </w:r>
+      <w:proofErr w:type="spellEnd"/>
+      <w:r>
+        <w:rPr>
+          <w:rFonts w:ascii="Arial" w:hAnsi="Arial" w:cs="Arial"/>
+          <w:sz w:val="24"/>
+          <w:lang w:eastAsia="es-BO"/>
+        </w:rPr>
+        <w:t xml:space="preserve"> dadas por parámetro, hasta los </w:t>
+      </w:r>
+      <w:r>
+        <w:rPr>
+          <w:rFonts w:ascii="Arial" w:hAnsi="Arial" w:cs="Arial"/>
+          <w:i/>
+          <w:sz w:val="24"/>
+          <w:lang w:eastAsia="es-BO"/>
+        </w:rPr>
+        <w:t>$</w:t>
+      </w:r>
+      <w:proofErr w:type="spellStart"/>
+      <w:r>
+        <w:rPr>
+          <w:rFonts w:ascii="Arial" w:hAnsi="Arial" w:cs="Arial"/>
+          <w:i/>
+          <w:sz w:val="24"/>
+          <w:lang w:eastAsia="es-BO"/>
+        </w:rPr>
+        <w:t>nfilas</w:t>
+      </w:r>
+      <w:proofErr w:type="spellEnd"/>
+      <w:r>
+        <w:rPr>
+          <w:rFonts w:ascii="Arial" w:hAnsi="Arial" w:cs="Arial"/>
+          <w:sz w:val="24"/>
+          <w:lang w:eastAsia="es-BO"/>
+        </w:rPr>
+        <w:t xml:space="preserve"> primeros caracteres. Una vez sacado un carácter, concatenamos en una cadena vacía para ir reconstruyendo el mensaje cifrado.</w:t>
+      </w:r>
+    </w:p>
+    <w:p>
+      <w:pPr>
+        <w:pStyle w:val="Sinespaciado"/>
+        <w:ind w:left="1080"/>
+        <w:jc w:val="both"/>
+        <w:rPr>
+          <w:rFonts w:ascii="Arial" w:hAnsi="Arial" w:cs="Arial"/>
+          <w:sz w:val="24"/>
+          <w:lang w:eastAsia="es-BO"/>
+        </w:rPr>
+      </w:pPr>
+    </w:p>
+    <w:p>
+      <w:pPr>
+        <w:pStyle w:val="Sinespaciado"/>
+        <w:ind w:left="1080"/>
+        <w:jc w:val="both"/>
+        <w:rPr>
+          <w:rFonts w:ascii="Arial" w:hAnsi="Arial" w:cs="Arial"/>
+          <w:sz w:val="24"/>
+          <w:lang w:eastAsia="es-BO"/>
+        </w:rPr>
+      </w:pPr>
+      <w:r>
+        <w:rPr>
+          <w:rFonts w:ascii="Arial" w:hAnsi="Arial" w:cs="Arial"/>
+          <w:sz w:val="24"/>
+          <w:lang w:eastAsia="es-BO"/>
+        </w:rPr>
+        <w:t>El salto se realiza hasta que sea posible no pasándonos de la longitud de la cadena, y cada vez que llegue a su límite, se aumenta un contador y se va eliminando el primer carácter de la cadena pivote hasta llegar a $</w:t>
+      </w:r>
+      <w:proofErr w:type="spellStart"/>
+      <w:r>
+        <w:rPr>
+          <w:rFonts w:ascii="Arial" w:hAnsi="Arial" w:cs="Arial"/>
+          <w:sz w:val="24"/>
+          <w:lang w:eastAsia="es-BO"/>
+        </w:rPr>
+        <w:t>nfilas</w:t>
+      </w:r>
+      <w:proofErr w:type="spellEnd"/>
+      <w:r>
+        <w:rPr>
+          <w:rFonts w:ascii="Arial" w:hAnsi="Arial" w:cs="Arial"/>
+          <w:sz w:val="24"/>
+          <w:lang w:eastAsia="es-BO"/>
+        </w:rPr>
+        <w:t>, dado como resultado el mensaje cifrado en la nueva cadena.</w:t>
+      </w:r>
+    </w:p>
+    <w:p>
+      <w:pPr>
+        <w:pStyle w:val="Sinespaciado"/>
+        <w:ind w:left="1080"/>
+        <w:jc w:val="both"/>
+        <w:rPr>
+          <w:rFonts w:ascii="Arial" w:hAnsi="Arial" w:cs="Arial"/>
+          <w:sz w:val="24"/>
+          <w:lang w:eastAsia="es-BO"/>
+        </w:rPr>
+      </w:pPr>
+    </w:p>
+    <w:p>
+      <w:pPr>
+        <w:pStyle w:val="Sinespaciado"/>
+        <w:ind w:left="1080"/>
+        <w:jc w:val="both"/>
+        <w:rPr>
+          <w:rFonts w:ascii="Arial" w:hAnsi="Arial" w:cs="Arial"/>
+          <w:sz w:val="24"/>
+          <w:lang w:eastAsia="es-BO"/>
+        </w:rPr>
+      </w:pPr>
+      <w:r>
+        <w:rPr>
+          <w:rFonts w:ascii="Arial" w:hAnsi="Arial" w:cs="Arial"/>
+          <w:sz w:val="24"/>
+          <w:lang w:eastAsia="es-BO"/>
+        </w:rPr>
+        <w:t xml:space="preserve">Para </w:t>
+      </w:r>
+      <w:r>
+        <w:rPr>
+          <w:rFonts w:ascii="Arial" w:hAnsi="Arial" w:cs="Arial"/>
+          <w:sz w:val="24"/>
+          <w:lang w:eastAsia="es-BO"/>
+        </w:rPr>
+        <w:t>descifrar</w:t>
+      </w:r>
+      <w:r>
+        <w:rPr>
+          <w:rFonts w:ascii="Arial" w:hAnsi="Arial" w:cs="Arial"/>
+          <w:sz w:val="24"/>
+          <w:lang w:eastAsia="es-BO"/>
+        </w:rPr>
+        <w:t xml:space="preserve">, el único parámetro que se calcula es el número de columnas para cifrar, esto es: </w:t>
+      </w:r>
+      <w:r>
+        <w:rPr>
+          <w:rFonts w:ascii="Arial" w:hAnsi="Arial" w:cs="Arial"/>
+          <w:b/>
+          <w:i/>
+          <w:sz w:val="24"/>
+          <w:lang w:eastAsia="es-BO"/>
+        </w:rPr>
+        <w:t>$</w:t>
+      </w:r>
+      <w:proofErr w:type="spellStart"/>
+      <w:r>
+        <w:rPr>
+          <w:rFonts w:ascii="Arial" w:hAnsi="Arial" w:cs="Arial"/>
+          <w:b/>
+          <w:i/>
+          <w:sz w:val="24"/>
+          <w:lang w:eastAsia="es-BO"/>
+        </w:rPr>
+        <w:t>ncolum</w:t>
+      </w:r>
+      <w:proofErr w:type="spellEnd"/>
+      <w:r>
+        <w:rPr>
+          <w:rFonts w:ascii="Arial" w:hAnsi="Arial" w:cs="Arial"/>
+          <w:b/>
+          <w:i/>
+          <w:sz w:val="24"/>
+          <w:lang w:eastAsia="es-BO"/>
+        </w:rPr>
+        <w:t>=$longitud/$</w:t>
+      </w:r>
+      <w:proofErr w:type="spellStart"/>
+      <w:r>
+        <w:rPr>
+          <w:rFonts w:ascii="Arial" w:hAnsi="Arial" w:cs="Arial"/>
+          <w:b/>
+          <w:i/>
+          <w:sz w:val="24"/>
+          <w:lang w:eastAsia="es-BO"/>
+        </w:rPr>
+        <w:t>nfilas</w:t>
+      </w:r>
+      <w:proofErr w:type="spellEnd"/>
+      <w:r>
+        <w:rPr>
+          <w:rFonts w:ascii="Arial" w:hAnsi="Arial" w:cs="Arial"/>
+          <w:sz w:val="24"/>
+          <w:lang w:eastAsia="es-BO"/>
+        </w:rPr>
+        <w:t xml:space="preserve"> (parte entera). Luego se procede a realizar los mismos pasos del cifrado, dado como resultado el mensaje descifrado.</w:t>
+      </w:r>
+    </w:p>
+    <w:p>
+      <w:pPr>
+        <w:pStyle w:val="Sinespaciado"/>
+        <w:ind w:left="1080"/>
+        <w:jc w:val="both"/>
+        <w:rPr>
+          <w:rFonts w:ascii="Arial" w:hAnsi="Arial" w:cs="Arial"/>
+          <w:sz w:val="24"/>
+          <w:lang w:eastAsia="es-BO"/>
+        </w:rPr>
+      </w:pPr>
+      <w:r>
+        <w:rPr>
+          <w:rFonts w:ascii="Arial" w:hAnsi="Arial" w:cs="Arial"/>
+          <w:sz w:val="24"/>
+          <w:lang w:eastAsia="es-BO"/>
+        </w:rPr>
+        <w:t xml:space="preserve">La experiencia adquirida al realizar este ejercicio fue buena, puesto que se recordó a utilizar los desplazamientos por matrices y se buscó una manera más sencilla de recorrerlos. </w:t>
+      </w:r>
+    </w:p>
+    <w:p>
+      <w:pPr>
+        <w:pStyle w:val="Sinespaciado"/>
+        <w:ind w:left="1080"/>
+        <w:jc w:val="both"/>
+        <w:rPr>
+          <w:rFonts w:ascii="Arial" w:hAnsi="Arial" w:cs="Arial"/>
+          <w:sz w:val="24"/>
+          <w:lang w:eastAsia="es-BO"/>
+        </w:rPr>
+      </w:pPr>
+    </w:p>
+    <w:p>
+      <w:pPr>
+        <w:pStyle w:val="Sinespaciado"/>
+        <w:ind w:left="1080"/>
+        <w:jc w:val="both"/>
+        <w:rPr>
+          <w:rFonts w:ascii="Arial" w:hAnsi="Arial" w:cs="Arial"/>
+          <w:sz w:val="24"/>
+          <w:lang w:eastAsia="es-BO"/>
+        </w:rPr>
+      </w:pPr>
+      <w:r>
+        <w:rPr>
+          <w:rFonts w:ascii="Arial" w:hAnsi="Arial" w:cs="Arial"/>
+          <w:sz w:val="24"/>
+          <w:lang w:eastAsia="es-BO"/>
+        </w:rPr>
+        <w:t xml:space="preserve">La validación de algunos campos en el cifrado causó problemas, puesto que, como se hacía una división con parte entera, necesitábamos hacer un redondeo con incremento al siguiente digito, para realizar esto, nos ayudamos de la librería </w:t>
+      </w:r>
+      <w:proofErr w:type="spellStart"/>
+      <w:r>
+        <w:rPr>
+          <w:rFonts w:ascii="Arial" w:hAnsi="Arial" w:cs="Arial"/>
+          <w:i/>
+          <w:sz w:val="24"/>
+          <w:lang w:eastAsia="es-BO"/>
+        </w:rPr>
+        <w:t>integer</w:t>
+      </w:r>
+      <w:proofErr w:type="spellEnd"/>
+      <w:r>
+        <w:rPr>
+          <w:rFonts w:ascii="Arial" w:hAnsi="Arial" w:cs="Arial"/>
+          <w:sz w:val="24"/>
+          <w:lang w:eastAsia="es-BO"/>
+        </w:rPr>
+        <w:t>,</w:t>
+      </w:r>
+      <w:r>
+        <w:rPr>
+          <w:rFonts w:ascii="Arial" w:hAnsi="Arial" w:cs="Arial"/>
+          <w:sz w:val="24"/>
+          <w:lang w:eastAsia="es-BO"/>
+        </w:rPr>
+        <w:t xml:space="preserve"> almacenando el valor en una variable e </w:t>
+      </w:r>
+      <w:r>
+        <w:rPr>
+          <w:rFonts w:ascii="Arial" w:hAnsi="Arial" w:cs="Arial"/>
+          <w:sz w:val="24"/>
+          <w:lang w:eastAsia="es-BO"/>
+        </w:rPr>
+        <w:t>incrementándole</w:t>
+      </w:r>
+      <w:r>
+        <w:rPr>
+          <w:rFonts w:ascii="Arial" w:hAnsi="Arial" w:cs="Arial"/>
+          <w:sz w:val="24"/>
+          <w:lang w:eastAsia="es-BO"/>
+        </w:rPr>
+        <w:t xml:space="preserve"> 1 al valor anterior.</w:t>
+      </w:r>
+    </w:p>
+    <w:p>
+      <w:pPr>
+        <w:pStyle w:val="Sinespaciado"/>
+        <w:ind w:left="720"/>
+        <w:jc w:val="both"/>
+        <w:rPr>
+          <w:rFonts w:ascii="Arial" w:hAnsi="Arial" w:cs="Arial"/>
+          <w:sz w:val="24"/>
+          <w:lang w:eastAsia="es-BO"/>
+        </w:rPr>
+      </w:pPr>
+    </w:p>
+    <w:p>
+      <w:pPr>
+        <w:pStyle w:val="Sinespaciado"/>
+        <w:ind w:left="1080"/>
+        <w:jc w:val="both"/>
+        <w:rPr>
+          <w:rFonts w:ascii="Arial" w:hAnsi="Arial" w:cs="Arial"/>
+          <w:sz w:val="24"/>
+          <w:lang w:eastAsia="es-BO"/>
+        </w:rPr>
+      </w:pPr>
+      <w:r>
+        <w:rPr>
+          <w:rFonts w:ascii="Arial" w:hAnsi="Arial" w:cs="Arial"/>
+          <w:sz w:val="24"/>
+          <w:lang w:eastAsia="es-BO"/>
+        </w:rPr>
+        <w:t>El contenido del cifrado fue sencillo de comprender, puesto que también se lo aprendió en clase, y la implementación del algoritmo no fue muy tediosa de realizar.</w:t>
       </w:r>
     </w:p>
     <w:p>
@@ -1162,7 +3361,17 @@
           <w:szCs w:val="24"/>
           <w:lang w:val="es-ES"/>
         </w:rPr>
-        <w:t>Transposicion por zigzag</w:t>
+        <w:t>Transposición</w:t>
+      </w:r>
+      <w:r>
+        <w:rPr>
+          <w:rFonts w:ascii="Arial" w:hAnsi="Arial" w:cs="Arial"/>
+          <w:b/>
+          <w:sz w:val="24"/>
+          <w:szCs w:val="24"/>
+          <w:lang w:val="es-ES"/>
+        </w:rPr>
+        <w:t xml:space="preserve"> por zigzag</w:t>
       </w:r>
     </w:p>
     <w:p>
@@ -1184,16 +3393,342 @@
           <w:szCs w:val="24"/>
           <w:lang w:val="es-ES"/>
         </w:rPr>
-        <w:t xml:space="preserve">Un metodo de encriptacion muy complicado para programarlo, ya que hay que considerar las longitudes en funcion a la altura de la matriz a crear para poder encriptar. EL mayor problema encontrado al hacer este ejercicio, fue </w:t>
-      </w:r>
-      <w:r>
-        <w:rPr>
-          <w:rFonts w:ascii="Arial" w:hAnsi="Arial" w:cs="Arial"/>
-          <w:sz w:val="24"/>
-          <w:szCs w:val="24"/>
-          <w:lang w:val="es-ES"/>
-        </w:rPr>
-        <w:t>sacar los caracteres que estan en el centro de las matrices creadas, ya que habian que hacer muchas deducciones para poder encontrar un patron logico a usar. Pero al usar la logica matematica y un poco de calculos aritmeticos se logró decifrar una formula para poder encriptar el texto. Para desencriptarlo se aplico una logica un poco inversa, con la diferencia que algunos calculos se los hace a la inversa del original. Las precondiciones para utilizar este metodo es que la altura del zigzag no sea extremadamente alta</w:t>
+        <w:t xml:space="preserve">Un </w:t>
+      </w:r>
+      <w:r>
+        <w:rPr>
+          <w:rFonts w:ascii="Arial" w:hAnsi="Arial" w:cs="Arial"/>
+          <w:sz w:val="24"/>
+          <w:szCs w:val="24"/>
+          <w:lang w:val="es-ES"/>
+        </w:rPr>
+        <w:t>método</w:t>
+      </w:r>
+      <w:r>
+        <w:rPr>
+          <w:rFonts w:ascii="Arial" w:hAnsi="Arial" w:cs="Arial"/>
+          <w:sz w:val="24"/>
+          <w:szCs w:val="24"/>
+          <w:lang w:val="es-ES"/>
+        </w:rPr>
+        <w:t xml:space="preserve"> de </w:t>
+      </w:r>
+      <w:r>
+        <w:rPr>
+          <w:rFonts w:ascii="Arial" w:hAnsi="Arial" w:cs="Arial"/>
+          <w:sz w:val="24"/>
+          <w:szCs w:val="24"/>
+          <w:lang w:val="es-ES"/>
+        </w:rPr>
+        <w:t>encriptación</w:t>
+      </w:r>
+      <w:r>
+        <w:rPr>
+          <w:rFonts w:ascii="Arial" w:hAnsi="Arial" w:cs="Arial"/>
+          <w:sz w:val="24"/>
+          <w:szCs w:val="24"/>
+          <w:lang w:val="es-ES"/>
+        </w:rPr>
+        <w:t xml:space="preserve"> muy complicado para programarlo, ya que hay que considerar las longitudes en </w:t>
+      </w:r>
+      <w:r>
+        <w:rPr>
+          <w:rFonts w:ascii="Arial" w:hAnsi="Arial" w:cs="Arial"/>
+          <w:sz w:val="24"/>
+          <w:szCs w:val="24"/>
+          <w:lang w:val="es-ES"/>
+        </w:rPr>
+        <w:t>función</w:t>
+      </w:r>
+      <w:r>
+        <w:rPr>
+          <w:rFonts w:ascii="Arial" w:hAnsi="Arial" w:cs="Arial"/>
+          <w:sz w:val="24"/>
+          <w:szCs w:val="24"/>
+          <w:lang w:val="es-ES"/>
+        </w:rPr>
+        <w:t xml:space="preserve"> a la altura de la matriz a crear para poder encriptar. EL mayor problema encontrado al hacer este ejercicio, fue </w:t>
+      </w:r>
+      <w:r>
+        <w:rPr>
+          <w:rFonts w:ascii="Arial" w:hAnsi="Arial" w:cs="Arial"/>
+          <w:sz w:val="24"/>
+          <w:szCs w:val="24"/>
+          <w:lang w:val="es-ES"/>
+        </w:rPr>
+        <w:t xml:space="preserve">sacar los caracteres que </w:t>
+      </w:r>
+      <w:r>
+        <w:rPr>
+          <w:rFonts w:ascii="Arial" w:hAnsi="Arial" w:cs="Arial"/>
+          <w:sz w:val="24"/>
+          <w:szCs w:val="24"/>
+          <w:lang w:val="es-ES"/>
+        </w:rPr>
+        <w:t>están</w:t>
+      </w:r>
+      <w:r>
+        <w:rPr>
+          <w:rFonts w:ascii="Arial" w:hAnsi="Arial" w:cs="Arial"/>
+          <w:sz w:val="24"/>
+          <w:szCs w:val="24"/>
+          <w:lang w:val="es-ES"/>
+        </w:rPr>
+        <w:t xml:space="preserve"> en el centro de las matrices creadas, ya que </w:t>
+      </w:r>
+      <w:r>
+        <w:rPr>
+          <w:rFonts w:ascii="Arial" w:hAnsi="Arial" w:cs="Arial"/>
+          <w:sz w:val="24"/>
+          <w:szCs w:val="24"/>
+          <w:lang w:val="es-ES"/>
+        </w:rPr>
+        <w:t>había</w:t>
+      </w:r>
+      <w:r>
+        <w:rPr>
+          <w:rFonts w:ascii="Arial" w:hAnsi="Arial" w:cs="Arial"/>
+          <w:sz w:val="24"/>
+          <w:szCs w:val="24"/>
+          <w:lang w:val="es-ES"/>
+        </w:rPr>
+        <w:t xml:space="preserve"> que hacer muchas deducciones para poder encontrar un </w:t>
+      </w:r>
+      <w:r>
+        <w:rPr>
+          <w:rFonts w:ascii="Arial" w:hAnsi="Arial" w:cs="Arial"/>
+          <w:sz w:val="24"/>
+          <w:szCs w:val="24"/>
+          <w:lang w:val="es-ES"/>
+        </w:rPr>
+        <w:t>patrón</w:t>
+      </w:r>
+      <w:r>
+        <w:rPr>
+          <w:rFonts w:ascii="Arial" w:hAnsi="Arial" w:cs="Arial"/>
+          <w:sz w:val="24"/>
+          <w:szCs w:val="24"/>
+          <w:lang w:val="es-ES"/>
+        </w:rPr>
+        <w:t xml:space="preserve"> </w:t>
+      </w:r>
+      <w:r>
+        <w:rPr>
+          <w:rFonts w:ascii="Arial" w:hAnsi="Arial" w:cs="Arial"/>
+          <w:sz w:val="24"/>
+          <w:szCs w:val="24"/>
+          <w:lang w:val="es-ES"/>
+        </w:rPr>
+        <w:t>lógico</w:t>
+      </w:r>
+      <w:r>
+        <w:rPr>
+          <w:rFonts w:ascii="Arial" w:hAnsi="Arial" w:cs="Arial"/>
+          <w:sz w:val="24"/>
+          <w:szCs w:val="24"/>
+          <w:lang w:val="es-ES"/>
+        </w:rPr>
+        <w:t xml:space="preserve"> a usar. Pero al usar la </w:t>
+      </w:r>
+      <w:r>
+        <w:rPr>
+          <w:rFonts w:ascii="Arial" w:hAnsi="Arial" w:cs="Arial"/>
+          <w:sz w:val="24"/>
+          <w:szCs w:val="24"/>
+          <w:lang w:val="es-ES"/>
+        </w:rPr>
+        <w:t>lógica</w:t>
+      </w:r>
+      <w:r>
+        <w:rPr>
+          <w:rFonts w:ascii="Arial" w:hAnsi="Arial" w:cs="Arial"/>
+          <w:sz w:val="24"/>
+          <w:szCs w:val="24"/>
+          <w:lang w:val="es-ES"/>
+        </w:rPr>
+        <w:t xml:space="preserve"> </w:t>
+      </w:r>
+      <w:r>
+        <w:rPr>
+          <w:rFonts w:ascii="Arial" w:hAnsi="Arial" w:cs="Arial"/>
+          <w:sz w:val="24"/>
+          <w:szCs w:val="24"/>
+          <w:lang w:val="es-ES"/>
+        </w:rPr>
+        <w:t>matemática</w:t>
+      </w:r>
+      <w:r>
+        <w:rPr>
+          <w:rFonts w:ascii="Arial" w:hAnsi="Arial" w:cs="Arial"/>
+          <w:sz w:val="24"/>
+          <w:szCs w:val="24"/>
+          <w:lang w:val="es-ES"/>
+        </w:rPr>
+        <w:t xml:space="preserve"> y un poco de </w:t>
+      </w:r>
+      <w:r>
+        <w:rPr>
+          <w:rFonts w:ascii="Arial" w:hAnsi="Arial" w:cs="Arial"/>
+          <w:sz w:val="24"/>
+          <w:szCs w:val="24"/>
+          <w:lang w:val="es-ES"/>
+        </w:rPr>
+        <w:t>cálculos</w:t>
+      </w:r>
+      <w:r>
+        <w:rPr>
+          <w:rFonts w:ascii="Arial" w:hAnsi="Arial" w:cs="Arial"/>
+          <w:sz w:val="24"/>
+          <w:szCs w:val="24"/>
+          <w:lang w:val="es-ES"/>
+        </w:rPr>
+        <w:t xml:space="preserve"> </w:t>
+      </w:r>
+      <w:r>
+        <w:rPr>
+          <w:rFonts w:ascii="Arial" w:hAnsi="Arial" w:cs="Arial"/>
+          <w:sz w:val="24"/>
+          <w:szCs w:val="24"/>
+          <w:lang w:val="es-ES"/>
+        </w:rPr>
+        <w:t>aritméticos</w:t>
+      </w:r>
+      <w:r>
+        <w:rPr>
+          <w:rFonts w:ascii="Arial" w:hAnsi="Arial" w:cs="Arial"/>
+          <w:sz w:val="24"/>
+          <w:szCs w:val="24"/>
+          <w:lang w:val="es-ES"/>
+        </w:rPr>
+        <w:t xml:space="preserve"> se logró </w:t>
+      </w:r>
+      <w:r>
+        <w:rPr>
+          <w:rFonts w:ascii="Arial" w:hAnsi="Arial" w:cs="Arial"/>
+          <w:sz w:val="24"/>
+          <w:szCs w:val="24"/>
+          <w:lang w:val="es-ES"/>
+        </w:rPr>
+        <w:t>descifrar</w:t>
+      </w:r>
+      <w:r>
+        <w:rPr>
+          <w:rFonts w:ascii="Arial" w:hAnsi="Arial" w:cs="Arial"/>
+          <w:sz w:val="24"/>
+          <w:szCs w:val="24"/>
+          <w:lang w:val="es-ES"/>
+        </w:rPr>
+        <w:t xml:space="preserve"> una </w:t>
+      </w:r>
+      <w:r>
+        <w:rPr>
+          <w:rFonts w:ascii="Arial" w:hAnsi="Arial" w:cs="Arial"/>
+          <w:sz w:val="24"/>
+          <w:szCs w:val="24"/>
+          <w:lang w:val="es-ES"/>
+        </w:rPr>
+        <w:t>fórmula</w:t>
+      </w:r>
+      <w:r>
+        <w:rPr>
+          <w:rFonts w:ascii="Arial" w:hAnsi="Arial" w:cs="Arial"/>
+          <w:sz w:val="24"/>
+          <w:szCs w:val="24"/>
+          <w:lang w:val="es-ES"/>
+        </w:rPr>
+        <w:t xml:space="preserve"> para poder encriptar el texto. Para </w:t>
+      </w:r>
+      <w:proofErr w:type="spellStart"/>
+      <w:r>
+        <w:rPr>
+          <w:rFonts w:ascii="Arial" w:hAnsi="Arial" w:cs="Arial"/>
+          <w:sz w:val="24"/>
+          <w:szCs w:val="24"/>
+          <w:lang w:val="es-ES"/>
+        </w:rPr>
+        <w:t>desencriptarlo</w:t>
+      </w:r>
+      <w:proofErr w:type="spellEnd"/>
+      <w:r>
+        <w:rPr>
+          <w:rFonts w:ascii="Arial" w:hAnsi="Arial" w:cs="Arial"/>
+          <w:sz w:val="24"/>
+          <w:szCs w:val="24"/>
+          <w:lang w:val="es-ES"/>
+        </w:rPr>
+        <w:t xml:space="preserve"> se </w:t>
+      </w:r>
+      <w:r>
+        <w:rPr>
+          <w:rFonts w:ascii="Arial" w:hAnsi="Arial" w:cs="Arial"/>
+          <w:sz w:val="24"/>
+          <w:szCs w:val="24"/>
+          <w:lang w:val="es-ES"/>
+        </w:rPr>
+        <w:t>aplicó</w:t>
+      </w:r>
+      <w:r>
+        <w:rPr>
+          <w:rFonts w:ascii="Arial" w:hAnsi="Arial" w:cs="Arial"/>
+          <w:sz w:val="24"/>
+          <w:szCs w:val="24"/>
+          <w:lang w:val="es-ES"/>
+        </w:rPr>
+        <w:t xml:space="preserve"> una </w:t>
+      </w:r>
+      <w:r>
+        <w:rPr>
+          <w:rFonts w:ascii="Arial" w:hAnsi="Arial" w:cs="Arial"/>
+          <w:sz w:val="24"/>
+          <w:szCs w:val="24"/>
+          <w:lang w:val="es-ES"/>
+        </w:rPr>
+        <w:t>lógica</w:t>
+      </w:r>
+      <w:r>
+        <w:rPr>
+          <w:rFonts w:ascii="Arial" w:hAnsi="Arial" w:cs="Arial"/>
+          <w:sz w:val="24"/>
+          <w:szCs w:val="24"/>
+          <w:lang w:val="es-ES"/>
+        </w:rPr>
+        <w:t xml:space="preserve"> un poco inversa, con la diferencia que algunos </w:t>
+      </w:r>
+      <w:r>
+        <w:rPr>
+          <w:rFonts w:ascii="Arial" w:hAnsi="Arial" w:cs="Arial"/>
+          <w:sz w:val="24"/>
+          <w:szCs w:val="24"/>
+          <w:lang w:val="es-ES"/>
+        </w:rPr>
+        <w:t>cálculos</w:t>
+      </w:r>
+      <w:r>
+        <w:rPr>
+          <w:rFonts w:ascii="Arial" w:hAnsi="Arial" w:cs="Arial"/>
+          <w:sz w:val="24"/>
+          <w:szCs w:val="24"/>
+          <w:lang w:val="es-ES"/>
+        </w:rPr>
+        <w:t xml:space="preserve"> se los hace a la inversa del original. Las precondiciones para utilizar este </w:t>
+      </w:r>
+      <w:r>
+        <w:rPr>
+          <w:rFonts w:ascii="Arial" w:hAnsi="Arial" w:cs="Arial"/>
+          <w:sz w:val="24"/>
+          <w:szCs w:val="24"/>
+          <w:lang w:val="es-ES"/>
+        </w:rPr>
+        <w:t>método</w:t>
+      </w:r>
+      <w:r>
+        <w:rPr>
+          <w:rFonts w:ascii="Arial" w:hAnsi="Arial" w:cs="Arial"/>
+          <w:sz w:val="24"/>
+          <w:szCs w:val="24"/>
+          <w:lang w:val="es-ES"/>
+        </w:rPr>
+        <w:t xml:space="preserve"> es que la altura del zigzag no sea extremadamente alta</w:t>
       </w:r>
       <w:r>
         <w:rPr>
@@ -1256,8 +3791,30 @@
           <w:szCs w:val="24"/>
           <w:lang w:val="es-ES"/>
         </w:rPr>
-        <w:t>Sustitucion monoAlfabetica</w:t>
-      </w:r>
+        <w:t>Sustitución</w:t>
+      </w:r>
+      <w:r>
+        <w:rPr>
+          <w:rFonts w:ascii="Arial" w:hAnsi="Arial" w:cs="Arial"/>
+          <w:b/>
+          <w:sz w:val="24"/>
+          <w:szCs w:val="24"/>
+          <w:lang w:val="es-ES"/>
+        </w:rPr>
+        <w:t xml:space="preserve"> </w:t>
+      </w:r>
+      <w:proofErr w:type="spellStart"/>
+      <w:r>
+        <w:rPr>
+          <w:rFonts w:ascii="Arial" w:hAnsi="Arial" w:cs="Arial"/>
+          <w:b/>
+          <w:sz w:val="24"/>
+          <w:szCs w:val="24"/>
+          <w:lang w:val="es-ES"/>
+        </w:rPr>
+        <w:t>monoAlfabética</w:t>
+      </w:r>
+      <w:proofErr w:type="spellEnd"/>
     </w:p>
     <w:p>
       <w:pPr>
@@ -1278,32 +3835,265 @@
           <w:szCs w:val="24"/>
           <w:lang w:val="es-ES"/>
         </w:rPr>
-        <w:t xml:space="preserve">Para la ecriptacion monoalfabetica se utiliza un alfabeto cualquiera </w:t>
-      </w:r>
-      <w:r>
-        <w:rPr>
-          <w:rFonts w:ascii="Arial" w:hAnsi="Arial" w:cs="Arial"/>
-          <w:sz w:val="24"/>
-          <w:szCs w:val="24"/>
-          <w:lang w:val="es-ES"/>
-        </w:rPr>
-        <w:t>y se reemplaza cada letra por la letra en la misma posicion del nuevo alfabeto. Es un metodo muy sencillo para programar y es uno de los menos seguros en el área de encriptacion. La forma para desencriptar es una de las mas faciles de resolver, por lo tanto no es muy segura para proteger tus datos. Las precondiciones para encriptar con este metodo es que el alfabeto nuevo no sea mas largo ni mas corto que nuestro alfabeto comun.</w:t>
-      </w:r>
-    </w:p>
-    <w:p>
-      <w:pPr>
-        <w:pStyle w:val="Prrafodelista"/>
-        <w:ind w:left="1080"/>
-        <w:jc w:val="both"/>
-        <w:rPr>
-          <w:rFonts w:ascii="Arial" w:hAnsi="Arial" w:cs="Arial"/>
-          <w:sz w:val="24"/>
-          <w:szCs w:val="24"/>
-          <w:lang w:val="es-ES"/>
-        </w:rPr>
-      </w:pPr>
-      <w:bookmarkStart w:id="0" w:name="_GoBack"/>
-      <w:bookmarkEnd w:id="0"/>
+        <w:t xml:space="preserve">Para la </w:t>
+      </w:r>
+      <w:r>
+        <w:rPr>
+          <w:rFonts w:ascii="Arial" w:hAnsi="Arial" w:cs="Arial"/>
+          <w:sz w:val="24"/>
+          <w:szCs w:val="24"/>
+          <w:lang w:val="es-ES"/>
+        </w:rPr>
+        <w:t>encriptación</w:t>
+      </w:r>
+      <w:r>
+        <w:rPr>
+          <w:rFonts w:ascii="Arial" w:hAnsi="Arial" w:cs="Arial"/>
+          <w:sz w:val="24"/>
+          <w:szCs w:val="24"/>
+          <w:lang w:val="es-ES"/>
+        </w:rPr>
+        <w:t xml:space="preserve"> </w:t>
+      </w:r>
+      <w:proofErr w:type="spellStart"/>
+      <w:r>
+        <w:rPr>
+          <w:rFonts w:ascii="Arial" w:hAnsi="Arial" w:cs="Arial"/>
+          <w:sz w:val="24"/>
+          <w:szCs w:val="24"/>
+          <w:lang w:val="es-ES"/>
+        </w:rPr>
+        <w:t>monoalfabética</w:t>
+      </w:r>
+      <w:proofErr w:type="spellEnd"/>
+      <w:r>
+        <w:rPr>
+          <w:rFonts w:ascii="Arial" w:hAnsi="Arial" w:cs="Arial"/>
+          <w:sz w:val="24"/>
+          <w:szCs w:val="24"/>
+          <w:lang w:val="es-ES"/>
+        </w:rPr>
+        <w:t xml:space="preserve"> se utiliza un alfabeto cualquiera </w:t>
+      </w:r>
+      <w:r>
+        <w:rPr>
+          <w:rFonts w:ascii="Arial" w:hAnsi="Arial" w:cs="Arial"/>
+          <w:sz w:val="24"/>
+          <w:szCs w:val="24"/>
+          <w:lang w:val="es-ES"/>
+        </w:rPr>
+        <w:t xml:space="preserve">y se reemplaza cada letra por la letra en la misma </w:t>
+      </w:r>
+      <w:r>
+        <w:rPr>
+          <w:rFonts w:ascii="Arial" w:hAnsi="Arial" w:cs="Arial"/>
+          <w:sz w:val="24"/>
+          <w:szCs w:val="24"/>
+          <w:lang w:val="es-ES"/>
+        </w:rPr>
+        <w:t>posición</w:t>
+      </w:r>
+      <w:r>
+        <w:rPr>
+          <w:rFonts w:ascii="Arial" w:hAnsi="Arial" w:cs="Arial"/>
+          <w:sz w:val="24"/>
+          <w:szCs w:val="24"/>
+          <w:lang w:val="es-ES"/>
+        </w:rPr>
+        <w:t xml:space="preserve"> del nuevo alfabeto. </w:t>
+      </w:r>
+      <w:r>
+        <w:rPr>
+          <w:rFonts w:ascii="Arial" w:hAnsi="Arial" w:cs="Arial"/>
+          <w:sz w:val="24"/>
+          <w:szCs w:val="24"/>
+          <w:lang w:val="es-ES"/>
+        </w:rPr>
+        <w:lastRenderedPageBreak/>
+        <w:t xml:space="preserve">Es un </w:t>
+      </w:r>
+      <w:r>
+        <w:rPr>
+          <w:rFonts w:ascii="Arial" w:hAnsi="Arial" w:cs="Arial"/>
+          <w:sz w:val="24"/>
+          <w:szCs w:val="24"/>
+          <w:lang w:val="es-ES"/>
+        </w:rPr>
+        <w:t>método</w:t>
+      </w:r>
+      <w:r>
+        <w:rPr>
+          <w:rFonts w:ascii="Arial" w:hAnsi="Arial" w:cs="Arial"/>
+          <w:sz w:val="24"/>
+          <w:szCs w:val="24"/>
+          <w:lang w:val="es-ES"/>
+        </w:rPr>
+        <w:t xml:space="preserve"> muy sencillo para programar y es uno de los menos seguros en el área de </w:t>
+      </w:r>
+      <w:r>
+        <w:rPr>
+          <w:rFonts w:ascii="Arial" w:hAnsi="Arial" w:cs="Arial"/>
+          <w:sz w:val="24"/>
+          <w:szCs w:val="24"/>
+          <w:lang w:val="es-ES"/>
+        </w:rPr>
+        <w:t>encriptación</w:t>
+      </w:r>
+      <w:r>
+        <w:rPr>
+          <w:rFonts w:ascii="Arial" w:hAnsi="Arial" w:cs="Arial"/>
+          <w:sz w:val="24"/>
+          <w:szCs w:val="24"/>
+          <w:lang w:val="es-ES"/>
+        </w:rPr>
+        <w:t xml:space="preserve">. La forma para </w:t>
+      </w:r>
+      <w:proofErr w:type="spellStart"/>
+      <w:r>
+        <w:rPr>
+          <w:rFonts w:ascii="Arial" w:hAnsi="Arial" w:cs="Arial"/>
+          <w:sz w:val="24"/>
+          <w:szCs w:val="24"/>
+          <w:lang w:val="es-ES"/>
+        </w:rPr>
+        <w:t>desencriptar</w:t>
+      </w:r>
+      <w:proofErr w:type="spellEnd"/>
+      <w:r>
+        <w:rPr>
+          <w:rFonts w:ascii="Arial" w:hAnsi="Arial" w:cs="Arial"/>
+          <w:sz w:val="24"/>
+          <w:szCs w:val="24"/>
+          <w:lang w:val="es-ES"/>
+        </w:rPr>
+        <w:t xml:space="preserve"> es una de las </w:t>
+      </w:r>
+      <w:r>
+        <w:rPr>
+          <w:rFonts w:ascii="Arial" w:hAnsi="Arial" w:cs="Arial"/>
+          <w:sz w:val="24"/>
+          <w:szCs w:val="24"/>
+          <w:lang w:val="es-ES"/>
+        </w:rPr>
+        <w:t>más</w:t>
+      </w:r>
+      <w:r>
+        <w:rPr>
+          <w:rFonts w:ascii="Arial" w:hAnsi="Arial" w:cs="Arial"/>
+          <w:sz w:val="24"/>
+          <w:szCs w:val="24"/>
+          <w:lang w:val="es-ES"/>
+        </w:rPr>
+        <w:t xml:space="preserve"> </w:t>
+      </w:r>
+      <w:r>
+        <w:rPr>
+          <w:rFonts w:ascii="Arial" w:hAnsi="Arial" w:cs="Arial"/>
+          <w:sz w:val="24"/>
+          <w:szCs w:val="24"/>
+          <w:lang w:val="es-ES"/>
+        </w:rPr>
+        <w:t>fáciles</w:t>
+      </w:r>
+      <w:r>
+        <w:rPr>
+          <w:rFonts w:ascii="Arial" w:hAnsi="Arial" w:cs="Arial"/>
+          <w:sz w:val="24"/>
+          <w:szCs w:val="24"/>
+          <w:lang w:val="es-ES"/>
+        </w:rPr>
+        <w:t xml:space="preserve"> de resolver, por lo </w:t>
+      </w:r>
+      <w:r>
+        <w:rPr>
+          <w:rFonts w:ascii="Arial" w:hAnsi="Arial" w:cs="Arial"/>
+          <w:sz w:val="24"/>
+          <w:szCs w:val="24"/>
+          <w:lang w:val="es-ES"/>
+        </w:rPr>
+        <w:t>tanto,</w:t>
+      </w:r>
+      <w:r>
+        <w:rPr>
+          <w:rFonts w:ascii="Arial" w:hAnsi="Arial" w:cs="Arial"/>
+          <w:sz w:val="24"/>
+          <w:szCs w:val="24"/>
+          <w:lang w:val="es-ES"/>
+        </w:rPr>
+        <w:t xml:space="preserve"> no es muy segura para proteger tus datos. Las precondiciones para encriptar con este </w:t>
+      </w:r>
+      <w:r>
+        <w:rPr>
+          <w:rFonts w:ascii="Arial" w:hAnsi="Arial" w:cs="Arial"/>
+          <w:sz w:val="24"/>
+          <w:szCs w:val="24"/>
+          <w:lang w:val="es-ES"/>
+        </w:rPr>
+        <w:t>método</w:t>
+      </w:r>
+      <w:r>
+        <w:rPr>
+          <w:rFonts w:ascii="Arial" w:hAnsi="Arial" w:cs="Arial"/>
+          <w:sz w:val="24"/>
+          <w:szCs w:val="24"/>
+          <w:lang w:val="es-ES"/>
+        </w:rPr>
+        <w:t xml:space="preserve"> es que el alfabeto nuevo no sea </w:t>
+      </w:r>
+      <w:r>
+        <w:rPr>
+          <w:rFonts w:ascii="Arial" w:hAnsi="Arial" w:cs="Arial"/>
+          <w:sz w:val="24"/>
+          <w:szCs w:val="24"/>
+          <w:lang w:val="es-ES"/>
+        </w:rPr>
+        <w:t>más</w:t>
+      </w:r>
+      <w:r>
+        <w:rPr>
+          <w:rFonts w:ascii="Arial" w:hAnsi="Arial" w:cs="Arial"/>
+          <w:sz w:val="24"/>
+          <w:szCs w:val="24"/>
+          <w:lang w:val="es-ES"/>
+        </w:rPr>
+        <w:t xml:space="preserve"> largo ni </w:t>
+      </w:r>
+      <w:r>
+        <w:rPr>
+          <w:rFonts w:ascii="Arial" w:hAnsi="Arial" w:cs="Arial"/>
+          <w:sz w:val="24"/>
+          <w:szCs w:val="24"/>
+          <w:lang w:val="es-ES"/>
+        </w:rPr>
+        <w:t>más</w:t>
+      </w:r>
+      <w:r>
+        <w:rPr>
+          <w:rFonts w:ascii="Arial" w:hAnsi="Arial" w:cs="Arial"/>
+          <w:sz w:val="24"/>
+          <w:szCs w:val="24"/>
+          <w:lang w:val="es-ES"/>
+        </w:rPr>
+        <w:t xml:space="preserve"> corto que nuestro alfabeto </w:t>
+      </w:r>
+      <w:r>
+        <w:rPr>
+          <w:rFonts w:ascii="Arial" w:hAnsi="Arial" w:cs="Arial"/>
+          <w:sz w:val="24"/>
+          <w:szCs w:val="24"/>
+          <w:lang w:val="es-ES"/>
+        </w:rPr>
+        <w:t>común</w:t>
+      </w:r>
+      <w:r>
+        <w:rPr>
+          <w:rFonts w:ascii="Arial" w:hAnsi="Arial" w:cs="Arial"/>
+          <w:sz w:val="24"/>
+          <w:szCs w:val="24"/>
+          <w:lang w:val="es-ES"/>
+        </w:rPr>
+        <w:t>.</w:t>
+      </w:r>
     </w:p>
     <w:p>
       <w:pPr>
@@ -1335,17 +4125,40 @@
           <w:lang w:val="es-ES"/>
         </w:rPr>
       </w:pPr>
-      <w:r>
-        <w:rPr>
-          <w:rFonts w:ascii="Arial" w:hAnsi="Arial" w:cs="Arial"/>
-          <w:b/>
-          <w:sz w:val="24"/>
-          <w:szCs w:val="24"/>
-          <w:lang w:val="es-ES"/>
-        </w:rPr>
-        <w:lastRenderedPageBreak/>
-        <w:t>Sustitucion poliAlfabetica</w:t>
-      </w:r>
+      <w:proofErr w:type="spellStart"/>
+      <w:r>
+        <w:rPr>
+          <w:rFonts w:ascii="Arial" w:hAnsi="Arial" w:cs="Arial"/>
+          <w:b/>
+          <w:sz w:val="24"/>
+          <w:szCs w:val="24"/>
+          <w:lang w:val="es-ES"/>
+        </w:rPr>
+        <w:t>Sustitucion</w:t>
+      </w:r>
+      <w:proofErr w:type="spellEnd"/>
+      <w:r>
+        <w:rPr>
+          <w:rFonts w:ascii="Arial" w:hAnsi="Arial" w:cs="Arial"/>
+          <w:b/>
+          <w:sz w:val="24"/>
+          <w:szCs w:val="24"/>
+          <w:lang w:val="es-ES"/>
+        </w:rPr>
+        <w:t xml:space="preserve"> </w:t>
+      </w:r>
+      <w:proofErr w:type="spellStart"/>
+      <w:r>
+        <w:rPr>
+          <w:rFonts w:ascii="Arial" w:hAnsi="Arial" w:cs="Arial"/>
+          <w:b/>
+          <w:sz w:val="24"/>
+          <w:szCs w:val="24"/>
+          <w:lang w:val="es-ES"/>
+        </w:rPr>
+        <w:t>poliAlfabetica</w:t>
+      </w:r>
+      <w:proofErr w:type="spellEnd"/>
     </w:p>
     <w:p>
       <w:pPr>
@@ -1355,110 +4168,337 @@
         <w:rPr>
           <w:rFonts w:ascii="Arial" w:hAnsi="Arial" w:cs="Arial"/>
           <w:sz w:val="24"/>
-          <w:szCs w:val="24"/>
-          <w:lang w:val="es-ES"/>
-        </w:rPr>
-      </w:pPr>
-      <w:r>
-        <w:rPr>
-          <w:rFonts w:ascii="Arial" w:hAnsi="Arial" w:cs="Arial"/>
-          <w:sz w:val="24"/>
-          <w:szCs w:val="24"/>
-          <w:lang w:val="es-ES"/>
-        </w:rPr>
-        <w:t>Como lo hice la encriptacion, problema que tube, como lo solucioné, como lo desencripté, precondiciones</w:t>
-      </w:r>
-    </w:p>
-    <w:p>
-      <w:pPr>
-        <w:pStyle w:val="Prrafodelista"/>
-        <w:jc w:val="both"/>
-        <w:rPr>
-          <w:rFonts w:ascii="Arial" w:hAnsi="Arial" w:cs="Arial"/>
-          <w:b/>
-          <w:sz w:val="24"/>
-          <w:szCs w:val="24"/>
-          <w:lang w:val="es-ES"/>
-        </w:rPr>
-      </w:pPr>
-    </w:p>
-    <w:p>
-      <w:pPr>
-        <w:pStyle w:val="Prrafodelista"/>
-        <w:jc w:val="both"/>
-        <w:rPr>
-          <w:rFonts w:ascii="Arial" w:hAnsi="Arial" w:cs="Arial"/>
-          <w:b/>
-          <w:sz w:val="24"/>
-          <w:szCs w:val="24"/>
-          <w:lang w:val="es-ES"/>
-        </w:rPr>
-      </w:pPr>
-    </w:p>
-    <w:p>
-      <w:pPr>
-        <w:pStyle w:val="Prrafodelista"/>
-        <w:jc w:val="both"/>
-        <w:rPr>
-          <w:rFonts w:ascii="Arial" w:hAnsi="Arial" w:cs="Arial"/>
-          <w:b/>
-          <w:sz w:val="24"/>
-          <w:szCs w:val="24"/>
-          <w:lang w:val="es-ES"/>
-        </w:rPr>
-      </w:pPr>
-    </w:p>
-    <w:p>
-      <w:pPr>
-        <w:pStyle w:val="Prrafodelista"/>
-        <w:jc w:val="both"/>
-        <w:rPr>
-          <w:rFonts w:ascii="Arial" w:hAnsi="Arial" w:cs="Arial"/>
-          <w:b/>
-          <w:sz w:val="24"/>
-          <w:szCs w:val="24"/>
-          <w:lang w:val="es-ES"/>
-        </w:rPr>
-      </w:pPr>
-    </w:p>
-    <w:p>
-      <w:pPr>
-        <w:pStyle w:val="Prrafodelista"/>
-        <w:jc w:val="both"/>
-        <w:rPr>
-          <w:rFonts w:ascii="Arial" w:hAnsi="Arial" w:cs="Arial"/>
-          <w:b/>
-          <w:sz w:val="24"/>
-          <w:szCs w:val="24"/>
-          <w:lang w:val="es-ES"/>
-        </w:rPr>
-      </w:pPr>
-    </w:p>
-    <w:p>
-      <w:pPr>
-        <w:pStyle w:val="Prrafodelista"/>
-        <w:jc w:val="both"/>
-        <w:rPr>
-          <w:rFonts w:ascii="Arial" w:hAnsi="Arial" w:cs="Arial"/>
-          <w:b/>
-          <w:sz w:val="24"/>
-          <w:szCs w:val="24"/>
-          <w:lang w:val="es-ES"/>
-        </w:rPr>
-      </w:pPr>
-    </w:p>
-    <w:p>
-      <w:pPr>
-        <w:pStyle w:val="Prrafodelista"/>
-        <w:jc w:val="both"/>
-        <w:rPr>
-          <w:rFonts w:ascii="Arial" w:hAnsi="Arial" w:cs="Arial"/>
-          <w:b/>
-          <w:sz w:val="24"/>
-          <w:szCs w:val="24"/>
-          <w:lang w:val="es-ES"/>
-        </w:rPr>
-      </w:pPr>
+        </w:rPr>
+      </w:pPr>
+      <w:r>
+        <w:rPr>
+          <w:rFonts w:ascii="Arial" w:hAnsi="Arial" w:cs="Arial"/>
+          <w:sz w:val="24"/>
+        </w:rPr>
+        <w:t>Este método de cifrado forma su propia tabla a partir de varias series de cifrado Cesar. Para realizar este método usé</w:t>
+      </w:r>
+      <w:r>
+        <w:rPr>
+          <w:rFonts w:ascii="Arial" w:hAnsi="Arial" w:cs="Arial"/>
+          <w:sz w:val="24"/>
+        </w:rPr>
+        <w:t xml:space="preserve"> la aritmética modular</w:t>
+      </w:r>
+      <w:r>
+        <w:rPr>
+          <w:rFonts w:ascii="Arial" w:hAnsi="Arial" w:cs="Arial"/>
+          <w:sz w:val="24"/>
+        </w:rPr>
+        <w:t xml:space="preserve"> del cifrado de VINGENERE</w:t>
+      </w:r>
+      <w:r>
+        <w:rPr>
+          <w:rFonts w:ascii="Arial" w:hAnsi="Arial" w:cs="Arial"/>
+          <w:sz w:val="24"/>
+        </w:rPr>
+        <w:t>, transformando las letras</w:t>
+      </w:r>
+      <w:r>
+        <w:rPr>
+          <w:rFonts w:ascii="Arial" w:hAnsi="Arial" w:cs="Arial"/>
+          <w:sz w:val="24"/>
+        </w:rPr>
+        <w:t xml:space="preserve"> del texto</w:t>
+      </w:r>
+      <w:r>
+        <w:rPr>
+          <w:rFonts w:ascii="Arial" w:hAnsi="Arial" w:cs="Arial"/>
+          <w:sz w:val="24"/>
+        </w:rPr>
+        <w:t xml:space="preserve"> en números del 0 al 25</w:t>
+      </w:r>
+      <w:r>
+        <w:rPr>
+          <w:rFonts w:ascii="Arial" w:hAnsi="Arial" w:cs="Arial"/>
+          <w:sz w:val="24"/>
+        </w:rPr>
+        <w:t>, tanto del texto en plano como de la clave.</w:t>
+      </w:r>
+      <w:r>
+        <w:rPr>
+          <w:rFonts w:ascii="Arial" w:hAnsi="Arial" w:cs="Arial"/>
+          <w:sz w:val="24"/>
+        </w:rPr>
+        <w:t xml:space="preserve"> Obtengo el número de la letra en código ASCII y dependiendo de si es mayúscula o minúscula le resto 65 o 97 para así obtener un número que esté entre el 0 al 26.</w:t>
+      </w:r>
+      <w:r>
+        <w:rPr>
+          <w:rFonts w:ascii="Arial" w:hAnsi="Arial" w:cs="Arial"/>
+          <w:sz w:val="24"/>
+        </w:rPr>
+        <w:t xml:space="preserve"> Luego le aplico </w:t>
+      </w:r>
+      <w:r>
+        <w:rPr>
+          <w:rFonts w:ascii="Arial" w:hAnsi="Arial" w:cs="Arial"/>
+          <w:sz w:val="24"/>
+        </w:rPr>
+        <w:t>la aritmética modular</w:t>
+      </w:r>
+      <w:r>
+        <w:rPr>
+          <w:rFonts w:ascii="Arial" w:hAnsi="Arial" w:cs="Arial"/>
+          <w:sz w:val="24"/>
+        </w:rPr>
+        <w:t xml:space="preserve"> del cifrado de VINGENERE</w:t>
+      </w:r>
+      <w:r>
+        <w:rPr>
+          <w:rFonts w:ascii="Arial" w:hAnsi="Arial" w:cs="Arial"/>
+          <w:sz w:val="24"/>
+        </w:rPr>
+        <w:t xml:space="preserve"> que es: </w:t>
+      </w:r>
+      <w:r>
+        <w:rPr>
+          <w:rFonts w:ascii="Arial" w:hAnsi="Arial" w:cs="Arial"/>
+          <w:b/>
+          <w:sz w:val="24"/>
+        </w:rPr>
+        <w:t xml:space="preserve">c = </w:t>
+      </w:r>
+      <w:proofErr w:type="spellStart"/>
+      <w:r>
+        <w:rPr>
+          <w:rFonts w:ascii="Arial" w:hAnsi="Arial" w:cs="Arial"/>
+          <w:b/>
+          <w:sz w:val="24"/>
+        </w:rPr>
+        <w:t>letraClave</w:t>
+      </w:r>
+      <w:proofErr w:type="spellEnd"/>
+      <w:r>
+        <w:rPr>
+          <w:rFonts w:ascii="Arial" w:hAnsi="Arial" w:cs="Arial"/>
+          <w:b/>
+          <w:sz w:val="24"/>
+        </w:rPr>
+        <w:t xml:space="preserve"> + </w:t>
+      </w:r>
+      <w:proofErr w:type="spellStart"/>
+      <w:r>
+        <w:rPr>
+          <w:rFonts w:ascii="Arial" w:hAnsi="Arial" w:cs="Arial"/>
+          <w:b/>
+          <w:sz w:val="24"/>
+        </w:rPr>
+        <w:t>letraTexto</w:t>
+      </w:r>
+      <w:proofErr w:type="spellEnd"/>
+      <w:r>
+        <w:rPr>
+          <w:rFonts w:ascii="Arial" w:hAnsi="Arial" w:cs="Arial"/>
+          <w:b/>
+          <w:sz w:val="24"/>
+        </w:rPr>
+        <w:t xml:space="preserve"> </w:t>
+      </w:r>
+      <w:proofErr w:type="spellStart"/>
+      <w:r>
+        <w:rPr>
+          <w:rFonts w:ascii="Arial" w:hAnsi="Arial" w:cs="Arial"/>
+          <w:b/>
+          <w:sz w:val="24"/>
+        </w:rPr>
+        <w:t>mod</w:t>
+      </w:r>
+      <w:proofErr w:type="spellEnd"/>
+      <w:r>
+        <w:rPr>
+          <w:rFonts w:ascii="Arial" w:hAnsi="Arial" w:cs="Arial"/>
+          <w:b/>
+          <w:sz w:val="24"/>
+        </w:rPr>
+        <w:t xml:space="preserve"> 26</w:t>
+      </w:r>
+      <w:r>
+        <w:rPr>
+          <w:rFonts w:ascii="Arial" w:hAnsi="Arial" w:cs="Arial"/>
+          <w:sz w:val="24"/>
+        </w:rPr>
+        <w:t>. Así obtengo el texto cifrado.</w:t>
+      </w:r>
+    </w:p>
+    <w:p>
+      <w:pPr>
+        <w:pStyle w:val="Prrafodelista"/>
+        <w:ind w:left="1080"/>
+        <w:jc w:val="both"/>
+        <w:rPr>
+          <w:rFonts w:ascii="Arial" w:hAnsi="Arial" w:cs="Arial"/>
+          <w:sz w:val="24"/>
+        </w:rPr>
+      </w:pPr>
+      <w:r>
+        <w:rPr>
+          <w:rFonts w:ascii="Arial" w:hAnsi="Arial" w:cs="Arial"/>
+          <w:sz w:val="24"/>
+        </w:rPr>
+        <w:t xml:space="preserve">Para </w:t>
+      </w:r>
+      <w:proofErr w:type="spellStart"/>
+      <w:r>
+        <w:rPr>
+          <w:rFonts w:ascii="Arial" w:hAnsi="Arial" w:cs="Arial"/>
+          <w:sz w:val="24"/>
+        </w:rPr>
+        <w:t>desencriptar</w:t>
+      </w:r>
+      <w:proofErr w:type="spellEnd"/>
+      <w:r>
+        <w:rPr>
+          <w:rFonts w:ascii="Arial" w:hAnsi="Arial" w:cs="Arial"/>
+          <w:sz w:val="24"/>
+        </w:rPr>
+        <w:t xml:space="preserve"> aplico el mismo método solo con una pequeña </w:t>
+      </w:r>
+      <w:r>
+        <w:rPr>
+          <w:rFonts w:ascii="Arial" w:hAnsi="Arial" w:cs="Arial"/>
+          <w:sz w:val="24"/>
+        </w:rPr>
+        <w:t xml:space="preserve">alteración en la fórmula que sería: </w:t>
+      </w:r>
+      <w:r>
+        <w:rPr>
+          <w:rFonts w:ascii="Arial" w:hAnsi="Arial" w:cs="Arial"/>
+          <w:b/>
+          <w:sz w:val="24"/>
+        </w:rPr>
+        <w:t xml:space="preserve">c = </w:t>
+      </w:r>
+      <w:proofErr w:type="spellStart"/>
+      <w:r>
+        <w:rPr>
+          <w:rFonts w:ascii="Arial" w:hAnsi="Arial" w:cs="Arial"/>
+          <w:b/>
+          <w:sz w:val="24"/>
+        </w:rPr>
+        <w:t>letraC</w:t>
+      </w:r>
+      <w:r>
+        <w:rPr>
+          <w:rFonts w:ascii="Arial" w:hAnsi="Arial" w:cs="Arial"/>
+          <w:b/>
+          <w:sz w:val="24"/>
+        </w:rPr>
+        <w:t>lave</w:t>
+      </w:r>
+      <w:proofErr w:type="spellEnd"/>
+      <w:r>
+        <w:rPr>
+          <w:rFonts w:ascii="Arial" w:hAnsi="Arial" w:cs="Arial"/>
+          <w:b/>
+          <w:sz w:val="24"/>
+        </w:rPr>
+        <w:t xml:space="preserve"> -</w:t>
+      </w:r>
+      <w:r>
+        <w:rPr>
+          <w:rFonts w:ascii="Arial" w:hAnsi="Arial" w:cs="Arial"/>
+          <w:b/>
+          <w:sz w:val="24"/>
+        </w:rPr>
+        <w:t xml:space="preserve"> </w:t>
+      </w:r>
+      <w:proofErr w:type="spellStart"/>
+      <w:r>
+        <w:rPr>
+          <w:rFonts w:ascii="Arial" w:hAnsi="Arial" w:cs="Arial"/>
+          <w:b/>
+          <w:sz w:val="24"/>
+        </w:rPr>
+        <w:t>letraTexto</w:t>
+      </w:r>
+      <w:proofErr w:type="spellEnd"/>
+      <w:r>
+        <w:rPr>
+          <w:rFonts w:ascii="Arial" w:hAnsi="Arial" w:cs="Arial"/>
+          <w:b/>
+          <w:sz w:val="24"/>
+        </w:rPr>
+        <w:t xml:space="preserve"> </w:t>
+      </w:r>
+      <w:proofErr w:type="spellStart"/>
+      <w:r>
+        <w:rPr>
+          <w:rFonts w:ascii="Arial" w:hAnsi="Arial" w:cs="Arial"/>
+          <w:b/>
+          <w:sz w:val="24"/>
+        </w:rPr>
+        <w:t>mod</w:t>
+      </w:r>
+      <w:proofErr w:type="spellEnd"/>
+      <w:r>
+        <w:rPr>
+          <w:rFonts w:ascii="Arial" w:hAnsi="Arial" w:cs="Arial"/>
+          <w:b/>
+          <w:sz w:val="24"/>
+        </w:rPr>
+        <w:t xml:space="preserve"> 26</w:t>
+      </w:r>
+      <w:r>
+        <w:rPr>
+          <w:rFonts w:ascii="Arial" w:hAnsi="Arial" w:cs="Arial"/>
+          <w:sz w:val="24"/>
+        </w:rPr>
+        <w:t xml:space="preserve">, y así </w:t>
+      </w:r>
+      <w:proofErr w:type="spellStart"/>
+      <w:r>
+        <w:rPr>
+          <w:rFonts w:ascii="Arial" w:hAnsi="Arial" w:cs="Arial"/>
+          <w:sz w:val="24"/>
+        </w:rPr>
+        <w:t>desencriptamos</w:t>
+      </w:r>
+      <w:proofErr w:type="spellEnd"/>
+      <w:r>
+        <w:rPr>
+          <w:rFonts w:ascii="Arial" w:hAnsi="Arial" w:cs="Arial"/>
+          <w:sz w:val="24"/>
+        </w:rPr>
+        <w:t xml:space="preserve"> el texto cifrado.</w:t>
+      </w:r>
+    </w:p>
+    <w:p>
+      <w:pPr>
+        <w:pStyle w:val="Prrafodelista"/>
+        <w:ind w:left="1080"/>
+        <w:jc w:val="both"/>
+        <w:rPr>
+          <w:rFonts w:ascii="Arial" w:hAnsi="Arial" w:cs="Arial"/>
+          <w:sz w:val="24"/>
+        </w:rPr>
+      </w:pPr>
+      <w:r>
+        <w:rPr>
+          <w:rFonts w:ascii="Arial" w:hAnsi="Arial" w:cs="Arial"/>
+          <w:sz w:val="24"/>
+        </w:rPr>
+        <w:t xml:space="preserve">Este método es solo para letras del alfabeto sin incluir la ñ, por lo </w:t>
+      </w:r>
+      <w:r>
+        <w:rPr>
+          <w:rFonts w:ascii="Arial" w:hAnsi="Arial" w:cs="Arial"/>
+          <w:sz w:val="24"/>
+        </w:rPr>
+        <w:t>tanto,</w:t>
+      </w:r>
+      <w:r>
+        <w:rPr>
+          <w:rFonts w:ascii="Arial" w:hAnsi="Arial" w:cs="Arial"/>
+          <w:sz w:val="24"/>
+        </w:rPr>
+        <w:t xml:space="preserve"> no los alterará.</w:t>
+      </w:r>
+      <w:bookmarkStart w:id="0" w:name="_GoBack"/>
+      <w:bookmarkEnd w:id="0"/>
     </w:p>
     <w:sectPr>
       <w:pgSz w:w="12240" w:h="15840"/>
